--- a/Final.docx
+++ b/Final.docx
@@ -56,7 +56,9 @@
               <w:tab w:val="right" w:leader="dot" w:pos="9062"/>
             </w:tabs>
             <w:rPr>
+              <w:rFonts w:eastAsiaTheme="minorEastAsia"/>
               <w:noProof/>
+              <w:lang w:eastAsia="de-DE"/>
             </w:rPr>
           </w:pPr>
           <w:r>
@@ -68,13 +70,13 @@
           <w:r>
             <w:fldChar w:fldCharType="separate"/>
           </w:r>
-          <w:hyperlink w:anchor="_Toc433145014" w:history="1">
+          <w:hyperlink w:anchor="_Toc433145749" w:history="1">
             <w:r>
               <w:rPr>
                 <w:rStyle w:val="Hyperlink"/>
                 <w:noProof/>
               </w:rPr>
-              <w:t>Spielfeld und Spielelemente</w:t>
+              <w:t>Menüs</w:t>
             </w:r>
             <w:r>
               <w:rPr>
@@ -95,7 +97,7 @@
                 <w:noProof/>
                 <w:webHidden/>
               </w:rPr>
-              <w:instrText xml:space="preserve"> PAGEREF _Toc433145014 \h </w:instrText>
+              <w:instrText xml:space="preserve"> PAGEREF _Toc433145749 \h </w:instrText>
             </w:r>
             <w:r>
               <w:rPr>
@@ -138,13 +140,13 @@
               <w:lang w:eastAsia="de-DE"/>
             </w:rPr>
           </w:pPr>
-          <w:hyperlink w:anchor="_Toc433145015" w:history="1">
+          <w:hyperlink w:anchor="_Toc433145750" w:history="1">
             <w:r>
               <w:rPr>
                 <w:rStyle w:val="Hyperlink"/>
                 <w:noProof/>
               </w:rPr>
-              <w:t>Playingfield</w:t>
+              <w:t>Erstellung der Menüoberfläche:</w:t>
             </w:r>
             <w:r>
               <w:rPr>
@@ -165,7 +167,7 @@
                 <w:noProof/>
                 <w:webHidden/>
               </w:rPr>
-              <w:instrText xml:space="preserve"> PAGEREF _Toc433145015 \h </w:instrText>
+              <w:instrText xml:space="preserve"> PAGEREF _Toc433145750 \h </w:instrText>
             </w:r>
             <w:r>
               <w:rPr>
@@ -208,13 +210,13 @@
               <w:lang w:eastAsia="de-DE"/>
             </w:rPr>
           </w:pPr>
-          <w:hyperlink w:anchor="_Toc433145016" w:history="1">
+          <w:hyperlink w:anchor="_Toc433145751" w:history="1">
             <w:r>
               <w:rPr>
                 <w:rStyle w:val="Hyperlink"/>
                 <w:noProof/>
               </w:rPr>
-              <w:t>PowerBar</w:t>
+              <w:t>Main</w:t>
             </w:r>
             <w:r>
               <w:rPr>
@@ -235,7 +237,77 @@
                 <w:noProof/>
                 <w:webHidden/>
               </w:rPr>
-              <w:instrText xml:space="preserve"> PAGEREF _Toc433145016 \h </w:instrText>
+              <w:instrText xml:space="preserve"> PAGEREF _Toc433145751 \h </w:instrText>
+            </w:r>
+            <w:r>
+              <w:rPr>
+                <w:noProof/>
+                <w:webHidden/>
+              </w:rPr>
+            </w:r>
+            <w:r>
+              <w:rPr>
+                <w:noProof/>
+                <w:webHidden/>
+              </w:rPr>
+              <w:fldChar w:fldCharType="separate"/>
+            </w:r>
+            <w:r>
+              <w:rPr>
+                <w:noProof/>
+                <w:webHidden/>
+              </w:rPr>
+              <w:t>3</w:t>
+            </w:r>
+            <w:r>
+              <w:rPr>
+                <w:noProof/>
+                <w:webHidden/>
+              </w:rPr>
+              <w:fldChar w:fldCharType="end"/>
+            </w:r>
+          </w:hyperlink>
+        </w:p>
+        <w:p>
+          <w:pPr>
+            <w:pStyle w:val="Verzeichnis1"/>
+            <w:tabs>
+              <w:tab w:val="right" w:leader="dot" w:pos="9062"/>
+            </w:tabs>
+            <w:rPr>
+              <w:rFonts w:eastAsiaTheme="minorEastAsia"/>
+              <w:noProof/>
+              <w:lang w:eastAsia="de-DE"/>
+            </w:rPr>
+          </w:pPr>
+          <w:hyperlink w:anchor="_Toc433145752" w:history="1">
+            <w:r>
+              <w:rPr>
+                <w:rStyle w:val="Hyperlink"/>
+                <w:noProof/>
+              </w:rPr>
+              <w:t>Spielfeld</w:t>
+            </w:r>
+            <w:r>
+              <w:rPr>
+                <w:noProof/>
+                <w:webHidden/>
+              </w:rPr>
+              <w:tab/>
+            </w:r>
+            <w:r>
+              <w:rPr>
+                <w:noProof/>
+                <w:webHidden/>
+              </w:rPr>
+              <w:fldChar w:fldCharType="begin"/>
+            </w:r>
+            <w:r>
+              <w:rPr>
+                <w:noProof/>
+                <w:webHidden/>
+              </w:rPr>
+              <w:instrText xml:space="preserve"> PAGEREF _Toc433145752 \h </w:instrText>
             </w:r>
             <w:r>
               <w:rPr>
@@ -278,13 +350,13 @@
               <w:lang w:eastAsia="de-DE"/>
             </w:rPr>
           </w:pPr>
-          <w:hyperlink w:anchor="_Toc433145017" w:history="1">
+          <w:hyperlink w:anchor="_Toc433145753" w:history="1">
             <w:r>
               <w:rPr>
                 <w:rStyle w:val="Hyperlink"/>
                 <w:noProof/>
               </w:rPr>
-              <w:t>ScoreBoard</w:t>
+              <w:t>Playingfield</w:t>
             </w:r>
             <w:r>
               <w:rPr>
@@ -305,7 +377,7 @@
                 <w:noProof/>
                 <w:webHidden/>
               </w:rPr>
-              <w:instrText xml:space="preserve"> PAGEREF _Toc433145017 \h </w:instrText>
+              <w:instrText xml:space="preserve"> PAGEREF _Toc433145753 \h </w:instrText>
             </w:r>
             <w:r>
               <w:rPr>
@@ -348,13 +420,13 @@
               <w:lang w:eastAsia="de-DE"/>
             </w:rPr>
           </w:pPr>
-          <w:hyperlink w:anchor="_Toc433145018" w:history="1">
+          <w:hyperlink w:anchor="_Toc433145754" w:history="1">
             <w:r>
               <w:rPr>
                 <w:rStyle w:val="Hyperlink"/>
                 <w:noProof/>
               </w:rPr>
-              <w:t>WindMeter</w:t>
+              <w:t>PowerBar</w:t>
             </w:r>
             <w:r>
               <w:rPr>
@@ -375,7 +447,7 @@
                 <w:noProof/>
                 <w:webHidden/>
               </w:rPr>
-              <w:instrText xml:space="preserve"> PAGEREF _Toc433145018 \h </w:instrText>
+              <w:instrText xml:space="preserve"> PAGEREF _Toc433145754 \h </w:instrText>
             </w:r>
             <w:r>
               <w:rPr>
@@ -418,13 +490,13 @@
               <w:lang w:eastAsia="de-DE"/>
             </w:rPr>
           </w:pPr>
-          <w:hyperlink w:anchor="_Toc433145019" w:history="1">
+          <w:hyperlink w:anchor="_Toc433145755" w:history="1">
             <w:r>
               <w:rPr>
                 <w:rStyle w:val="Hyperlink"/>
                 <w:noProof/>
               </w:rPr>
-              <w:t>Vector</w:t>
+              <w:t>ScoreBoard</w:t>
             </w:r>
             <w:r>
               <w:rPr>
@@ -445,7 +517,7 @@
                 <w:noProof/>
                 <w:webHidden/>
               </w:rPr>
-              <w:instrText xml:space="preserve"> PAGEREF _Toc433145019 \h </w:instrText>
+              <w:instrText xml:space="preserve"> PAGEREF _Toc433145755 \h </w:instrText>
             </w:r>
             <w:r>
               <w:rPr>
@@ -488,13 +560,13 @@
               <w:lang w:eastAsia="de-DE"/>
             </w:rPr>
           </w:pPr>
-          <w:hyperlink w:anchor="_Toc433145020" w:history="1">
+          <w:hyperlink w:anchor="_Toc433145756" w:history="1">
             <w:r>
               <w:rPr>
                 <w:rStyle w:val="Hyperlink"/>
                 <w:noProof/>
               </w:rPr>
-              <w:t>Entity</w:t>
+              <w:t>WindMeter</w:t>
             </w:r>
             <w:r>
               <w:rPr>
@@ -515,7 +587,7 @@
                 <w:noProof/>
                 <w:webHidden/>
               </w:rPr>
-              <w:instrText xml:space="preserve"> PAGEREF _Toc433145020 \h </w:instrText>
+              <w:instrText xml:space="preserve"> PAGEREF _Toc433145756 \h </w:instrText>
             </w:r>
             <w:r>
               <w:rPr>
@@ -535,7 +607,77 @@
                 <w:noProof/>
                 <w:webHidden/>
               </w:rPr>
-              <w:t>3</w:t>
+              <w:t>4</w:t>
+            </w:r>
+            <w:r>
+              <w:rPr>
+                <w:noProof/>
+                <w:webHidden/>
+              </w:rPr>
+              <w:fldChar w:fldCharType="end"/>
+            </w:r>
+          </w:hyperlink>
+        </w:p>
+        <w:p>
+          <w:pPr>
+            <w:pStyle w:val="Verzeichnis1"/>
+            <w:tabs>
+              <w:tab w:val="right" w:leader="dot" w:pos="9062"/>
+            </w:tabs>
+            <w:rPr>
+              <w:rFonts w:eastAsiaTheme="minorEastAsia"/>
+              <w:noProof/>
+              <w:lang w:eastAsia="de-DE"/>
+            </w:rPr>
+          </w:pPr>
+          <w:hyperlink w:anchor="_Toc433145757" w:history="1">
+            <w:r>
+              <w:rPr>
+                <w:rStyle w:val="Hyperlink"/>
+                <w:noProof/>
+              </w:rPr>
+              <w:t>Spielfeldelemente</w:t>
+            </w:r>
+            <w:r>
+              <w:rPr>
+                <w:noProof/>
+                <w:webHidden/>
+              </w:rPr>
+              <w:tab/>
+            </w:r>
+            <w:r>
+              <w:rPr>
+                <w:noProof/>
+                <w:webHidden/>
+              </w:rPr>
+              <w:fldChar w:fldCharType="begin"/>
+            </w:r>
+            <w:r>
+              <w:rPr>
+                <w:noProof/>
+                <w:webHidden/>
+              </w:rPr>
+              <w:instrText xml:space="preserve"> PAGEREF _Toc433145757 \h </w:instrText>
+            </w:r>
+            <w:r>
+              <w:rPr>
+                <w:noProof/>
+                <w:webHidden/>
+              </w:rPr>
+            </w:r>
+            <w:r>
+              <w:rPr>
+                <w:noProof/>
+                <w:webHidden/>
+              </w:rPr>
+              <w:fldChar w:fldCharType="separate"/>
+            </w:r>
+            <w:r>
+              <w:rPr>
+                <w:noProof/>
+                <w:webHidden/>
+              </w:rPr>
+              <w:t>4</w:t>
             </w:r>
             <w:r>
               <w:rPr>
@@ -558,13 +700,13 @@
               <w:lang w:eastAsia="de-DE"/>
             </w:rPr>
           </w:pPr>
-          <w:hyperlink w:anchor="_Toc433145021" w:history="1">
+          <w:hyperlink w:anchor="_Toc433145758" w:history="1">
             <w:r>
               <w:rPr>
                 <w:rStyle w:val="Hyperlink"/>
                 <w:noProof/>
               </w:rPr>
-              <w:t>Circle</w:t>
+              <w:t>Vector</w:t>
             </w:r>
             <w:r>
               <w:rPr>
@@ -585,7 +727,7 @@
                 <w:noProof/>
                 <w:webHidden/>
               </w:rPr>
-              <w:instrText xml:space="preserve"> PAGEREF _Toc433145021 \h </w:instrText>
+              <w:instrText xml:space="preserve"> PAGEREF _Toc433145758 \h </w:instrText>
             </w:r>
             <w:r>
               <w:rPr>
@@ -605,7 +747,7 @@
                 <w:noProof/>
                 <w:webHidden/>
               </w:rPr>
-              <w:t>3</w:t>
+              <w:t>4</w:t>
             </w:r>
             <w:r>
               <w:rPr>
@@ -628,13 +770,13 @@
               <w:lang w:eastAsia="de-DE"/>
             </w:rPr>
           </w:pPr>
-          <w:hyperlink w:anchor="_Toc433145022" w:history="1">
+          <w:hyperlink w:anchor="_Toc433145759" w:history="1">
             <w:r>
               <w:rPr>
                 <w:rStyle w:val="Hyperlink"/>
                 <w:noProof/>
               </w:rPr>
-              <w:t>Ball</w:t>
+              <w:t>Entity</w:t>
             </w:r>
             <w:r>
               <w:rPr>
@@ -655,7 +797,7 @@
                 <w:noProof/>
                 <w:webHidden/>
               </w:rPr>
-              <w:instrText xml:space="preserve"> PAGEREF _Toc433145022 \h </w:instrText>
+              <w:instrText xml:space="preserve"> PAGEREF _Toc433145759 \h </w:instrText>
             </w:r>
             <w:r>
               <w:rPr>
@@ -698,13 +840,13 @@
               <w:lang w:eastAsia="de-DE"/>
             </w:rPr>
           </w:pPr>
-          <w:hyperlink w:anchor="_Toc433145023" w:history="1">
+          <w:hyperlink w:anchor="_Toc433145760" w:history="1">
             <w:r>
               <w:rPr>
                 <w:rStyle w:val="Hyperlink"/>
                 <w:noProof/>
               </w:rPr>
-              <w:t>TargetCircle</w:t>
+              <w:t>Circle</w:t>
             </w:r>
             <w:r>
               <w:rPr>
@@ -725,7 +867,7 @@
                 <w:noProof/>
                 <w:webHidden/>
               </w:rPr>
-              <w:instrText xml:space="preserve"> PAGEREF _Toc433145023 \h </w:instrText>
+              <w:instrText xml:space="preserve"> PAGEREF _Toc433145760 \h </w:instrText>
             </w:r>
             <w:r>
               <w:rPr>
@@ -768,13 +910,13 @@
               <w:lang w:eastAsia="de-DE"/>
             </w:rPr>
           </w:pPr>
-          <w:hyperlink w:anchor="_Toc433145024" w:history="1">
+          <w:hyperlink w:anchor="_Toc433145761" w:history="1">
             <w:r>
               <w:rPr>
                 <w:rStyle w:val="Hyperlink"/>
                 <w:noProof/>
               </w:rPr>
-              <w:t>Rectangle</w:t>
+              <w:t>Ball</w:t>
             </w:r>
             <w:r>
               <w:rPr>
@@ -795,7 +937,7 @@
                 <w:noProof/>
                 <w:webHidden/>
               </w:rPr>
-              <w:instrText xml:space="preserve"> PAGEREF _Toc433145024 \h </w:instrText>
+              <w:instrText xml:space="preserve"> PAGEREF _Toc433145761 \h </w:instrText>
             </w:r>
             <w:r>
               <w:rPr>
@@ -838,12 +980,152 @@
               <w:lang w:eastAsia="de-DE"/>
             </w:rPr>
           </w:pPr>
-          <w:hyperlink w:anchor="_Toc433145025" w:history="1">
+          <w:hyperlink w:anchor="_Toc433145762" w:history="1">
             <w:r>
               <w:rPr>
                 <w:rStyle w:val="Hyperlink"/>
                 <w:noProof/>
               </w:rPr>
+              <w:t>TargetCircle</w:t>
+            </w:r>
+            <w:r>
+              <w:rPr>
+                <w:noProof/>
+                <w:webHidden/>
+              </w:rPr>
+              <w:tab/>
+            </w:r>
+            <w:r>
+              <w:rPr>
+                <w:noProof/>
+                <w:webHidden/>
+              </w:rPr>
+              <w:fldChar w:fldCharType="begin"/>
+            </w:r>
+            <w:r>
+              <w:rPr>
+                <w:noProof/>
+                <w:webHidden/>
+              </w:rPr>
+              <w:instrText xml:space="preserve"> PAGEREF _Toc433145762 \h </w:instrText>
+            </w:r>
+            <w:r>
+              <w:rPr>
+                <w:noProof/>
+                <w:webHidden/>
+              </w:rPr>
+            </w:r>
+            <w:r>
+              <w:rPr>
+                <w:noProof/>
+                <w:webHidden/>
+              </w:rPr>
+              <w:fldChar w:fldCharType="separate"/>
+            </w:r>
+            <w:r>
+              <w:rPr>
+                <w:noProof/>
+                <w:webHidden/>
+              </w:rPr>
+              <w:t>4</w:t>
+            </w:r>
+            <w:r>
+              <w:rPr>
+                <w:noProof/>
+                <w:webHidden/>
+              </w:rPr>
+              <w:fldChar w:fldCharType="end"/>
+            </w:r>
+          </w:hyperlink>
+        </w:p>
+        <w:p>
+          <w:pPr>
+            <w:pStyle w:val="Verzeichnis2"/>
+            <w:tabs>
+              <w:tab w:val="right" w:leader="dot" w:pos="9062"/>
+            </w:tabs>
+            <w:rPr>
+              <w:rFonts w:eastAsiaTheme="minorEastAsia"/>
+              <w:noProof/>
+              <w:lang w:eastAsia="de-DE"/>
+            </w:rPr>
+          </w:pPr>
+          <w:hyperlink w:anchor="_Toc433145763" w:history="1">
+            <w:r>
+              <w:rPr>
+                <w:rStyle w:val="Hyperlink"/>
+                <w:noProof/>
+              </w:rPr>
+              <w:t>Rectangle</w:t>
+            </w:r>
+            <w:r>
+              <w:rPr>
+                <w:noProof/>
+                <w:webHidden/>
+              </w:rPr>
+              <w:tab/>
+            </w:r>
+            <w:r>
+              <w:rPr>
+                <w:noProof/>
+                <w:webHidden/>
+              </w:rPr>
+              <w:fldChar w:fldCharType="begin"/>
+            </w:r>
+            <w:r>
+              <w:rPr>
+                <w:noProof/>
+                <w:webHidden/>
+              </w:rPr>
+              <w:instrText xml:space="preserve"> PAGEREF _Toc433145763 \h </w:instrText>
+            </w:r>
+            <w:r>
+              <w:rPr>
+                <w:noProof/>
+                <w:webHidden/>
+              </w:rPr>
+            </w:r>
+            <w:r>
+              <w:rPr>
+                <w:noProof/>
+                <w:webHidden/>
+              </w:rPr>
+              <w:fldChar w:fldCharType="separate"/>
+            </w:r>
+            <w:r>
+              <w:rPr>
+                <w:noProof/>
+                <w:webHidden/>
+              </w:rPr>
+              <w:t>4</w:t>
+            </w:r>
+            <w:r>
+              <w:rPr>
+                <w:noProof/>
+                <w:webHidden/>
+              </w:rPr>
+              <w:fldChar w:fldCharType="end"/>
+            </w:r>
+          </w:hyperlink>
+        </w:p>
+        <w:p>
+          <w:pPr>
+            <w:pStyle w:val="Verzeichnis2"/>
+            <w:tabs>
+              <w:tab w:val="right" w:leader="dot" w:pos="9062"/>
+            </w:tabs>
+            <w:rPr>
+              <w:rFonts w:eastAsiaTheme="minorEastAsia"/>
+              <w:noProof/>
+              <w:lang w:eastAsia="de-DE"/>
+            </w:rPr>
+          </w:pPr>
+          <w:hyperlink w:anchor="_Toc433145764" w:history="1">
+            <w:r>
+              <w:rPr>
+                <w:rStyle w:val="Hyperlink"/>
+                <w:noProof/>
+              </w:rPr>
               <w:t>TargetRectangle</w:t>
             </w:r>
             <w:r>
@@ -865,7 +1147,7 @@
                 <w:noProof/>
                 <w:webHidden/>
               </w:rPr>
-              <w:instrText xml:space="preserve"> PAGEREF _Toc433145025 \h </w:instrText>
+              <w:instrText xml:space="preserve"> PAGEREF _Toc433145764 \h </w:instrText>
             </w:r>
             <w:r>
               <w:rPr>
@@ -919,19 +1201,480 @@
       <w:pPr>
         <w:pStyle w:val="berschrift1"/>
       </w:pPr>
-      <w:bookmarkStart w:id="0" w:name="_Toc433145014"/>
+      <w:bookmarkStart w:id="0" w:name="_Toc433145749"/>
       <w:r>
         <w:lastRenderedPageBreak/>
+        <w:t>Engine</w:t>
+      </w:r>
+    </w:p>
+    <w:p>
+      <w:r>
+        <w:t xml:space="preserve">Die Klasse </w:t>
+      </w:r>
+      <w:r>
+        <w:rPr>
+          <w:b/>
+        </w:rPr>
+        <w:t>Engine</w:t>
+      </w:r>
+      <w:r>
+        <w:t xml:space="preserve"> bietet Funktionen zum Starten, L</w:t>
+      </w:r>
+      <w:r>
+        <w:t>aufen und Beenden der Engine. Si</w:t>
+      </w:r>
+      <w:r>
+        <w:t>e</w:t>
+      </w:r>
+      <w:r>
+        <w:t xml:space="preserve"> ist</w:t>
+      </w:r>
+      <w:r>
+        <w:t xml:space="preserve">, genau wie alle weiteren Komponenten, als Singleton implementiert. Sie enthält deren Instanzen und bietet </w:t>
+      </w:r>
+      <w:r>
+        <w:t>Methoden</w:t>
+      </w:r>
+      <w:r>
+        <w:t xml:space="preserve"> zum Erhalten von Referenzen auf diese.</w:t>
+      </w:r>
+    </w:p>
+    <w:p>
+      <w:pPr>
+        <w:pStyle w:val="berschrift2"/>
+      </w:pPr>
+      <w:r>
+        <w:t>Graphics</w:t>
+      </w:r>
+    </w:p>
+    <w:p>
+      <w:r>
+        <w:t xml:space="preserve">Die Klasse </w:t>
+      </w:r>
+      <w:r>
+        <w:rPr>
+          <w:b/>
+        </w:rPr>
+        <w:t>Graphics</w:t>
+      </w:r>
+      <w:r>
+        <w:t xml:space="preserve"> verwaltet alle </w:t>
+      </w:r>
+      <w:r>
+        <w:rPr>
+          <w:b/>
+        </w:rPr>
+        <w:t>Objekte</w:t>
+      </w:r>
+      <w:r>
+        <w:t xml:space="preserve"> die von </w:t>
+      </w:r>
+      <w:proofErr w:type="spellStart"/>
+      <w:r>
+        <w:rPr>
+          <w:b/>
+        </w:rPr>
+        <w:t>Graphicsobject</w:t>
+      </w:r>
+      <w:proofErr w:type="spellEnd"/>
+      <w:r>
+        <w:t xml:space="preserve"> erben. Sie zeichnet alle Objekte. Es können Objekte hinzugefügt oder gelöscht werden. </w:t>
+      </w:r>
+    </w:p>
+    <w:p>
+      <w:pPr>
+        <w:pStyle w:val="berschrift2"/>
+      </w:pPr>
+      <w:proofErr w:type="spellStart"/>
+      <w:r>
+        <w:t>Physics</w:t>
+      </w:r>
+      <w:proofErr w:type="spellEnd"/>
+    </w:p>
+    <w:p>
+      <w:r>
+        <w:t>Di</w:t>
+      </w:r>
+      <w:r>
+        <w:t xml:space="preserve">e Klasse </w:t>
+      </w:r>
+      <w:proofErr w:type="spellStart"/>
+      <w:r>
+        <w:rPr>
+          <w:b/>
+        </w:rPr>
+        <w:t>Physics</w:t>
+      </w:r>
+      <w:proofErr w:type="spellEnd"/>
+      <w:r>
+        <w:t xml:space="preserve"> verwaltet all</w:t>
+      </w:r>
+      <w:r>
+        <w:t>e</w:t>
+      </w:r>
+      <w:r>
+        <w:t xml:space="preserve"> Objekte, die von </w:t>
+      </w:r>
+      <w:proofErr w:type="spellStart"/>
+      <w:r>
+        <w:rPr>
+          <w:b/>
+        </w:rPr>
+        <w:t>Physicsobject</w:t>
+      </w:r>
+      <w:proofErr w:type="spellEnd"/>
+      <w:r>
+        <w:t xml:space="preserve"> erben. Hier wird das nächste Frame simuliert und auf Kollisionen geprüft. </w:t>
+      </w:r>
+      <w:proofErr w:type="spellStart"/>
+      <w:r>
+        <w:rPr>
+          <w:b/>
+        </w:rPr>
+        <w:t>Physicsobjects</w:t>
+      </w:r>
+      <w:proofErr w:type="spellEnd"/>
+      <w:r>
+        <w:t xml:space="preserve"> können hi</w:t>
+      </w:r>
+      <w:r>
+        <w:t>nzugefügt oder gelöscht werden.</w:t>
+      </w:r>
+    </w:p>
+    <w:p>
+      <w:pPr>
+        <w:pStyle w:val="berschrift2"/>
+      </w:pPr>
+      <w:proofErr w:type="spellStart"/>
+      <w:r>
+        <w:t>Timer</w:t>
+      </w:r>
+      <w:proofErr w:type="spellEnd"/>
+    </w:p>
+    <w:p>
+      <w:r>
+        <w:t xml:space="preserve">Die Klasse </w:t>
+      </w:r>
+      <w:proofErr w:type="spellStart"/>
+      <w:r>
+        <w:rPr>
+          <w:b/>
+        </w:rPr>
+        <w:t>Timer</w:t>
+      </w:r>
+      <w:proofErr w:type="spellEnd"/>
+      <w:r>
+        <w:t xml:space="preserve"> dient zum </w:t>
+      </w:r>
+      <w:proofErr w:type="spellStart"/>
+      <w:r>
+        <w:t>frequenziellen</w:t>
+      </w:r>
+      <w:proofErr w:type="spellEnd"/>
+      <w:r>
+        <w:t xml:space="preserve"> Ablauf des Programms. </w:t>
+      </w:r>
+    </w:p>
+    <w:p>
+      <w:pPr>
+        <w:pStyle w:val="berschrift2"/>
+      </w:pPr>
+      <w:proofErr w:type="spellStart"/>
+      <w:r>
+        <w:t>Processmanager</w:t>
+      </w:r>
+      <w:proofErr w:type="spellEnd"/>
+    </w:p>
+    <w:p>
+      <w:r>
+        <w:t xml:space="preserve">Die Klasse </w:t>
+      </w:r>
+      <w:proofErr w:type="spellStart"/>
+      <w:r>
+        <w:rPr>
+          <w:b/>
+        </w:rPr>
+        <w:t>Processmanager</w:t>
+      </w:r>
+      <w:proofErr w:type="spellEnd"/>
+      <w:r>
+        <w:rPr>
+          <w:b/>
+        </w:rPr>
+        <w:t xml:space="preserve"> </w:t>
+      </w:r>
+      <w:r>
+        <w:t xml:space="preserve">verwaltet alle Prozesse. </w:t>
+      </w:r>
+      <w:r>
+        <w:t xml:space="preserve">Durch den Prozessmanager können Prozesse </w:t>
+      </w:r>
+      <w:r>
+        <w:t xml:space="preserve">hinzugefügt oder entfernt werden. Ein </w:t>
+      </w:r>
+      <w:proofErr w:type="spellStart"/>
+      <w:r>
+        <w:rPr>
+          <w:b/>
+        </w:rPr>
+        <w:t>Processowner</w:t>
+      </w:r>
+      <w:proofErr w:type="spellEnd"/>
+      <w:r>
+        <w:t xml:space="preserve"> besitzt eine Callback-Methode und der </w:t>
+      </w:r>
+      <w:proofErr w:type="spellStart"/>
+      <w:r>
+        <w:rPr>
+          <w:b/>
+        </w:rPr>
+        <w:t>Process</w:t>
+      </w:r>
+      <w:proofErr w:type="spellEnd"/>
+      <w:r>
+        <w:rPr>
+          <w:b/>
+        </w:rPr>
+        <w:t xml:space="preserve"> </w:t>
+      </w:r>
+      <w:r>
+        <w:t xml:space="preserve">eine </w:t>
+      </w:r>
+      <w:proofErr w:type="spellStart"/>
+      <w:r>
+        <w:rPr>
+          <w:b/>
+        </w:rPr>
+        <w:t>Tickrate</w:t>
+      </w:r>
+      <w:proofErr w:type="spellEnd"/>
+      <w:r>
+        <w:t xml:space="preserve"> und einen </w:t>
+      </w:r>
+      <w:proofErr w:type="spellStart"/>
+      <w:r>
+        <w:rPr>
+          <w:b/>
+        </w:rPr>
+        <w:t>Processowner</w:t>
+      </w:r>
+      <w:proofErr w:type="spellEnd"/>
+      <w:r>
+        <w:t xml:space="preserve">. Alle </w:t>
+      </w:r>
+      <w:proofErr w:type="spellStart"/>
+      <w:r>
+        <w:rPr>
+          <w:b/>
+        </w:rPr>
+        <w:t>Processe</w:t>
+      </w:r>
+      <w:proofErr w:type="spellEnd"/>
+      <w:r>
+        <w:t xml:space="preserve"> werden über </w:t>
+      </w:r>
+      <w:proofErr w:type="spellStart"/>
+      <w:r>
+        <w:rPr>
+          <w:b/>
+        </w:rPr>
+        <w:t>runProcesses</w:t>
+      </w:r>
+      <w:proofErr w:type="spellEnd"/>
+      <w:r>
+        <w:rPr>
+          <w:b/>
+        </w:rPr>
+        <w:t xml:space="preserve"> </w:t>
+      </w:r>
+      <w:r>
+        <w:t xml:space="preserve">durchlaufen. </w:t>
+      </w:r>
+    </w:p>
+    <w:p>
+      <w:pPr>
+        <w:pStyle w:val="berschrift2"/>
+      </w:pPr>
+      <w:r>
+        <w:t>Eventmanager</w:t>
+      </w:r>
+    </w:p>
+    <w:p>
+      <w:r>
+        <w:t xml:space="preserve">Die Klasse </w:t>
+      </w:r>
+      <w:r>
+        <w:rPr>
+          <w:b/>
+        </w:rPr>
+        <w:t>Eventmanager</w:t>
+      </w:r>
+      <w:r>
+        <w:t xml:space="preserve"> </w:t>
+      </w:r>
+      <w:proofErr w:type="gramStart"/>
+      <w:r>
+        <w:t>verwaltet</w:t>
+      </w:r>
+      <w:proofErr w:type="gramEnd"/>
+      <w:r>
+        <w:t xml:space="preserve"> alle Objekte, die von </w:t>
+      </w:r>
+      <w:proofErr w:type="spellStart"/>
+      <w:r>
+        <w:rPr>
+          <w:b/>
+        </w:rPr>
+        <w:t>Eventlistener</w:t>
+      </w:r>
+      <w:proofErr w:type="spellEnd"/>
+      <w:r>
+        <w:t xml:space="preserve"> erben. Solche können hinzugefügt oder entfernt werden. </w:t>
+      </w:r>
+      <w:r>
+        <w:rPr>
+          <w:b/>
+        </w:rPr>
+        <w:t>Events</w:t>
+      </w:r>
+      <w:r>
+        <w:t xml:space="preserve"> werden über </w:t>
+      </w:r>
+      <w:proofErr w:type="spellStart"/>
+      <w:r>
+        <w:rPr>
+          <w:b/>
+        </w:rPr>
+        <w:t>queueEvent</w:t>
+      </w:r>
+      <w:proofErr w:type="spellEnd"/>
+      <w:r>
+        <w:t xml:space="preserve"> eingereiht und abgearbeitet durch Aufrufen der Callback-Methoden der </w:t>
+      </w:r>
+      <w:proofErr w:type="spellStart"/>
+      <w:r>
+        <w:rPr>
+          <w:b/>
+        </w:rPr>
+        <w:t>Eventlistener</w:t>
+      </w:r>
+      <w:proofErr w:type="spellEnd"/>
+      <w:r>
+        <w:t xml:space="preserve"> über einen Vektor. </w:t>
+      </w:r>
+    </w:p>
+    <w:p>
+      <w:pPr>
+        <w:pStyle w:val="berschrift2"/>
+      </w:pPr>
+      <w:r>
+        <w:t>Controller</w:t>
+      </w:r>
+    </w:p>
+    <w:p>
+      <w:r>
+        <w:t xml:space="preserve">Die Klasse </w:t>
+      </w:r>
+      <w:r>
+        <w:rPr>
+          <w:b/>
+        </w:rPr>
+        <w:t>Controller</w:t>
+      </w:r>
+      <w:r>
+        <w:t xml:space="preserve"> verwaltet </w:t>
+      </w:r>
+      <w:r>
+        <w:rPr>
+          <w:b/>
+        </w:rPr>
+        <w:t>Controls</w:t>
+      </w:r>
+      <w:r>
+        <w:t xml:space="preserve">. Diese enthalten einen Vektor, der </w:t>
+      </w:r>
+      <w:proofErr w:type="spellStart"/>
+      <w:r>
+        <w:t>Tas</w:t>
+      </w:r>
+      <w:r>
+        <w:t>tenids</w:t>
+      </w:r>
+      <w:proofErr w:type="spellEnd"/>
+      <w:r>
+        <w:t xml:space="preserve"> auf </w:t>
+      </w:r>
+      <w:proofErr w:type="spellStart"/>
+      <w:r>
+        <w:t>Eventids</w:t>
+      </w:r>
+      <w:proofErr w:type="spellEnd"/>
+      <w:r>
+        <w:t xml:space="preserve"> </w:t>
+      </w:r>
+      <w:proofErr w:type="spellStart"/>
+      <w:r>
+        <w:t>mappt</w:t>
+      </w:r>
+      <w:proofErr w:type="spellEnd"/>
+      <w:r>
+        <w:t xml:space="preserve">. Der </w:t>
+      </w:r>
+      <w:r>
+        <w:rPr>
+          <w:b/>
+        </w:rPr>
+        <w:t>C</w:t>
+      </w:r>
+      <w:r>
+        <w:rPr>
+          <w:b/>
+        </w:rPr>
+        <w:t>ontroller</w:t>
+      </w:r>
+      <w:r>
+        <w:t xml:space="preserve"> prüft in </w:t>
+      </w:r>
+      <w:proofErr w:type="spellStart"/>
+      <w:r>
+        <w:rPr>
+          <w:b/>
+        </w:rPr>
+        <w:t>run</w:t>
+      </w:r>
+      <w:proofErr w:type="spellEnd"/>
+      <w:r>
+        <w:t xml:space="preserve"> auf Tastenveränderungen und sendet bei solchen ein Event mit </w:t>
+      </w:r>
+      <w:proofErr w:type="spellStart"/>
+      <w:r>
+        <w:t>entsprechnder</w:t>
+      </w:r>
+      <w:proofErr w:type="spellEnd"/>
+      <w:r>
+        <w:t xml:space="preserve"> ID.</w:t>
+      </w:r>
+      <w:bookmarkStart w:id="1" w:name="_GoBack"/>
+      <w:bookmarkEnd w:id="1"/>
+    </w:p>
+    <w:p>
+      <w:pPr>
+        <w:pStyle w:val="berschrift1"/>
+      </w:pPr>
+      <w:r>
         <w:t>Menüs</w:t>
       </w:r>
+      <w:bookmarkEnd w:id="0"/>
     </w:p>
     <w:p>
       <w:pPr>
         <w:pStyle w:val="berschrift2"/>
       </w:pPr>
+      <w:bookmarkStart w:id="2" w:name="_Toc433145750"/>
       <w:r>
         <w:t>Erstellung der Menüoberfläche:</w:t>
       </w:r>
+      <w:bookmarkEnd w:id="2"/>
     </w:p>
     <w:p>
       <w:pPr>
@@ -1016,9 +1759,11 @@
       <w:pPr>
         <w:pStyle w:val="berschrift2"/>
       </w:pPr>
+      <w:bookmarkStart w:id="3" w:name="_Toc433145751"/>
       <w:r>
         <w:t>Main</w:t>
       </w:r>
+      <w:bookmarkEnd w:id="3"/>
     </w:p>
     <w:p>
       <w:r>
@@ -1139,6 +1884,7 @@
     </w:p>
     <w:p>
       <w:r>
+        <w:lastRenderedPageBreak/>
         <w:t xml:space="preserve">Das Interface </w:t>
       </w:r>
       <w:proofErr w:type="spellStart"/>
@@ -1186,21 +1932,25 @@
       <w:pPr>
         <w:pStyle w:val="berschrift1"/>
       </w:pPr>
-      <w:r>
-        <w:t>Spielfeld und Spielelemente</w:t>
-      </w:r>
-      <w:bookmarkEnd w:id="0"/>
+      <w:bookmarkStart w:id="4" w:name="_Toc433145752"/>
+      <w:r>
+        <w:t>Spielfeld</w:t>
+      </w:r>
+      <w:bookmarkEnd w:id="4"/>
+      <w:r>
+        <w:t xml:space="preserve"> </w:t>
+      </w:r>
     </w:p>
     <w:p>
       <w:pPr>
         <w:pStyle w:val="berschrift2"/>
       </w:pPr>
-      <w:bookmarkStart w:id="1" w:name="_Toc433145015"/>
+      <w:bookmarkStart w:id="5" w:name="_Toc433145753"/>
       <w:proofErr w:type="spellStart"/>
       <w:r>
         <w:t>Playingfield</w:t>
       </w:r>
-      <w:bookmarkEnd w:id="1"/>
+      <w:bookmarkEnd w:id="5"/>
       <w:proofErr w:type="spellEnd"/>
     </w:p>
     <w:p>
@@ -1455,12 +2205,12 @@
       <w:r>
         <w:t xml:space="preserve"> </w:t>
       </w:r>
-      <w:bookmarkStart w:id="2" w:name="_Toc433145016"/>
+      <w:bookmarkStart w:id="6" w:name="_Toc433145754"/>
       <w:proofErr w:type="spellStart"/>
       <w:r>
         <w:t>PowerBar</w:t>
       </w:r>
-      <w:bookmarkEnd w:id="2"/>
+      <w:bookmarkEnd w:id="6"/>
       <w:proofErr w:type="spellEnd"/>
     </w:p>
     <w:p>
@@ -1534,12 +2284,12 @@
       <w:pPr>
         <w:pStyle w:val="berschrift2"/>
       </w:pPr>
-      <w:bookmarkStart w:id="3" w:name="_Toc433145017"/>
+      <w:bookmarkStart w:id="7" w:name="_Toc433145755"/>
       <w:proofErr w:type="spellStart"/>
       <w:r>
         <w:t>ScoreBoard</w:t>
       </w:r>
-      <w:bookmarkEnd w:id="3"/>
+      <w:bookmarkEnd w:id="7"/>
       <w:proofErr w:type="spellEnd"/>
     </w:p>
     <w:p>
@@ -1611,530 +2361,537 @@
       <w:pPr>
         <w:pStyle w:val="berschrift2"/>
       </w:pPr>
-      <w:bookmarkStart w:id="4" w:name="_Toc433145018"/>
-      <w:proofErr w:type="spellStart"/>
+      <w:bookmarkStart w:id="8" w:name="_Toc433145756"/>
+      <w:proofErr w:type="spellStart"/>
+      <w:r>
+        <w:t>WindMeter</w:t>
+      </w:r>
+      <w:bookmarkEnd w:id="8"/>
+      <w:proofErr w:type="spellEnd"/>
+    </w:p>
+    <w:p>
+      <w:r>
+        <w:t xml:space="preserve">Die Klasse </w:t>
+      </w:r>
+      <w:proofErr w:type="spellStart"/>
+      <w:r>
+        <w:rPr>
+          <w:b/>
+        </w:rPr>
+        <w:t>WindMeter</w:t>
+      </w:r>
+      <w:proofErr w:type="spellEnd"/>
+      <w:r>
+        <w:rPr>
+          <w:b/>
+        </w:rPr>
+        <w:t xml:space="preserve"> </w:t>
+      </w:r>
+      <w:r>
+        <w:t xml:space="preserve">repräsentiert </w:t>
+      </w:r>
+      <w:proofErr w:type="gramStart"/>
+      <w:r>
+        <w:t>den</w:t>
+      </w:r>
+      <w:proofErr w:type="gramEnd"/>
+      <w:r>
+        <w:t xml:space="preserve"> Windmesser in der rechten oberen Bildschirmecke. Über </w:t>
+      </w:r>
+      <w:proofErr w:type="gramStart"/>
+      <w:r>
+        <w:t>den</w:t>
+      </w:r>
+      <w:proofErr w:type="gramEnd"/>
+      <w:r>
+        <w:t xml:space="preserve"> Windmesser kann auf die Windrichtung (</w:t>
+      </w:r>
+      <w:proofErr w:type="spellStart"/>
+      <w:r>
+        <w:rPr>
+          <w:b/>
+        </w:rPr>
+        <w:t>direction</w:t>
+      </w:r>
+      <w:proofErr w:type="spellEnd"/>
+      <w:r>
+        <w:t>) sowie die Windstärke (</w:t>
+      </w:r>
+      <w:proofErr w:type="spellStart"/>
+      <w:r>
+        <w:rPr>
+          <w:b/>
+        </w:rPr>
+        <w:t>strength</w:t>
+      </w:r>
+      <w:proofErr w:type="spellEnd"/>
+      <w:r>
+        <w:t xml:space="preserve">) zugegriffen werden. </w:t>
+      </w:r>
+    </w:p>
+    <w:p>
+      <w:pPr>
+        <w:pStyle w:val="berschrift1"/>
+      </w:pPr>
+      <w:bookmarkStart w:id="9" w:name="_Toc433145757"/>
+      <w:r>
+        <w:t>Spielfeldelemente</w:t>
+      </w:r>
+      <w:bookmarkEnd w:id="9"/>
+    </w:p>
+    <w:p>
+      <w:pPr>
+        <w:pStyle w:val="berschrift2"/>
+      </w:pPr>
+      <w:bookmarkStart w:id="10" w:name="_Toc433145758"/>
+      <w:proofErr w:type="spellStart"/>
+      <w:r>
+        <w:t>Vector</w:t>
+      </w:r>
+      <w:bookmarkEnd w:id="10"/>
+      <w:proofErr w:type="spellEnd"/>
+      <w:r>
+        <w:t xml:space="preserve"> </w:t>
+      </w:r>
+    </w:p>
+    <w:p>
+      <w:r>
+        <w:t xml:space="preserve">Die Klasse </w:t>
+      </w:r>
+      <w:proofErr w:type="spellStart"/>
+      <w:r>
+        <w:rPr>
+          <w:b/>
+        </w:rPr>
+        <w:t>Vector</w:t>
+      </w:r>
+      <w:proofErr w:type="spellEnd"/>
+      <w:r>
+        <w:rPr>
+          <w:b/>
+        </w:rPr>
+        <w:t xml:space="preserve"> </w:t>
+      </w:r>
+      <w:r>
+        <w:t>dient dazu,</w:t>
+      </w:r>
+      <w:r>
+        <w:t xml:space="preserve"> im Zweidimensionalen möglichst einfach arbeiten zu können. Die Klasse </w:t>
+      </w:r>
+      <w:proofErr w:type="spellStart"/>
+      <w:r>
+        <w:rPr>
+          <w:b/>
+        </w:rPr>
+        <w:t>Vector</w:t>
+      </w:r>
+      <w:proofErr w:type="spellEnd"/>
+      <w:r>
+        <w:t xml:space="preserve"> enthält zwei </w:t>
+      </w:r>
+      <w:r>
+        <w:t xml:space="preserve">Attribute </w:t>
+      </w:r>
+      <w:r>
+        <w:rPr>
+          <w:b/>
+        </w:rPr>
+        <w:t>x</w:t>
+      </w:r>
+      <w:r>
+        <w:t xml:space="preserve"> und </w:t>
+      </w:r>
+      <w:r>
+        <w:rPr>
+          <w:b/>
+        </w:rPr>
+        <w:t>y</w:t>
+      </w:r>
+      <w:r>
+        <w:t xml:space="preserve">. Durch diese Werte lassen sich sowohl Punkte, als auch Richtungen definieren. Durch die Methoden </w:t>
+      </w:r>
+      <w:proofErr w:type="spellStart"/>
+      <w:r>
+        <w:rPr>
+          <w:b/>
+        </w:rPr>
+        <w:t>addVector</w:t>
+      </w:r>
+      <w:proofErr w:type="spellEnd"/>
+      <w:r>
+        <w:t xml:space="preserve"> sowie </w:t>
+      </w:r>
+      <w:proofErr w:type="spellStart"/>
+      <w:r>
+        <w:rPr>
+          <w:b/>
+        </w:rPr>
+        <w:t>multiplyVector</w:t>
+      </w:r>
+      <w:proofErr w:type="spellEnd"/>
+      <w:r>
+        <w:t xml:space="preserve"> wird das Rechnen mit Vektoren vereinfacht.</w:t>
+      </w:r>
+    </w:p>
+    <w:p>
+      <w:pPr>
+        <w:pStyle w:val="berschrift2"/>
+      </w:pPr>
+      <w:bookmarkStart w:id="11" w:name="_Toc433145759"/>
+      <w:r>
+        <w:t>Entity</w:t>
+      </w:r>
+      <w:bookmarkEnd w:id="11"/>
+    </w:p>
+    <w:p>
+      <w:r>
+        <w:t xml:space="preserve">Die Klasse </w:t>
+      </w:r>
+      <w:r>
+        <w:rPr>
+          <w:b/>
+        </w:rPr>
+        <w:t>Entity</w:t>
+      </w:r>
+      <w:r>
+        <w:t xml:space="preserve"> enthält grundlegende Elemente, die auch alle anderen Spielfeldelemente benötigen. In der </w:t>
+      </w:r>
+      <w:proofErr w:type="spellStart"/>
+      <w:r>
+        <w:rPr>
+          <w:b/>
+        </w:rPr>
+        <w:t>ArrayListe</w:t>
+      </w:r>
+      <w:proofErr w:type="spellEnd"/>
+      <w:r>
+        <w:rPr>
+          <w:b/>
+        </w:rPr>
+        <w:t xml:space="preserve"> </w:t>
+      </w:r>
+      <w:proofErr w:type="spellStart"/>
+      <w:r>
+        <w:rPr>
+          <w:b/>
+        </w:rPr>
+        <w:t>positions</w:t>
+      </w:r>
+      <w:proofErr w:type="spellEnd"/>
+      <w:r>
+        <w:t xml:space="preserve"> wird gespeichert, wo das Element ist. Das Attribut </w:t>
+      </w:r>
+      <w:proofErr w:type="spellStart"/>
+      <w:r>
+        <w:rPr>
+          <w:b/>
+        </w:rPr>
+        <w:t>dampening</w:t>
+      </w:r>
+      <w:proofErr w:type="spellEnd"/>
+      <w:r>
+        <w:rPr>
+          <w:b/>
+        </w:rPr>
+        <w:t xml:space="preserve"> </w:t>
+      </w:r>
+      <w:r>
+        <w:t>gibt an, wie hoch der Dämpfungsfaktor ist, falls es zu Kontakt mit einem anderen Element kommt.</w:t>
+      </w:r>
+    </w:p>
+    <w:p>
+      <w:pPr>
+        <w:pStyle w:val="berschrift2"/>
+      </w:pPr>
+      <w:bookmarkStart w:id="12" w:name="_Toc433145760"/>
       <w:r>
         <w:lastRenderedPageBreak/>
-        <w:t>WindMeter</w:t>
-      </w:r>
-      <w:bookmarkEnd w:id="4"/>
-      <w:proofErr w:type="spellEnd"/>
+        <w:t>Circle</w:t>
+      </w:r>
+      <w:bookmarkEnd w:id="12"/>
     </w:p>
     <w:p>
       <w:r>
         <w:t xml:space="preserve">Die Klasse </w:t>
       </w:r>
-      <w:proofErr w:type="spellStart"/>
-      <w:r>
-        <w:rPr>
-          <w:b/>
-        </w:rPr>
-        <w:t>WindMeter</w:t>
-      </w:r>
-      <w:proofErr w:type="spellEnd"/>
-      <w:r>
-        <w:rPr>
-          <w:b/>
-        </w:rPr>
+      <w:r>
+        <w:rPr>
+          <w:b/>
+        </w:rPr>
+        <w:t>Circle</w:t>
+      </w:r>
+      <w:r>
+        <w:t xml:space="preserve"> entspricht einem kreisförmigen Hindernis. Zusätzlich zu den in </w:t>
+      </w:r>
+      <w:r>
+        <w:rPr>
+          <w:b/>
+        </w:rPr>
+        <w:t xml:space="preserve">Entity </w:t>
+      </w:r>
+      <w:r>
+        <w:t xml:space="preserve">bereits definierten Attributen gibt es hier noch das Attribut </w:t>
+      </w:r>
+      <w:proofErr w:type="spellStart"/>
+      <w:r>
+        <w:rPr>
+          <w:b/>
+        </w:rPr>
+        <w:t>radius</w:t>
+      </w:r>
+      <w:proofErr w:type="spellEnd"/>
+      <w:r>
+        <w:t xml:space="preserve">, welches den Radius des Kreises festlegt. Über die Methode </w:t>
+      </w:r>
+      <w:proofErr w:type="spellStart"/>
+      <w:r>
+        <w:rPr>
+          <w:b/>
+        </w:rPr>
+        <w:t>getBorders</w:t>
+      </w:r>
+      <w:proofErr w:type="spellEnd"/>
+      <w:r>
+        <w:rPr>
+          <w:b/>
+        </w:rPr>
+        <w:t>( )</w:t>
+      </w:r>
+      <w:r>
+        <w:t xml:space="preserve"> werden näherungsweise alle Punkte zurückgeliefert, die auf dem Kreis liegen.</w:t>
+      </w:r>
+    </w:p>
+    <w:p>
+      <w:pPr>
+        <w:pStyle w:val="berschrift2"/>
+      </w:pPr>
+      <w:bookmarkStart w:id="13" w:name="_Toc433145761"/>
+      <w:r>
+        <w:t>Ball</w:t>
+      </w:r>
+      <w:bookmarkEnd w:id="13"/>
+    </w:p>
+    <w:p>
+      <w:r>
+        <w:t xml:space="preserve">Die Klasse </w:t>
+      </w:r>
+      <w:r>
+        <w:rPr>
+          <w:b/>
+        </w:rPr>
+        <w:t>Ball</w:t>
+      </w:r>
+      <w:r>
+        <w:t xml:space="preserve"> entspricht der vom Katapult gefeuerten Kugel. Zusätzlich zu den in </w:t>
+      </w:r>
+      <w:r>
+        <w:rPr>
+          <w:b/>
+        </w:rPr>
+        <w:t>Circle</w:t>
+      </w:r>
+      <w:r>
+        <w:t xml:space="preserve"> definierten Attributen gibt es hier noch die Richtung der Kugel (</w:t>
+      </w:r>
+      <w:proofErr w:type="spellStart"/>
+      <w:r>
+        <w:rPr>
+          <w:b/>
+        </w:rPr>
+        <w:t>direction</w:t>
+      </w:r>
+      <w:proofErr w:type="spellEnd"/>
+      <w:r>
+        <w:t>), die Geschwindigkeit der Kugel (</w:t>
+      </w:r>
+      <w:proofErr w:type="spellStart"/>
+      <w:r>
+        <w:rPr>
+          <w:b/>
+        </w:rPr>
+        <w:t>speed</w:t>
+      </w:r>
+      <w:proofErr w:type="spellEnd"/>
+      <w:r>
+        <w:t>) und das Gewicht der Kugel (</w:t>
+      </w:r>
+      <w:proofErr w:type="spellStart"/>
+      <w:r>
+        <w:rPr>
+          <w:b/>
+        </w:rPr>
+        <w:t>weight</w:t>
+      </w:r>
+      <w:proofErr w:type="spellEnd"/>
+      <w:r>
+        <w:t xml:space="preserve">). Über die Methoden </w:t>
+      </w:r>
+      <w:proofErr w:type="spellStart"/>
+      <w:r>
+        <w:rPr>
+          <w:b/>
+        </w:rPr>
+        <w:t>speedUp</w:t>
+      </w:r>
+      <w:proofErr w:type="spellEnd"/>
+      <w:r>
+        <w:rPr>
+          <w:b/>
+        </w:rPr>
+        <w:t>( )</w:t>
+      </w:r>
+      <w:r>
+        <w:t xml:space="preserve">, sowie </w:t>
+      </w:r>
+      <w:proofErr w:type="spellStart"/>
+      <w:r>
+        <w:rPr>
+          <w:b/>
+        </w:rPr>
+        <w:t>speedDown</w:t>
+      </w:r>
+      <w:proofErr w:type="spellEnd"/>
+      <w:r>
+        <w:rPr>
+          <w:b/>
+        </w:rPr>
+        <w:t>( )</w:t>
+      </w:r>
+      <w:r>
+        <w:t>, kann die Geschwindigkeit der Kugel beeinflusst werden, ohne direkt auf den Wert zugreifen zu müssen.</w:t>
+      </w:r>
+    </w:p>
+    <w:p>
+      <w:pPr>
+        <w:pStyle w:val="berschrift2"/>
+      </w:pPr>
+      <w:bookmarkStart w:id="14" w:name="_Toc433145762"/>
+      <w:proofErr w:type="spellStart"/>
+      <w:r>
+        <w:t>TargetCircle</w:t>
+      </w:r>
+      <w:bookmarkEnd w:id="14"/>
+      <w:proofErr w:type="spellEnd"/>
+    </w:p>
+    <w:p>
+      <w:r>
+        <w:t xml:space="preserve">Die Klasse </w:t>
+      </w:r>
+      <w:proofErr w:type="spellStart"/>
+      <w:r>
+        <w:rPr>
+          <w:b/>
+        </w:rPr>
+        <w:t>TargetCircle</w:t>
+      </w:r>
+      <w:proofErr w:type="spellEnd"/>
+      <w:r>
+        <w:t xml:space="preserve"> repräsentiert ein kreisförmiges Ziel. Sie enthält die gleichen Attribute wie die Klasse </w:t>
+      </w:r>
+      <w:r>
+        <w:rPr>
+          <w:b/>
+        </w:rPr>
+        <w:t>Circle</w:t>
+      </w:r>
+      <w:r>
+        <w:t>.</w:t>
+      </w:r>
+    </w:p>
+    <w:p>
+      <w:pPr>
+        <w:pStyle w:val="berschrift2"/>
+      </w:pPr>
+      <w:bookmarkStart w:id="15" w:name="_Toc433145763"/>
+      <w:proofErr w:type="spellStart"/>
+      <w:r>
+        <w:t>Rectangle</w:t>
+      </w:r>
+      <w:bookmarkEnd w:id="15"/>
+      <w:proofErr w:type="spellEnd"/>
+      <w:r>
         <w:t xml:space="preserve"> </w:t>
       </w:r>
-      <w:r>
-        <w:t xml:space="preserve">repräsentiert </w:t>
-      </w:r>
-      <w:proofErr w:type="gramStart"/>
-      <w:r>
-        <w:t>den</w:t>
-      </w:r>
-      <w:proofErr w:type="gramEnd"/>
-      <w:r>
-        <w:t xml:space="preserve"> Windmesser in der rechten oberen Bildschirmecke. Über </w:t>
-      </w:r>
-      <w:proofErr w:type="gramStart"/>
-      <w:r>
-        <w:t>den</w:t>
-      </w:r>
-      <w:proofErr w:type="gramEnd"/>
-      <w:r>
-        <w:t xml:space="preserve"> Windmesser kann auf die Windrichtung (</w:t>
-      </w:r>
-      <w:proofErr w:type="spellStart"/>
-      <w:r>
-        <w:rPr>
-          <w:b/>
-        </w:rPr>
-        <w:t>direction</w:t>
-      </w:r>
-      <w:proofErr w:type="spellEnd"/>
-      <w:r>
-        <w:t>) sowie die Windstärke (</w:t>
-      </w:r>
-      <w:proofErr w:type="spellStart"/>
-      <w:r>
-        <w:rPr>
-          <w:b/>
-        </w:rPr>
-        <w:t>strength</w:t>
-      </w:r>
-      <w:proofErr w:type="spellEnd"/>
-      <w:r>
-        <w:t xml:space="preserve">) zugegriffen werden. </w:t>
+    </w:p>
+    <w:p>
+      <w:r>
+        <w:t xml:space="preserve">Die Klasse </w:t>
+      </w:r>
+      <w:proofErr w:type="spellStart"/>
+      <w:r>
+        <w:rPr>
+          <w:b/>
+        </w:rPr>
+        <w:t>Rectangle</w:t>
+      </w:r>
+      <w:proofErr w:type="spellEnd"/>
+      <w:r>
+        <w:t xml:space="preserve"> entspricht einem rechteckigen Hindernis. Über die Methode </w:t>
+      </w:r>
+      <w:proofErr w:type="spellStart"/>
+      <w:r>
+        <w:rPr>
+          <w:b/>
+        </w:rPr>
+        <w:t>getBorders</w:t>
+      </w:r>
+      <w:proofErr w:type="spellEnd"/>
+      <w:r>
+        <w:rPr>
+          <w:b/>
+        </w:rPr>
+        <w:t>( )</w:t>
+      </w:r>
+      <w:r>
+        <w:t xml:space="preserve"> werden näherungsweise alle Punkte zurückgeliefert, die auf dem Hindernis liegen.</w:t>
       </w:r>
     </w:p>
     <w:p>
       <w:pPr>
         <w:pStyle w:val="berschrift2"/>
       </w:pPr>
-      <w:bookmarkStart w:id="5" w:name="_Toc433145019"/>
-      <w:proofErr w:type="spellStart"/>
-      <w:r>
-        <w:t>Vector</w:t>
-      </w:r>
-      <w:bookmarkEnd w:id="5"/>
-      <w:proofErr w:type="spellEnd"/>
-      <w:r>
+      <w:bookmarkStart w:id="16" w:name="_Toc433145764"/>
+      <w:proofErr w:type="spellStart"/>
+      <w:r>
+        <w:t>TargetRectangle</w:t>
+      </w:r>
+      <w:bookmarkEnd w:id="16"/>
+      <w:proofErr w:type="spellEnd"/>
+    </w:p>
+    <w:p>
+      <w:r>
+        <w:t xml:space="preserve">Die Klasse </w:t>
+      </w:r>
+      <w:proofErr w:type="spellStart"/>
+      <w:r>
+        <w:rPr>
+          <w:b/>
+        </w:rPr>
+        <w:t>TargetRectangle</w:t>
+      </w:r>
+      <w:proofErr w:type="spellEnd"/>
+      <w:r>
+        <w:rPr>
+          <w:b/>
+        </w:rPr>
         <w:t xml:space="preserve"> </w:t>
       </w:r>
-    </w:p>
-    <w:p>
-      <w:r>
-        <w:t xml:space="preserve">Die Klasse </w:t>
-      </w:r>
-      <w:proofErr w:type="spellStart"/>
-      <w:r>
-        <w:rPr>
-          <w:b/>
-        </w:rPr>
-        <w:t>Vector</w:t>
-      </w:r>
-      <w:proofErr w:type="spellEnd"/>
-      <w:r>
-        <w:rPr>
-          <w:b/>
-        </w:rPr>
-        <w:t xml:space="preserve"> </w:t>
-      </w:r>
-      <w:r>
-        <w:t>dient dazu,</w:t>
-      </w:r>
-      <w:r>
-        <w:t xml:space="preserve"> im Zweidimensionalen möglichst einfach arbeiten zu können. Die Klasse </w:t>
-      </w:r>
-      <w:proofErr w:type="spellStart"/>
-      <w:r>
-        <w:rPr>
-          <w:b/>
-        </w:rPr>
-        <w:t>Vector</w:t>
-      </w:r>
-      <w:proofErr w:type="spellEnd"/>
-      <w:r>
-        <w:t xml:space="preserve"> enthält zwei </w:t>
-      </w:r>
-      <w:r>
-        <w:t xml:space="preserve">Attribute </w:t>
-      </w:r>
-      <w:r>
-        <w:rPr>
-          <w:b/>
-        </w:rPr>
-        <w:t>x</w:t>
-      </w:r>
-      <w:r>
-        <w:t xml:space="preserve"> und </w:t>
-      </w:r>
-      <w:r>
-        <w:rPr>
-          <w:b/>
-        </w:rPr>
-        <w:t>y</w:t>
-      </w:r>
-      <w:r>
-        <w:t xml:space="preserve">. Durch diese Werte lassen sich sowohl Punkte, als auch Richtungen definieren. Durch die Methoden </w:t>
-      </w:r>
-      <w:proofErr w:type="spellStart"/>
-      <w:r>
-        <w:rPr>
-          <w:b/>
-        </w:rPr>
-        <w:t>addVector</w:t>
-      </w:r>
-      <w:proofErr w:type="spellEnd"/>
-      <w:r>
-        <w:t xml:space="preserve"> sowie </w:t>
-      </w:r>
-      <w:proofErr w:type="spellStart"/>
-      <w:r>
-        <w:rPr>
-          <w:b/>
-        </w:rPr>
-        <w:t>multiplyVector</w:t>
-      </w:r>
-      <w:proofErr w:type="spellEnd"/>
-      <w:r>
-        <w:t xml:space="preserve"> wird das Rechnen mit Vektoren vereinfacht.</w:t>
-      </w:r>
-    </w:p>
-    <w:p>
-      <w:pPr>
-        <w:pStyle w:val="berschrift2"/>
-      </w:pPr>
-      <w:bookmarkStart w:id="6" w:name="_Toc433145020"/>
-      <w:r>
-        <w:t>Entity</w:t>
-      </w:r>
-      <w:bookmarkEnd w:id="6"/>
-    </w:p>
-    <w:p>
-      <w:r>
-        <w:t xml:space="preserve">Die Klasse </w:t>
-      </w:r>
-      <w:r>
-        <w:rPr>
-          <w:b/>
-        </w:rPr>
-        <w:t>Entity</w:t>
-      </w:r>
-      <w:r>
-        <w:t xml:space="preserve"> enthält grundlegende Elemente, die auch alle anderen Spielfeldelemente benötigen. In der </w:t>
-      </w:r>
-      <w:proofErr w:type="spellStart"/>
-      <w:r>
-        <w:rPr>
-          <w:b/>
-        </w:rPr>
-        <w:t>ArrayListe</w:t>
-      </w:r>
-      <w:proofErr w:type="spellEnd"/>
-      <w:r>
-        <w:rPr>
-          <w:b/>
-        </w:rPr>
-        <w:t xml:space="preserve"> </w:t>
-      </w:r>
-      <w:proofErr w:type="spellStart"/>
-      <w:r>
-        <w:rPr>
-          <w:b/>
-        </w:rPr>
-        <w:t>positions</w:t>
-      </w:r>
-      <w:proofErr w:type="spellEnd"/>
-      <w:r>
-        <w:t xml:space="preserve"> wird gespeichert, wo das Element ist. Das Attribut </w:t>
-      </w:r>
-      <w:proofErr w:type="spellStart"/>
-      <w:r>
-        <w:rPr>
-          <w:b/>
-        </w:rPr>
-        <w:t>dampening</w:t>
-      </w:r>
-      <w:proofErr w:type="spellEnd"/>
-      <w:r>
-        <w:rPr>
-          <w:b/>
-        </w:rPr>
-        <w:t xml:space="preserve"> </w:t>
-      </w:r>
-      <w:r>
-        <w:t>gibt an, wie hoch der Dämpfungsfaktor ist, falls es zu Kontakt mit einem anderen Element kommt.</w:t>
-      </w:r>
-    </w:p>
-    <w:p>
-      <w:pPr>
-        <w:pStyle w:val="berschrift2"/>
-      </w:pPr>
-      <w:bookmarkStart w:id="7" w:name="_Toc433145021"/>
-      <w:r>
-        <w:t>Circle</w:t>
-      </w:r>
-      <w:bookmarkEnd w:id="7"/>
-    </w:p>
-    <w:p>
-      <w:r>
-        <w:t xml:space="preserve">Die Klasse </w:t>
-      </w:r>
-      <w:r>
-        <w:rPr>
-          <w:b/>
-        </w:rPr>
-        <w:t>Circle</w:t>
-      </w:r>
-      <w:r>
-        <w:t xml:space="preserve"> entspricht einem kreisförmigen Hindernis. Zusätzlich zu den in </w:t>
-      </w:r>
-      <w:r>
-        <w:rPr>
-          <w:b/>
-        </w:rPr>
-        <w:t xml:space="preserve">Entity </w:t>
-      </w:r>
-      <w:r>
-        <w:t xml:space="preserve">bereits definierten Attributen gibt es hier noch das Attribut </w:t>
-      </w:r>
-      <w:proofErr w:type="spellStart"/>
-      <w:r>
-        <w:rPr>
-          <w:b/>
-        </w:rPr>
-        <w:t>radius</w:t>
-      </w:r>
-      <w:proofErr w:type="spellEnd"/>
-      <w:r>
-        <w:t xml:space="preserve">, welches den Radius des Kreises festlegt. Über die Methode </w:t>
-      </w:r>
-      <w:proofErr w:type="spellStart"/>
-      <w:r>
-        <w:rPr>
-          <w:b/>
-        </w:rPr>
-        <w:t>getBorders</w:t>
-      </w:r>
-      <w:proofErr w:type="spellEnd"/>
-      <w:r>
-        <w:rPr>
-          <w:b/>
-        </w:rPr>
-        <w:t>( )</w:t>
-      </w:r>
-      <w:r>
-        <w:t xml:space="preserve"> werden näherungsweise alle Punkte zurückgeliefert, die auf dem Kreis liegen.</w:t>
-      </w:r>
-    </w:p>
-    <w:p>
-      <w:pPr>
-        <w:pStyle w:val="berschrift2"/>
-      </w:pPr>
-      <w:bookmarkStart w:id="8" w:name="_Toc433145022"/>
-      <w:r>
-        <w:t>Ball</w:t>
-      </w:r>
-      <w:bookmarkEnd w:id="8"/>
-    </w:p>
-    <w:p>
-      <w:r>
-        <w:t xml:space="preserve">Die Klasse </w:t>
-      </w:r>
-      <w:r>
-        <w:rPr>
-          <w:b/>
-        </w:rPr>
-        <w:t>Ball</w:t>
-      </w:r>
-      <w:r>
-        <w:t xml:space="preserve"> entspricht der vom Katapult gefeuerten Kugel. Zusätzlich zu den in </w:t>
-      </w:r>
-      <w:r>
-        <w:rPr>
-          <w:b/>
-        </w:rPr>
-        <w:t>Circle</w:t>
-      </w:r>
-      <w:r>
-        <w:t xml:space="preserve"> definierten Attributen gibt es hier noch die Richtung der Kugel (</w:t>
-      </w:r>
-      <w:proofErr w:type="spellStart"/>
-      <w:r>
-        <w:rPr>
-          <w:b/>
-        </w:rPr>
-        <w:t>direction</w:t>
-      </w:r>
-      <w:proofErr w:type="spellEnd"/>
-      <w:r>
-        <w:t>), die Geschwindigkeit der Kugel (</w:t>
-      </w:r>
-      <w:proofErr w:type="spellStart"/>
-      <w:r>
-        <w:rPr>
-          <w:b/>
-        </w:rPr>
-        <w:t>speed</w:t>
-      </w:r>
-      <w:proofErr w:type="spellEnd"/>
-      <w:r>
-        <w:t>) und das Gewicht der Kugel (</w:t>
-      </w:r>
-      <w:proofErr w:type="spellStart"/>
-      <w:r>
-        <w:rPr>
-          <w:b/>
-        </w:rPr>
-        <w:t>weight</w:t>
-      </w:r>
-      <w:proofErr w:type="spellEnd"/>
-      <w:r>
-        <w:t xml:space="preserve">). Über die Methoden </w:t>
-      </w:r>
-      <w:proofErr w:type="spellStart"/>
-      <w:r>
-        <w:rPr>
-          <w:b/>
-        </w:rPr>
-        <w:t>speedUp</w:t>
-      </w:r>
-      <w:proofErr w:type="spellEnd"/>
-      <w:r>
-        <w:rPr>
-          <w:b/>
-        </w:rPr>
-        <w:t>( )</w:t>
-      </w:r>
-      <w:r>
-        <w:t xml:space="preserve">, sowie </w:t>
-      </w:r>
-      <w:proofErr w:type="spellStart"/>
-      <w:r>
-        <w:rPr>
-          <w:b/>
-        </w:rPr>
-        <w:t>speedDown</w:t>
-      </w:r>
-      <w:proofErr w:type="spellEnd"/>
-      <w:r>
-        <w:rPr>
-          <w:b/>
-        </w:rPr>
-        <w:t>( )</w:t>
-      </w:r>
-      <w:r>
-        <w:t>, kann die Geschwindigkeit der Kugel beeinflusst werden, ohne direkt auf den Wert zugreifen zu müssen.</w:t>
-      </w:r>
-    </w:p>
-    <w:p>
-      <w:pPr>
-        <w:pStyle w:val="berschrift2"/>
-      </w:pPr>
-      <w:bookmarkStart w:id="9" w:name="_Toc433145023"/>
-      <w:proofErr w:type="spellStart"/>
-      <w:r>
-        <w:t>TargetCircle</w:t>
-      </w:r>
-      <w:bookmarkEnd w:id="9"/>
-      <w:proofErr w:type="spellEnd"/>
-    </w:p>
-    <w:p>
-      <w:r>
-        <w:t xml:space="preserve">Die Klasse </w:t>
-      </w:r>
-      <w:proofErr w:type="spellStart"/>
-      <w:r>
-        <w:rPr>
-          <w:b/>
-        </w:rPr>
-        <w:t>TargetCircle</w:t>
-      </w:r>
-      <w:proofErr w:type="spellEnd"/>
-      <w:r>
-        <w:t xml:space="preserve"> repräsentiert ein kreisförmiges Ziel. Sie enthält die gleichen Attribute wie die Klasse </w:t>
-      </w:r>
-      <w:r>
-        <w:rPr>
-          <w:b/>
-        </w:rPr>
-        <w:t>Circle</w:t>
-      </w:r>
+      <w:r>
+        <w:t xml:space="preserve">repräsentiert ein rechteckiges Ziel. Sie enthält die gleichen Attribute wie die Klasse </w:t>
+      </w:r>
+      <w:proofErr w:type="spellStart"/>
+      <w:r>
+        <w:rPr>
+          <w:b/>
+        </w:rPr>
+        <w:t>Rectangle</w:t>
+      </w:r>
+      <w:proofErr w:type="spellEnd"/>
       <w:r>
         <w:t>.</w:t>
       </w:r>
     </w:p>
-    <w:p>
-      <w:pPr>
-        <w:pStyle w:val="berschrift2"/>
-      </w:pPr>
-      <w:bookmarkStart w:id="10" w:name="_Toc433145024"/>
-      <w:proofErr w:type="spellStart"/>
-      <w:r>
-        <w:t>Rectangle</w:t>
-      </w:r>
-      <w:bookmarkEnd w:id="10"/>
-      <w:proofErr w:type="spellEnd"/>
-      <w:r>
-        <w:t xml:space="preserve"> </w:t>
-      </w:r>
-    </w:p>
-    <w:p>
-      <w:r>
-        <w:t xml:space="preserve">Die Klasse </w:t>
-      </w:r>
-      <w:proofErr w:type="spellStart"/>
-      <w:r>
-        <w:rPr>
-          <w:b/>
-        </w:rPr>
-        <w:t>Rectangle</w:t>
-      </w:r>
-      <w:proofErr w:type="spellEnd"/>
-      <w:r>
-        <w:t xml:space="preserve"> entspricht einem rechteckigen Hindernis. Über die Methode </w:t>
-      </w:r>
-      <w:proofErr w:type="spellStart"/>
-      <w:r>
-        <w:rPr>
-          <w:b/>
-        </w:rPr>
-        <w:t>getBorders</w:t>
-      </w:r>
-      <w:proofErr w:type="spellEnd"/>
-      <w:r>
-        <w:rPr>
-          <w:b/>
-        </w:rPr>
-        <w:t>( )</w:t>
-      </w:r>
-      <w:r>
-        <w:t xml:space="preserve"> werden näherungsweise alle Punkte zurückgeliefert, die auf dem Hindernis liegen.</w:t>
-      </w:r>
-    </w:p>
-    <w:p>
-      <w:pPr>
-        <w:pStyle w:val="berschrift2"/>
-      </w:pPr>
-      <w:bookmarkStart w:id="11" w:name="_Toc433145025"/>
-      <w:proofErr w:type="spellStart"/>
-      <w:r>
-        <w:t>TargetRectangle</w:t>
-      </w:r>
-      <w:bookmarkEnd w:id="11"/>
-      <w:proofErr w:type="spellEnd"/>
-    </w:p>
-    <w:p>
-      <w:r>
-        <w:t xml:space="preserve">Die Klasse </w:t>
-      </w:r>
-      <w:proofErr w:type="spellStart"/>
-      <w:r>
-        <w:rPr>
-          <w:b/>
-        </w:rPr>
-        <w:t>TargetRectangle</w:t>
-      </w:r>
-      <w:proofErr w:type="spellEnd"/>
-      <w:r>
-        <w:rPr>
-          <w:b/>
-        </w:rPr>
-        <w:t xml:space="preserve"> </w:t>
-      </w:r>
-      <w:r>
-        <w:t xml:space="preserve">repräsentiert ein rechteckiges Ziel. Sie enthält die gleichen Attribute wie die Klasse </w:t>
-      </w:r>
-      <w:proofErr w:type="spellStart"/>
-      <w:r>
-        <w:rPr>
-          <w:b/>
-        </w:rPr>
-        <w:t>Rectangle</w:t>
-      </w:r>
-      <w:proofErr w:type="spellEnd"/>
-      <w:r>
-        <w:t>.</w:t>
-      </w:r>
-    </w:p>
-    <w:p>
-      <w:bookmarkStart w:id="12" w:name="_GoBack"/>
-      <w:bookmarkEnd w:id="12"/>
-    </w:p>
+    <w:p/>
     <w:p/>
     <w:p/>
     <w:p/>
@@ -3187,7 +3944,7 @@
 </file>
 
 <file path=customXml/itemProps1.xml><?xml version="1.0" encoding="utf-8"?>
-<ds:datastoreItem xmlns:ds="http://schemas.openxmlformats.org/officeDocument/2006/customXml" ds:itemID="{CD360F2B-4A68-427C-B74A-8D5C8B41939A}">
+<ds:datastoreItem xmlns:ds="http://schemas.openxmlformats.org/officeDocument/2006/customXml" ds:itemID="{410450C9-00C6-4DF0-A5F5-6A7F1943EE8F}">
   <ds:schemaRefs>
     <ds:schemaRef ds:uri="http://schemas.openxmlformats.org/officeDocument/2006/bibliography"/>
   </ds:schemaRefs>

--- a/Final.docx
+++ b/Final.docx
@@ -15,6 +15,8 @@
       <w:r>
         <w:t>Datum: 20.10.15</w:t>
       </w:r>
+      <w:bookmarkStart w:id="0" w:name="_GoBack"/>
+      <w:bookmarkEnd w:id="0"/>
     </w:p>
     <w:p>
       <w:r>
@@ -70,13 +72,13 @@
           <w:r>
             <w:fldChar w:fldCharType="separate"/>
           </w:r>
-          <w:hyperlink w:anchor="_Toc433145749" w:history="1">
+          <w:hyperlink w:anchor="_Toc433146874" w:history="1">
             <w:r>
               <w:rPr>
                 <w:rStyle w:val="Hyperlink"/>
                 <w:noProof/>
               </w:rPr>
-              <w:t>Menüs</w:t>
+              <w:t>1 Engine</w:t>
             </w:r>
             <w:r>
               <w:rPr>
@@ -97,7 +99,7 @@
                 <w:noProof/>
                 <w:webHidden/>
               </w:rPr>
-              <w:instrText xml:space="preserve"> PAGEREF _Toc433145749 \h </w:instrText>
+              <w:instrText xml:space="preserve"> PAGEREF _Toc433146874 \h </w:instrText>
             </w:r>
             <w:r>
               <w:rPr>
@@ -140,13 +142,13 @@
               <w:lang w:eastAsia="de-DE"/>
             </w:rPr>
           </w:pPr>
-          <w:hyperlink w:anchor="_Toc433145750" w:history="1">
+          <w:hyperlink w:anchor="_Toc433146875" w:history="1">
             <w:r>
               <w:rPr>
                 <w:rStyle w:val="Hyperlink"/>
                 <w:noProof/>
               </w:rPr>
-              <w:t>Erstellung der Menüoberfläche:</w:t>
+              <w:t>1.1 Graphics</w:t>
             </w:r>
             <w:r>
               <w:rPr>
@@ -167,7 +169,7 @@
                 <w:noProof/>
                 <w:webHidden/>
               </w:rPr>
-              <w:instrText xml:space="preserve"> PAGEREF _Toc433145750 \h </w:instrText>
+              <w:instrText xml:space="preserve"> PAGEREF _Toc433146875 \h </w:instrText>
             </w:r>
             <w:r>
               <w:rPr>
@@ -210,13 +212,13 @@
               <w:lang w:eastAsia="de-DE"/>
             </w:rPr>
           </w:pPr>
-          <w:hyperlink w:anchor="_Toc433145751" w:history="1">
+          <w:hyperlink w:anchor="_Toc433146876" w:history="1">
             <w:r>
               <w:rPr>
                 <w:rStyle w:val="Hyperlink"/>
                 <w:noProof/>
               </w:rPr>
-              <w:t>Main</w:t>
+              <w:t>1.2 Physics</w:t>
             </w:r>
             <w:r>
               <w:rPr>
@@ -237,7 +239,287 @@
                 <w:noProof/>
                 <w:webHidden/>
               </w:rPr>
-              <w:instrText xml:space="preserve"> PAGEREF _Toc433145751 \h </w:instrText>
+              <w:instrText xml:space="preserve"> PAGEREF _Toc433146876 \h </w:instrText>
+            </w:r>
+            <w:r>
+              <w:rPr>
+                <w:noProof/>
+                <w:webHidden/>
+              </w:rPr>
+            </w:r>
+            <w:r>
+              <w:rPr>
+                <w:noProof/>
+                <w:webHidden/>
+              </w:rPr>
+              <w:fldChar w:fldCharType="separate"/>
+            </w:r>
+            <w:r>
+              <w:rPr>
+                <w:noProof/>
+                <w:webHidden/>
+              </w:rPr>
+              <w:t>3</w:t>
+            </w:r>
+            <w:r>
+              <w:rPr>
+                <w:noProof/>
+                <w:webHidden/>
+              </w:rPr>
+              <w:fldChar w:fldCharType="end"/>
+            </w:r>
+          </w:hyperlink>
+        </w:p>
+        <w:p>
+          <w:pPr>
+            <w:pStyle w:val="Verzeichnis2"/>
+            <w:tabs>
+              <w:tab w:val="right" w:leader="dot" w:pos="9062"/>
+            </w:tabs>
+            <w:rPr>
+              <w:rFonts w:eastAsiaTheme="minorEastAsia"/>
+              <w:noProof/>
+              <w:lang w:eastAsia="de-DE"/>
+            </w:rPr>
+          </w:pPr>
+          <w:hyperlink w:anchor="_Toc433146877" w:history="1">
+            <w:r>
+              <w:rPr>
+                <w:rStyle w:val="Hyperlink"/>
+                <w:noProof/>
+              </w:rPr>
+              <w:t>1.3 Timer</w:t>
+            </w:r>
+            <w:r>
+              <w:rPr>
+                <w:noProof/>
+                <w:webHidden/>
+              </w:rPr>
+              <w:tab/>
+            </w:r>
+            <w:r>
+              <w:rPr>
+                <w:noProof/>
+                <w:webHidden/>
+              </w:rPr>
+              <w:fldChar w:fldCharType="begin"/>
+            </w:r>
+            <w:r>
+              <w:rPr>
+                <w:noProof/>
+                <w:webHidden/>
+              </w:rPr>
+              <w:instrText xml:space="preserve"> PAGEREF _Toc433146877 \h </w:instrText>
+            </w:r>
+            <w:r>
+              <w:rPr>
+                <w:noProof/>
+                <w:webHidden/>
+              </w:rPr>
+            </w:r>
+            <w:r>
+              <w:rPr>
+                <w:noProof/>
+                <w:webHidden/>
+              </w:rPr>
+              <w:fldChar w:fldCharType="separate"/>
+            </w:r>
+            <w:r>
+              <w:rPr>
+                <w:noProof/>
+                <w:webHidden/>
+              </w:rPr>
+              <w:t>3</w:t>
+            </w:r>
+            <w:r>
+              <w:rPr>
+                <w:noProof/>
+                <w:webHidden/>
+              </w:rPr>
+              <w:fldChar w:fldCharType="end"/>
+            </w:r>
+          </w:hyperlink>
+        </w:p>
+        <w:p>
+          <w:pPr>
+            <w:pStyle w:val="Verzeichnis2"/>
+            <w:tabs>
+              <w:tab w:val="right" w:leader="dot" w:pos="9062"/>
+            </w:tabs>
+            <w:rPr>
+              <w:rFonts w:eastAsiaTheme="minorEastAsia"/>
+              <w:noProof/>
+              <w:lang w:eastAsia="de-DE"/>
+            </w:rPr>
+          </w:pPr>
+          <w:hyperlink w:anchor="_Toc433146878" w:history="1">
+            <w:r>
+              <w:rPr>
+                <w:rStyle w:val="Hyperlink"/>
+                <w:noProof/>
+              </w:rPr>
+              <w:t>1.4 Processmanager</w:t>
+            </w:r>
+            <w:r>
+              <w:rPr>
+                <w:noProof/>
+                <w:webHidden/>
+              </w:rPr>
+              <w:tab/>
+            </w:r>
+            <w:r>
+              <w:rPr>
+                <w:noProof/>
+                <w:webHidden/>
+              </w:rPr>
+              <w:fldChar w:fldCharType="begin"/>
+            </w:r>
+            <w:r>
+              <w:rPr>
+                <w:noProof/>
+                <w:webHidden/>
+              </w:rPr>
+              <w:instrText xml:space="preserve"> PAGEREF _Toc433146878 \h </w:instrText>
+            </w:r>
+            <w:r>
+              <w:rPr>
+                <w:noProof/>
+                <w:webHidden/>
+              </w:rPr>
+            </w:r>
+            <w:r>
+              <w:rPr>
+                <w:noProof/>
+                <w:webHidden/>
+              </w:rPr>
+              <w:fldChar w:fldCharType="separate"/>
+            </w:r>
+            <w:r>
+              <w:rPr>
+                <w:noProof/>
+                <w:webHidden/>
+              </w:rPr>
+              <w:t>3</w:t>
+            </w:r>
+            <w:r>
+              <w:rPr>
+                <w:noProof/>
+                <w:webHidden/>
+              </w:rPr>
+              <w:fldChar w:fldCharType="end"/>
+            </w:r>
+          </w:hyperlink>
+        </w:p>
+        <w:p>
+          <w:pPr>
+            <w:pStyle w:val="Verzeichnis2"/>
+            <w:tabs>
+              <w:tab w:val="right" w:leader="dot" w:pos="9062"/>
+            </w:tabs>
+            <w:rPr>
+              <w:rFonts w:eastAsiaTheme="minorEastAsia"/>
+              <w:noProof/>
+              <w:lang w:eastAsia="de-DE"/>
+            </w:rPr>
+          </w:pPr>
+          <w:hyperlink w:anchor="_Toc433146879" w:history="1">
+            <w:r>
+              <w:rPr>
+                <w:rStyle w:val="Hyperlink"/>
+                <w:noProof/>
+              </w:rPr>
+              <w:t>1.5 Eventmanager</w:t>
+            </w:r>
+            <w:r>
+              <w:rPr>
+                <w:noProof/>
+                <w:webHidden/>
+              </w:rPr>
+              <w:tab/>
+            </w:r>
+            <w:r>
+              <w:rPr>
+                <w:noProof/>
+                <w:webHidden/>
+              </w:rPr>
+              <w:fldChar w:fldCharType="begin"/>
+            </w:r>
+            <w:r>
+              <w:rPr>
+                <w:noProof/>
+                <w:webHidden/>
+              </w:rPr>
+              <w:instrText xml:space="preserve"> PAGEREF _Toc433146879 \h </w:instrText>
+            </w:r>
+            <w:r>
+              <w:rPr>
+                <w:noProof/>
+                <w:webHidden/>
+              </w:rPr>
+            </w:r>
+            <w:r>
+              <w:rPr>
+                <w:noProof/>
+                <w:webHidden/>
+              </w:rPr>
+              <w:fldChar w:fldCharType="separate"/>
+            </w:r>
+            <w:r>
+              <w:rPr>
+                <w:noProof/>
+                <w:webHidden/>
+              </w:rPr>
+              <w:t>3</w:t>
+            </w:r>
+            <w:r>
+              <w:rPr>
+                <w:noProof/>
+                <w:webHidden/>
+              </w:rPr>
+              <w:fldChar w:fldCharType="end"/>
+            </w:r>
+          </w:hyperlink>
+        </w:p>
+        <w:p>
+          <w:pPr>
+            <w:pStyle w:val="Verzeichnis2"/>
+            <w:tabs>
+              <w:tab w:val="right" w:leader="dot" w:pos="9062"/>
+            </w:tabs>
+            <w:rPr>
+              <w:rFonts w:eastAsiaTheme="minorEastAsia"/>
+              <w:noProof/>
+              <w:lang w:eastAsia="de-DE"/>
+            </w:rPr>
+          </w:pPr>
+          <w:hyperlink w:anchor="_Toc433146880" w:history="1">
+            <w:r>
+              <w:rPr>
+                <w:rStyle w:val="Hyperlink"/>
+                <w:noProof/>
+              </w:rPr>
+              <w:t>1.6 Controller</w:t>
+            </w:r>
+            <w:r>
+              <w:rPr>
+                <w:noProof/>
+                <w:webHidden/>
+              </w:rPr>
+              <w:tab/>
+            </w:r>
+            <w:r>
+              <w:rPr>
+                <w:noProof/>
+                <w:webHidden/>
+              </w:rPr>
+              <w:fldChar w:fldCharType="begin"/>
+            </w:r>
+            <w:r>
+              <w:rPr>
+                <w:noProof/>
+                <w:webHidden/>
+              </w:rPr>
+              <w:instrText xml:space="preserve"> PAGEREF _Toc433146880 \h </w:instrText>
             </w:r>
             <w:r>
               <w:rPr>
@@ -280,13 +562,13 @@
               <w:lang w:eastAsia="de-DE"/>
             </w:rPr>
           </w:pPr>
-          <w:hyperlink w:anchor="_Toc433145752" w:history="1">
+          <w:hyperlink w:anchor="_Toc433146881" w:history="1">
             <w:r>
               <w:rPr>
                 <w:rStyle w:val="Hyperlink"/>
                 <w:noProof/>
               </w:rPr>
-              <w:t>Spielfeld</w:t>
+              <w:t>2 Menüs</w:t>
             </w:r>
             <w:r>
               <w:rPr>
@@ -307,7 +589,7 @@
                 <w:noProof/>
                 <w:webHidden/>
               </w:rPr>
-              <w:instrText xml:space="preserve"> PAGEREF _Toc433145752 \h </w:instrText>
+              <w:instrText xml:space="preserve"> PAGEREF _Toc433146881 \h </w:instrText>
             </w:r>
             <w:r>
               <w:rPr>
@@ -350,13 +632,13 @@
               <w:lang w:eastAsia="de-DE"/>
             </w:rPr>
           </w:pPr>
-          <w:hyperlink w:anchor="_Toc433145753" w:history="1">
+          <w:hyperlink w:anchor="_Toc433146882" w:history="1">
             <w:r>
               <w:rPr>
                 <w:rStyle w:val="Hyperlink"/>
                 <w:noProof/>
               </w:rPr>
-              <w:t>Playingfield</w:t>
+              <w:t>2.1 Erstellung der Menüoberfläche:</w:t>
             </w:r>
             <w:r>
               <w:rPr>
@@ -377,7 +659,7 @@
                 <w:noProof/>
                 <w:webHidden/>
               </w:rPr>
-              <w:instrText xml:space="preserve"> PAGEREF _Toc433145753 \h </w:instrText>
+              <w:instrText xml:space="preserve"> PAGEREF _Toc433146882 \h </w:instrText>
             </w:r>
             <w:r>
               <w:rPr>
@@ -420,13 +702,13 @@
               <w:lang w:eastAsia="de-DE"/>
             </w:rPr>
           </w:pPr>
-          <w:hyperlink w:anchor="_Toc433145754" w:history="1">
+          <w:hyperlink w:anchor="_Toc433146883" w:history="1">
             <w:r>
               <w:rPr>
                 <w:rStyle w:val="Hyperlink"/>
                 <w:noProof/>
               </w:rPr>
-              <w:t>PowerBar</w:t>
+              <w:t>2.2 Main</w:t>
             </w:r>
             <w:r>
               <w:rPr>
@@ -447,7 +729,7 @@
                 <w:noProof/>
                 <w:webHidden/>
               </w:rPr>
-              <w:instrText xml:space="preserve"> PAGEREF _Toc433145754 \h </w:instrText>
+              <w:instrText xml:space="preserve"> PAGEREF _Toc433146883 \h </w:instrText>
             </w:r>
             <w:r>
               <w:rPr>
@@ -468,6 +750,76 @@
                 <w:webHidden/>
               </w:rPr>
               <w:t>3</w:t>
+            </w:r>
+            <w:r>
+              <w:rPr>
+                <w:noProof/>
+                <w:webHidden/>
+              </w:rPr>
+              <w:fldChar w:fldCharType="end"/>
+            </w:r>
+          </w:hyperlink>
+        </w:p>
+        <w:p>
+          <w:pPr>
+            <w:pStyle w:val="Verzeichnis1"/>
+            <w:tabs>
+              <w:tab w:val="right" w:leader="dot" w:pos="9062"/>
+            </w:tabs>
+            <w:rPr>
+              <w:rFonts w:eastAsiaTheme="minorEastAsia"/>
+              <w:noProof/>
+              <w:lang w:eastAsia="de-DE"/>
+            </w:rPr>
+          </w:pPr>
+          <w:hyperlink w:anchor="_Toc433146884" w:history="1">
+            <w:r>
+              <w:rPr>
+                <w:rStyle w:val="Hyperlink"/>
+                <w:noProof/>
+              </w:rPr>
+              <w:t>3 Spielfeld</w:t>
+            </w:r>
+            <w:r>
+              <w:rPr>
+                <w:noProof/>
+                <w:webHidden/>
+              </w:rPr>
+              <w:tab/>
+            </w:r>
+            <w:r>
+              <w:rPr>
+                <w:noProof/>
+                <w:webHidden/>
+              </w:rPr>
+              <w:fldChar w:fldCharType="begin"/>
+            </w:r>
+            <w:r>
+              <w:rPr>
+                <w:noProof/>
+                <w:webHidden/>
+              </w:rPr>
+              <w:instrText xml:space="preserve"> PAGEREF _Toc433146884 \h </w:instrText>
+            </w:r>
+            <w:r>
+              <w:rPr>
+                <w:noProof/>
+                <w:webHidden/>
+              </w:rPr>
+            </w:r>
+            <w:r>
+              <w:rPr>
+                <w:noProof/>
+                <w:webHidden/>
+              </w:rPr>
+              <w:fldChar w:fldCharType="separate"/>
+            </w:r>
+            <w:r>
+              <w:rPr>
+                <w:noProof/>
+                <w:webHidden/>
+              </w:rPr>
+              <w:t>4</w:t>
             </w:r>
             <w:r>
               <w:rPr>
@@ -490,13 +842,13 @@
               <w:lang w:eastAsia="de-DE"/>
             </w:rPr>
           </w:pPr>
-          <w:hyperlink w:anchor="_Toc433145755" w:history="1">
+          <w:hyperlink w:anchor="_Toc433146885" w:history="1">
             <w:r>
               <w:rPr>
                 <w:rStyle w:val="Hyperlink"/>
                 <w:noProof/>
               </w:rPr>
-              <w:t>ScoreBoard</w:t>
+              <w:t>3.1 Playingfield</w:t>
             </w:r>
             <w:r>
               <w:rPr>
@@ -517,7 +869,7 @@
                 <w:noProof/>
                 <w:webHidden/>
               </w:rPr>
-              <w:instrText xml:space="preserve"> PAGEREF _Toc433145755 \h </w:instrText>
+              <w:instrText xml:space="preserve"> PAGEREF _Toc433146885 \h </w:instrText>
             </w:r>
             <w:r>
               <w:rPr>
@@ -537,7 +889,7 @@
                 <w:noProof/>
                 <w:webHidden/>
               </w:rPr>
-              <w:t>3</w:t>
+              <w:t>4</w:t>
             </w:r>
             <w:r>
               <w:rPr>
@@ -560,13 +912,13 @@
               <w:lang w:eastAsia="de-DE"/>
             </w:rPr>
           </w:pPr>
-          <w:hyperlink w:anchor="_Toc433145756" w:history="1">
+          <w:hyperlink w:anchor="_Toc433146886" w:history="1">
             <w:r>
               <w:rPr>
                 <w:rStyle w:val="Hyperlink"/>
                 <w:noProof/>
               </w:rPr>
-              <w:t>WindMeter</w:t>
+              <w:t>3.2 PowerBar</w:t>
             </w:r>
             <w:r>
               <w:rPr>
@@ -587,7 +939,147 @@
                 <w:noProof/>
                 <w:webHidden/>
               </w:rPr>
-              <w:instrText xml:space="preserve"> PAGEREF _Toc433145756 \h </w:instrText>
+              <w:instrText xml:space="preserve"> PAGEREF _Toc433146886 \h </w:instrText>
+            </w:r>
+            <w:r>
+              <w:rPr>
+                <w:noProof/>
+                <w:webHidden/>
+              </w:rPr>
+            </w:r>
+            <w:r>
+              <w:rPr>
+                <w:noProof/>
+                <w:webHidden/>
+              </w:rPr>
+              <w:fldChar w:fldCharType="separate"/>
+            </w:r>
+            <w:r>
+              <w:rPr>
+                <w:noProof/>
+                <w:webHidden/>
+              </w:rPr>
+              <w:t>4</w:t>
+            </w:r>
+            <w:r>
+              <w:rPr>
+                <w:noProof/>
+                <w:webHidden/>
+              </w:rPr>
+              <w:fldChar w:fldCharType="end"/>
+            </w:r>
+          </w:hyperlink>
+        </w:p>
+        <w:p>
+          <w:pPr>
+            <w:pStyle w:val="Verzeichnis2"/>
+            <w:tabs>
+              <w:tab w:val="right" w:leader="dot" w:pos="9062"/>
+            </w:tabs>
+            <w:rPr>
+              <w:rFonts w:eastAsiaTheme="minorEastAsia"/>
+              <w:noProof/>
+              <w:lang w:eastAsia="de-DE"/>
+            </w:rPr>
+          </w:pPr>
+          <w:hyperlink w:anchor="_Toc433146887" w:history="1">
+            <w:r>
+              <w:rPr>
+                <w:rStyle w:val="Hyperlink"/>
+                <w:noProof/>
+              </w:rPr>
+              <w:t>3.3 ScoreBoard</w:t>
+            </w:r>
+            <w:r>
+              <w:rPr>
+                <w:noProof/>
+                <w:webHidden/>
+              </w:rPr>
+              <w:tab/>
+            </w:r>
+            <w:r>
+              <w:rPr>
+                <w:noProof/>
+                <w:webHidden/>
+              </w:rPr>
+              <w:fldChar w:fldCharType="begin"/>
+            </w:r>
+            <w:r>
+              <w:rPr>
+                <w:noProof/>
+                <w:webHidden/>
+              </w:rPr>
+              <w:instrText xml:space="preserve"> PAGEREF _Toc433146887 \h </w:instrText>
+            </w:r>
+            <w:r>
+              <w:rPr>
+                <w:noProof/>
+                <w:webHidden/>
+              </w:rPr>
+            </w:r>
+            <w:r>
+              <w:rPr>
+                <w:noProof/>
+                <w:webHidden/>
+              </w:rPr>
+              <w:fldChar w:fldCharType="separate"/>
+            </w:r>
+            <w:r>
+              <w:rPr>
+                <w:noProof/>
+                <w:webHidden/>
+              </w:rPr>
+              <w:t>4</w:t>
+            </w:r>
+            <w:r>
+              <w:rPr>
+                <w:noProof/>
+                <w:webHidden/>
+              </w:rPr>
+              <w:fldChar w:fldCharType="end"/>
+            </w:r>
+          </w:hyperlink>
+        </w:p>
+        <w:p>
+          <w:pPr>
+            <w:pStyle w:val="Verzeichnis2"/>
+            <w:tabs>
+              <w:tab w:val="right" w:leader="dot" w:pos="9062"/>
+            </w:tabs>
+            <w:rPr>
+              <w:rFonts w:eastAsiaTheme="minorEastAsia"/>
+              <w:noProof/>
+              <w:lang w:eastAsia="de-DE"/>
+            </w:rPr>
+          </w:pPr>
+          <w:hyperlink w:anchor="_Toc433146888" w:history="1">
+            <w:r>
+              <w:rPr>
+                <w:rStyle w:val="Hyperlink"/>
+                <w:noProof/>
+              </w:rPr>
+              <w:t>3.4 WindMeter</w:t>
+            </w:r>
+            <w:r>
+              <w:rPr>
+                <w:noProof/>
+                <w:webHidden/>
+              </w:rPr>
+              <w:tab/>
+            </w:r>
+            <w:r>
+              <w:rPr>
+                <w:noProof/>
+                <w:webHidden/>
+              </w:rPr>
+              <w:fldChar w:fldCharType="begin"/>
+            </w:r>
+            <w:r>
+              <w:rPr>
+                <w:noProof/>
+                <w:webHidden/>
+              </w:rPr>
+              <w:instrText xml:space="preserve"> PAGEREF _Toc433146888 \h </w:instrText>
             </w:r>
             <w:r>
               <w:rPr>
@@ -630,13 +1122,13 @@
               <w:lang w:eastAsia="de-DE"/>
             </w:rPr>
           </w:pPr>
-          <w:hyperlink w:anchor="_Toc433145757" w:history="1">
+          <w:hyperlink w:anchor="_Toc433146889" w:history="1">
             <w:r>
               <w:rPr>
                 <w:rStyle w:val="Hyperlink"/>
                 <w:noProof/>
               </w:rPr>
-              <w:t>Spielfeldelemente</w:t>
+              <w:t>4 Spielfeldelemente</w:t>
             </w:r>
             <w:r>
               <w:rPr>
@@ -657,7 +1149,7 @@
                 <w:noProof/>
                 <w:webHidden/>
               </w:rPr>
-              <w:instrText xml:space="preserve"> PAGEREF _Toc433145757 \h </w:instrText>
+              <w:instrText xml:space="preserve"> PAGEREF _Toc433146889 \h </w:instrText>
             </w:r>
             <w:r>
               <w:rPr>
@@ -700,13 +1192,13 @@
               <w:lang w:eastAsia="de-DE"/>
             </w:rPr>
           </w:pPr>
-          <w:hyperlink w:anchor="_Toc433145758" w:history="1">
+          <w:hyperlink w:anchor="_Toc433146890" w:history="1">
             <w:r>
               <w:rPr>
                 <w:rStyle w:val="Hyperlink"/>
                 <w:noProof/>
               </w:rPr>
-              <w:t>Vector</w:t>
+              <w:t>4.1 Vector</w:t>
             </w:r>
             <w:r>
               <w:rPr>
@@ -727,7 +1219,7 @@
                 <w:noProof/>
                 <w:webHidden/>
               </w:rPr>
-              <w:instrText xml:space="preserve"> PAGEREF _Toc433145758 \h </w:instrText>
+              <w:instrText xml:space="preserve"> PAGEREF _Toc433146890 \h </w:instrText>
             </w:r>
             <w:r>
               <w:rPr>
@@ -770,13 +1262,13 @@
               <w:lang w:eastAsia="de-DE"/>
             </w:rPr>
           </w:pPr>
-          <w:hyperlink w:anchor="_Toc433145759" w:history="1">
+          <w:hyperlink w:anchor="_Toc433146891" w:history="1">
             <w:r>
               <w:rPr>
                 <w:rStyle w:val="Hyperlink"/>
                 <w:noProof/>
               </w:rPr>
-              <w:t>Entity</w:t>
+              <w:t>4.2 Entity</w:t>
             </w:r>
             <w:r>
               <w:rPr>
@@ -797,7 +1289,7 @@
                 <w:noProof/>
                 <w:webHidden/>
               </w:rPr>
-              <w:instrText xml:space="preserve"> PAGEREF _Toc433145759 \h </w:instrText>
+              <w:instrText xml:space="preserve"> PAGEREF _Toc433146891 \h </w:instrText>
             </w:r>
             <w:r>
               <w:rPr>
@@ -840,13 +1332,13 @@
               <w:lang w:eastAsia="de-DE"/>
             </w:rPr>
           </w:pPr>
-          <w:hyperlink w:anchor="_Toc433145760" w:history="1">
+          <w:hyperlink w:anchor="_Toc433146892" w:history="1">
             <w:r>
               <w:rPr>
                 <w:rStyle w:val="Hyperlink"/>
                 <w:noProof/>
               </w:rPr>
-              <w:t>Circle</w:t>
+              <w:t>4.3 Circle</w:t>
             </w:r>
             <w:r>
               <w:rPr>
@@ -867,7 +1359,7 @@
                 <w:noProof/>
                 <w:webHidden/>
               </w:rPr>
-              <w:instrText xml:space="preserve"> PAGEREF _Toc433145760 \h </w:instrText>
+              <w:instrText xml:space="preserve"> PAGEREF _Toc433146892 \h </w:instrText>
             </w:r>
             <w:r>
               <w:rPr>
@@ -887,7 +1379,7 @@
                 <w:noProof/>
                 <w:webHidden/>
               </w:rPr>
-              <w:t>4</w:t>
+              <w:t>5</w:t>
             </w:r>
             <w:r>
               <w:rPr>
@@ -910,13 +1402,13 @@
               <w:lang w:eastAsia="de-DE"/>
             </w:rPr>
           </w:pPr>
-          <w:hyperlink w:anchor="_Toc433145761" w:history="1">
+          <w:hyperlink w:anchor="_Toc433146893" w:history="1">
             <w:r>
               <w:rPr>
                 <w:rStyle w:val="Hyperlink"/>
                 <w:noProof/>
               </w:rPr>
-              <w:t>Ball</w:t>
+              <w:t>4.4 Ball</w:t>
             </w:r>
             <w:r>
               <w:rPr>
@@ -937,7 +1429,7 @@
                 <w:noProof/>
                 <w:webHidden/>
               </w:rPr>
-              <w:instrText xml:space="preserve"> PAGEREF _Toc433145761 \h </w:instrText>
+              <w:instrText xml:space="preserve"> PAGEREF _Toc433146893 \h </w:instrText>
             </w:r>
             <w:r>
               <w:rPr>
@@ -957,7 +1449,7 @@
                 <w:noProof/>
                 <w:webHidden/>
               </w:rPr>
-              <w:t>4</w:t>
+              <w:t>5</w:t>
             </w:r>
             <w:r>
               <w:rPr>
@@ -980,13 +1472,13 @@
               <w:lang w:eastAsia="de-DE"/>
             </w:rPr>
           </w:pPr>
-          <w:hyperlink w:anchor="_Toc433145762" w:history="1">
+          <w:hyperlink w:anchor="_Toc433146894" w:history="1">
             <w:r>
               <w:rPr>
                 <w:rStyle w:val="Hyperlink"/>
                 <w:noProof/>
               </w:rPr>
-              <w:t>TargetCircle</w:t>
+              <w:t>4.5 TargetCircle</w:t>
             </w:r>
             <w:r>
               <w:rPr>
@@ -1007,7 +1499,7 @@
                 <w:noProof/>
                 <w:webHidden/>
               </w:rPr>
-              <w:instrText xml:space="preserve"> PAGEREF _Toc433145762 \h </w:instrText>
+              <w:instrText xml:space="preserve"> PAGEREF _Toc433146894 \h </w:instrText>
             </w:r>
             <w:r>
               <w:rPr>
@@ -1027,7 +1519,7 @@
                 <w:noProof/>
                 <w:webHidden/>
               </w:rPr>
-              <w:t>4</w:t>
+              <w:t>5</w:t>
             </w:r>
             <w:r>
               <w:rPr>
@@ -1050,13 +1542,13 @@
               <w:lang w:eastAsia="de-DE"/>
             </w:rPr>
           </w:pPr>
-          <w:hyperlink w:anchor="_Toc433145763" w:history="1">
+          <w:hyperlink w:anchor="_Toc433146895" w:history="1">
             <w:r>
               <w:rPr>
                 <w:rStyle w:val="Hyperlink"/>
                 <w:noProof/>
               </w:rPr>
-              <w:t>Rectangle</w:t>
+              <w:t>4.6 Rectangle</w:t>
             </w:r>
             <w:r>
               <w:rPr>
@@ -1077,7 +1569,7 @@
                 <w:noProof/>
                 <w:webHidden/>
               </w:rPr>
-              <w:instrText xml:space="preserve"> PAGEREF _Toc433145763 \h </w:instrText>
+              <w:instrText xml:space="preserve"> PAGEREF _Toc433146895 \h </w:instrText>
             </w:r>
             <w:r>
               <w:rPr>
@@ -1097,7 +1589,7 @@
                 <w:noProof/>
                 <w:webHidden/>
               </w:rPr>
-              <w:t>4</w:t>
+              <w:t>5</w:t>
             </w:r>
             <w:r>
               <w:rPr>
@@ -1120,13 +1612,13 @@
               <w:lang w:eastAsia="de-DE"/>
             </w:rPr>
           </w:pPr>
-          <w:hyperlink w:anchor="_Toc433145764" w:history="1">
+          <w:hyperlink w:anchor="_Toc433146896" w:history="1">
             <w:r>
               <w:rPr>
                 <w:rStyle w:val="Hyperlink"/>
                 <w:noProof/>
               </w:rPr>
-              <w:t>TargetRectangle</w:t>
+              <w:t>4.7 TargetRectangle</w:t>
             </w:r>
             <w:r>
               <w:rPr>
@@ -1147,7 +1639,7 @@
                 <w:noProof/>
                 <w:webHidden/>
               </w:rPr>
-              <w:instrText xml:space="preserve"> PAGEREF _Toc433145764 \h </w:instrText>
+              <w:instrText xml:space="preserve"> PAGEREF _Toc433146896 \h </w:instrText>
             </w:r>
             <w:r>
               <w:rPr>
@@ -1167,7 +1659,147 @@
                 <w:noProof/>
                 <w:webHidden/>
               </w:rPr>
-              <w:t>4</w:t>
+              <w:t>5</w:t>
+            </w:r>
+            <w:r>
+              <w:rPr>
+                <w:noProof/>
+                <w:webHidden/>
+              </w:rPr>
+              <w:fldChar w:fldCharType="end"/>
+            </w:r>
+          </w:hyperlink>
+        </w:p>
+        <w:p>
+          <w:pPr>
+            <w:pStyle w:val="Verzeichnis2"/>
+            <w:tabs>
+              <w:tab w:val="right" w:leader="dot" w:pos="9062"/>
+            </w:tabs>
+            <w:rPr>
+              <w:rFonts w:eastAsiaTheme="minorEastAsia"/>
+              <w:noProof/>
+              <w:lang w:eastAsia="de-DE"/>
+            </w:rPr>
+          </w:pPr>
+          <w:hyperlink w:anchor="_Toc433146897" w:history="1">
+            <w:r>
+              <w:rPr>
+                <w:rStyle w:val="Hyperlink"/>
+                <w:noProof/>
+              </w:rPr>
+              <w:t>4.8 Catapult</w:t>
+            </w:r>
+            <w:r>
+              <w:rPr>
+                <w:noProof/>
+                <w:webHidden/>
+              </w:rPr>
+              <w:tab/>
+            </w:r>
+            <w:r>
+              <w:rPr>
+                <w:noProof/>
+                <w:webHidden/>
+              </w:rPr>
+              <w:fldChar w:fldCharType="begin"/>
+            </w:r>
+            <w:r>
+              <w:rPr>
+                <w:noProof/>
+                <w:webHidden/>
+              </w:rPr>
+              <w:instrText xml:space="preserve"> PAGEREF _Toc433146897 \h </w:instrText>
+            </w:r>
+            <w:r>
+              <w:rPr>
+                <w:noProof/>
+                <w:webHidden/>
+              </w:rPr>
+            </w:r>
+            <w:r>
+              <w:rPr>
+                <w:noProof/>
+                <w:webHidden/>
+              </w:rPr>
+              <w:fldChar w:fldCharType="separate"/>
+            </w:r>
+            <w:r>
+              <w:rPr>
+                <w:noProof/>
+                <w:webHidden/>
+              </w:rPr>
+              <w:t>5</w:t>
+            </w:r>
+            <w:r>
+              <w:rPr>
+                <w:noProof/>
+                <w:webHidden/>
+              </w:rPr>
+              <w:fldChar w:fldCharType="end"/>
+            </w:r>
+          </w:hyperlink>
+        </w:p>
+        <w:p>
+          <w:pPr>
+            <w:pStyle w:val="Verzeichnis1"/>
+            <w:tabs>
+              <w:tab w:val="right" w:leader="dot" w:pos="9062"/>
+            </w:tabs>
+            <w:rPr>
+              <w:rFonts w:eastAsiaTheme="minorEastAsia"/>
+              <w:noProof/>
+              <w:lang w:eastAsia="de-DE"/>
+            </w:rPr>
+          </w:pPr>
+          <w:hyperlink w:anchor="_Toc433146898" w:history="1">
+            <w:r>
+              <w:rPr>
+                <w:rStyle w:val="Hyperlink"/>
+                <w:noProof/>
+              </w:rPr>
+              <w:t>5 DragTrajectory</w:t>
+            </w:r>
+            <w:r>
+              <w:rPr>
+                <w:noProof/>
+                <w:webHidden/>
+              </w:rPr>
+              <w:tab/>
+            </w:r>
+            <w:r>
+              <w:rPr>
+                <w:noProof/>
+                <w:webHidden/>
+              </w:rPr>
+              <w:fldChar w:fldCharType="begin"/>
+            </w:r>
+            <w:r>
+              <w:rPr>
+                <w:noProof/>
+                <w:webHidden/>
+              </w:rPr>
+              <w:instrText xml:space="preserve"> PAGEREF _Toc433146898 \h </w:instrText>
+            </w:r>
+            <w:r>
+              <w:rPr>
+                <w:noProof/>
+                <w:webHidden/>
+              </w:rPr>
+            </w:r>
+            <w:r>
+              <w:rPr>
+                <w:noProof/>
+                <w:webHidden/>
+              </w:rPr>
+              <w:fldChar w:fldCharType="separate"/>
+            </w:r>
+            <w:r>
+              <w:rPr>
+                <w:noProof/>
+                <w:webHidden/>
+              </w:rPr>
+              <w:t>5</w:t>
             </w:r>
             <w:r>
               <w:rPr>
@@ -1201,11 +1833,15 @@
       <w:pPr>
         <w:pStyle w:val="berschrift1"/>
       </w:pPr>
-      <w:bookmarkStart w:id="0" w:name="_Toc433145749"/>
+      <w:bookmarkStart w:id="1" w:name="_Toc433146874"/>
       <w:r>
         <w:lastRenderedPageBreak/>
+        <w:t xml:space="preserve">1 </w:t>
+      </w:r>
+      <w:r>
         <w:t>Engine</w:t>
       </w:r>
+      <w:bookmarkEnd w:id="1"/>
     </w:p>
     <w:p>
       <w:r>
@@ -1243,9 +1879,14 @@
       <w:pPr>
         <w:pStyle w:val="berschrift2"/>
       </w:pPr>
+      <w:bookmarkStart w:id="2" w:name="_Toc433146875"/>
+      <w:r>
+        <w:t xml:space="preserve">1.1 </w:t>
+      </w:r>
       <w:r>
         <w:t>Graphics</w:t>
       </w:r>
+      <w:bookmarkEnd w:id="2"/>
     </w:p>
     <w:p>
       <w:r>
@@ -1285,10 +1926,15 @@
       <w:pPr>
         <w:pStyle w:val="berschrift2"/>
       </w:pPr>
+      <w:bookmarkStart w:id="3" w:name="_Toc433146876"/>
+      <w:r>
+        <w:t xml:space="preserve">1.2 </w:t>
+      </w:r>
       <w:proofErr w:type="spellStart"/>
       <w:r>
         <w:t>Physics</w:t>
       </w:r>
+      <w:bookmarkEnd w:id="3"/>
       <w:proofErr w:type="spellEnd"/>
     </w:p>
     <w:p>
@@ -1345,10 +1991,15 @@
       <w:pPr>
         <w:pStyle w:val="berschrift2"/>
       </w:pPr>
+      <w:bookmarkStart w:id="4" w:name="_Toc433146877"/>
+      <w:r>
+        <w:t xml:space="preserve">1.3 </w:t>
+      </w:r>
       <w:proofErr w:type="spellStart"/>
       <w:r>
         <w:t>Timer</w:t>
       </w:r>
+      <w:bookmarkEnd w:id="4"/>
       <w:proofErr w:type="spellEnd"/>
     </w:p>
     <w:p>
@@ -1379,10 +2030,15 @@
       <w:pPr>
         <w:pStyle w:val="berschrift2"/>
       </w:pPr>
+      <w:bookmarkStart w:id="5" w:name="_Toc433146878"/>
+      <w:r>
+        <w:t xml:space="preserve">1.4 </w:t>
+      </w:r>
       <w:proofErr w:type="spellStart"/>
       <w:r>
         <w:t>Processmanager</w:t>
       </w:r>
+      <w:bookmarkEnd w:id="5"/>
       <w:proofErr w:type="spellEnd"/>
     </w:p>
     <w:p>
@@ -1495,9 +2151,14 @@
       <w:pPr>
         <w:pStyle w:val="berschrift2"/>
       </w:pPr>
+      <w:bookmarkStart w:id="6" w:name="_Toc433146879"/>
+      <w:r>
+        <w:t xml:space="preserve">1.5 </w:t>
+      </w:r>
       <w:r>
         <w:t>Eventmanager</w:t>
       </w:r>
+      <w:bookmarkEnd w:id="6"/>
     </w:p>
     <w:p>
       <w:r>
@@ -1567,9 +2228,14 @@
       <w:pPr>
         <w:pStyle w:val="berschrift2"/>
       </w:pPr>
+      <w:bookmarkStart w:id="7" w:name="_Toc433146880"/>
+      <w:r>
+        <w:t xml:space="preserve">1.6 </w:t>
+      </w:r>
       <w:r>
         <w:t>Controller</w:t>
       </w:r>
+      <w:bookmarkEnd w:id="7"/>
     </w:p>
     <w:p>
       <w:r>
@@ -1654,27 +2320,32 @@
       <w:r>
         <w:t xml:space="preserve"> ID.</w:t>
       </w:r>
-      <w:bookmarkStart w:id="1" w:name="_GoBack"/>
-      <w:bookmarkEnd w:id="1"/>
     </w:p>
     <w:p>
       <w:pPr>
         <w:pStyle w:val="berschrift1"/>
       </w:pPr>
+      <w:bookmarkStart w:id="8" w:name="_Toc433146881"/>
+      <w:r>
+        <w:t xml:space="preserve">2 </w:t>
+      </w:r>
       <w:r>
         <w:t>Menüs</w:t>
       </w:r>
-      <w:bookmarkEnd w:id="0"/>
+      <w:bookmarkEnd w:id="8"/>
     </w:p>
     <w:p>
       <w:pPr>
         <w:pStyle w:val="berschrift2"/>
       </w:pPr>
-      <w:bookmarkStart w:id="2" w:name="_Toc433145750"/>
+      <w:bookmarkStart w:id="9" w:name="_Toc433146882"/>
+      <w:r>
+        <w:t xml:space="preserve">2.1 </w:t>
+      </w:r>
       <w:r>
         <w:t>Erstellung der Menüoberfläche:</w:t>
       </w:r>
-      <w:bookmarkEnd w:id="2"/>
+      <w:bookmarkEnd w:id="9"/>
     </w:p>
     <w:p>
       <w:pPr>
@@ -1759,11 +2430,14 @@
       <w:pPr>
         <w:pStyle w:val="berschrift2"/>
       </w:pPr>
-      <w:bookmarkStart w:id="3" w:name="_Toc433145751"/>
+      <w:bookmarkStart w:id="10" w:name="_Toc433146883"/>
+      <w:r>
+        <w:t xml:space="preserve">2.2 </w:t>
+      </w:r>
       <w:r>
         <w:t>Main</w:t>
       </w:r>
-      <w:bookmarkEnd w:id="3"/>
+      <w:bookmarkEnd w:id="10"/>
     </w:p>
     <w:p>
       <w:r>
@@ -1932,11 +2606,14 @@
       <w:pPr>
         <w:pStyle w:val="berschrift1"/>
       </w:pPr>
-      <w:bookmarkStart w:id="4" w:name="_Toc433145752"/>
+      <w:bookmarkStart w:id="11" w:name="_Toc433146884"/>
+      <w:r>
+        <w:t xml:space="preserve">3 </w:t>
+      </w:r>
       <w:r>
         <w:t>Spielfeld</w:t>
       </w:r>
-      <w:bookmarkEnd w:id="4"/>
+      <w:bookmarkEnd w:id="11"/>
       <w:r>
         <w:t xml:space="preserve"> </w:t>
       </w:r>
@@ -1945,12 +2622,15 @@
       <w:pPr>
         <w:pStyle w:val="berschrift2"/>
       </w:pPr>
-      <w:bookmarkStart w:id="5" w:name="_Toc433145753"/>
+      <w:bookmarkStart w:id="12" w:name="_Toc433146885"/>
+      <w:r>
+        <w:t xml:space="preserve">3.1 </w:t>
+      </w:r>
       <w:proofErr w:type="spellStart"/>
       <w:r>
         <w:t>Playingfield</w:t>
       </w:r>
-      <w:bookmarkEnd w:id="5"/>
+      <w:bookmarkEnd w:id="12"/>
       <w:proofErr w:type="spellEnd"/>
     </w:p>
     <w:p>
@@ -2202,15 +2882,177 @@
       <w:pPr>
         <w:pStyle w:val="berschrift2"/>
       </w:pPr>
-      <w:r>
+      <w:bookmarkStart w:id="13" w:name="_Toc433146886"/>
+      <w:r>
+        <w:t xml:space="preserve">3.2 </w:t>
+      </w:r>
+      <w:proofErr w:type="spellStart"/>
+      <w:r>
+        <w:t>PowerBar</w:t>
+      </w:r>
+      <w:bookmarkEnd w:id="13"/>
+      <w:proofErr w:type="spellEnd"/>
+    </w:p>
+    <w:p>
+      <w:r>
+        <w:t xml:space="preserve">Die Klasse </w:t>
+      </w:r>
+      <w:proofErr w:type="spellStart"/>
+      <w:r>
+        <w:rPr>
+          <w:b/>
+        </w:rPr>
+        <w:t>PowerBar</w:t>
+      </w:r>
+      <w:proofErr w:type="spellEnd"/>
+      <w:r>
+        <w:t xml:space="preserve"> repräsentiert die Schusskraftanzeige am Rande des Bildschirms. Über die Methode </w:t>
+      </w:r>
+      <w:proofErr w:type="spellStart"/>
+      <w:r>
+        <w:rPr>
+          <w:b/>
+        </w:rPr>
+        <w:t>launch</w:t>
+      </w:r>
+      <w:proofErr w:type="spellEnd"/>
+      <w:r>
+        <w:rPr>
+          <w:b/>
+        </w:rPr>
+        <w:t>( )</w:t>
+      </w:r>
+      <w:r>
+        <w:t xml:space="preserve"> wird die Anzeige gestoppt und die aktuelle Kraft wird zurückgegeben. Die anderen Methoden </w:t>
+      </w:r>
+      <w:proofErr w:type="spellStart"/>
+      <w:r>
+        <w:t>dienem</w:t>
+      </w:r>
+      <w:proofErr w:type="spellEnd"/>
+      <w:r>
+        <w:t xml:space="preserve"> dem Zugriff auf die beiden Attribute </w:t>
+      </w:r>
+      <w:r>
+        <w:rPr>
+          <w:b/>
+        </w:rPr>
+        <w:t xml:space="preserve">power </w:t>
+      </w:r>
+      <w:r>
+        <w:t xml:space="preserve">(Kraft mit der auf das Lineal gedrückt wird) und </w:t>
+      </w:r>
+      <w:proofErr w:type="spellStart"/>
+      <w:r>
+        <w:rPr>
+          <w:b/>
+        </w:rPr>
+        <w:t>speed</w:t>
+      </w:r>
+      <w:proofErr w:type="spellEnd"/>
+      <w:r>
+        <w:rPr>
+          <w:b/>
+        </w:rPr>
         <w:t xml:space="preserve"> </w:t>
       </w:r>
-      <w:bookmarkStart w:id="6" w:name="_Toc433145754"/>
-      <w:proofErr w:type="spellStart"/>
-      <w:r>
-        <w:t>PowerBar</w:t>
-      </w:r>
-      <w:bookmarkEnd w:id="6"/>
+      <w:r>
+        <w:t>(Geschwindigkeit, mit der die Anzeige fluktuiert).</w:t>
+      </w:r>
+    </w:p>
+    <w:p>
+      <w:pPr>
+        <w:pStyle w:val="berschrift2"/>
+      </w:pPr>
+      <w:bookmarkStart w:id="14" w:name="_Toc433146887"/>
+      <w:r>
+        <w:t xml:space="preserve">3.3 </w:t>
+      </w:r>
+      <w:proofErr w:type="spellStart"/>
+      <w:r>
+        <w:t>ScoreBoard</w:t>
+      </w:r>
+      <w:bookmarkEnd w:id="14"/>
+      <w:proofErr w:type="spellEnd"/>
+    </w:p>
+    <w:p>
+      <w:r>
+        <w:t>Die Klasse</w:t>
+      </w:r>
+      <w:r>
+        <w:rPr>
+          <w:b/>
+        </w:rPr>
+        <w:t xml:space="preserve"> </w:t>
+      </w:r>
+      <w:proofErr w:type="spellStart"/>
+      <w:r>
+        <w:rPr>
+          <w:b/>
+        </w:rPr>
+        <w:t>ScoreBoard</w:t>
+      </w:r>
+      <w:proofErr w:type="spellEnd"/>
+      <w:r>
+        <w:t xml:space="preserve"> repräsentiert die Punkteanzeige über der Schusskraftanzeige am Bildschirmrand. Über die Methoden </w:t>
+      </w:r>
+      <w:proofErr w:type="spellStart"/>
+      <w:r>
+        <w:rPr>
+          <w:b/>
+        </w:rPr>
+        <w:t>add</w:t>
+      </w:r>
+      <w:proofErr w:type="spellEnd"/>
+      <w:r>
+        <w:rPr>
+          <w:b/>
+        </w:rPr>
+        <w:t>( )</w:t>
+      </w:r>
+      <w:r>
+        <w:t xml:space="preserve"> sowie </w:t>
+      </w:r>
+      <w:proofErr w:type="spellStart"/>
+      <w:r>
+        <w:rPr>
+          <w:b/>
+        </w:rPr>
+        <w:t>reduce</w:t>
+      </w:r>
+      <w:proofErr w:type="spellEnd"/>
+      <w:r>
+        <w:rPr>
+          <w:b/>
+        </w:rPr>
+        <w:t>( )</w:t>
+      </w:r>
+      <w:r>
+        <w:t xml:space="preserve"> kann der Punktestand (</w:t>
+      </w:r>
+      <w:r>
+        <w:rPr>
+          <w:b/>
+        </w:rPr>
+        <w:t>score</w:t>
+      </w:r>
+      <w:r>
+        <w:t>) bearbeitet werden, ohne direkt auf ihn zugreifen zu müssen.</w:t>
+      </w:r>
+    </w:p>
+    <w:p>
+      <w:pPr>
+        <w:pStyle w:val="berschrift2"/>
+      </w:pPr>
+      <w:bookmarkStart w:id="15" w:name="_Toc433146888"/>
+      <w:r>
+        <w:t xml:space="preserve">3.4 </w:t>
+      </w:r>
+      <w:proofErr w:type="spellStart"/>
+      <w:r>
+        <w:t>WindMeter</w:t>
+      </w:r>
+      <w:bookmarkEnd w:id="15"/>
       <w:proofErr w:type="spellEnd"/>
     </w:p>
     <w:p>
@@ -2222,18 +3064,289 @@
         <w:rPr>
           <w:b/>
         </w:rPr>
-        <w:t>PowerBar</w:t>
-      </w:r>
-      <w:proofErr w:type="spellEnd"/>
-      <w:r>
-        <w:t xml:space="preserve"> repräsentiert die Schusskraftanzeige am Rande des Bildschirms. Über die Methode </w:t>
-      </w:r>
-      <w:proofErr w:type="spellStart"/>
-      <w:r>
-        <w:rPr>
-          <w:b/>
-        </w:rPr>
-        <w:t>launch</w:t>
+        <w:t>WindMeter</w:t>
+      </w:r>
+      <w:proofErr w:type="spellEnd"/>
+      <w:r>
+        <w:rPr>
+          <w:b/>
+        </w:rPr>
+        <w:t xml:space="preserve"> </w:t>
+      </w:r>
+      <w:r>
+        <w:t xml:space="preserve">repräsentiert </w:t>
+      </w:r>
+      <w:proofErr w:type="gramStart"/>
+      <w:r>
+        <w:t>den</w:t>
+      </w:r>
+      <w:proofErr w:type="gramEnd"/>
+      <w:r>
+        <w:t xml:space="preserve"> Windmesser in der rechten oberen Bildschirmecke. Über </w:t>
+      </w:r>
+      <w:proofErr w:type="gramStart"/>
+      <w:r>
+        <w:t>den</w:t>
+      </w:r>
+      <w:proofErr w:type="gramEnd"/>
+      <w:r>
+        <w:t xml:space="preserve"> Windmesser kann auf die Windrichtung (</w:t>
+      </w:r>
+      <w:proofErr w:type="spellStart"/>
+      <w:r>
+        <w:rPr>
+          <w:b/>
+        </w:rPr>
+        <w:t>direction</w:t>
+      </w:r>
+      <w:proofErr w:type="spellEnd"/>
+      <w:r>
+        <w:t>) sowie die Windstärke (</w:t>
+      </w:r>
+      <w:proofErr w:type="spellStart"/>
+      <w:r>
+        <w:rPr>
+          <w:b/>
+        </w:rPr>
+        <w:t>strength</w:t>
+      </w:r>
+      <w:proofErr w:type="spellEnd"/>
+      <w:r>
+        <w:t xml:space="preserve">) zugegriffen werden. </w:t>
+      </w:r>
+    </w:p>
+    <w:p>
+      <w:pPr>
+        <w:pStyle w:val="berschrift1"/>
+      </w:pPr>
+      <w:bookmarkStart w:id="16" w:name="_Toc433146889"/>
+      <w:r>
+        <w:t xml:space="preserve">4 </w:t>
+      </w:r>
+      <w:r>
+        <w:t>Spielfeldelemente</w:t>
+      </w:r>
+      <w:bookmarkEnd w:id="16"/>
+    </w:p>
+    <w:p>
+      <w:pPr>
+        <w:pStyle w:val="berschrift2"/>
+      </w:pPr>
+      <w:bookmarkStart w:id="17" w:name="_Toc433146890"/>
+      <w:r>
+        <w:t xml:space="preserve">4.1 </w:t>
+      </w:r>
+      <w:proofErr w:type="spellStart"/>
+      <w:r>
+        <w:t>Vector</w:t>
+      </w:r>
+      <w:bookmarkEnd w:id="17"/>
+      <w:proofErr w:type="spellEnd"/>
+      <w:r>
+        <w:t xml:space="preserve"> </w:t>
+      </w:r>
+    </w:p>
+    <w:p>
+      <w:r>
+        <w:t xml:space="preserve">Die Klasse </w:t>
+      </w:r>
+      <w:proofErr w:type="spellStart"/>
+      <w:r>
+        <w:rPr>
+          <w:b/>
+        </w:rPr>
+        <w:t>Vector</w:t>
+      </w:r>
+      <w:proofErr w:type="spellEnd"/>
+      <w:r>
+        <w:rPr>
+          <w:b/>
+        </w:rPr>
+        <w:t xml:space="preserve"> </w:t>
+      </w:r>
+      <w:r>
+        <w:t>dient dazu,</w:t>
+      </w:r>
+      <w:r>
+        <w:t xml:space="preserve"> im Zweidimensionalen möglichst einfach arbeiten zu können. Die Klasse </w:t>
+      </w:r>
+      <w:proofErr w:type="spellStart"/>
+      <w:r>
+        <w:rPr>
+          <w:b/>
+        </w:rPr>
+        <w:t>Vector</w:t>
+      </w:r>
+      <w:proofErr w:type="spellEnd"/>
+      <w:r>
+        <w:t xml:space="preserve"> enthält zwei </w:t>
+      </w:r>
+      <w:r>
+        <w:t xml:space="preserve">Attribute </w:t>
+      </w:r>
+      <w:r>
+        <w:rPr>
+          <w:b/>
+        </w:rPr>
+        <w:t>x</w:t>
+      </w:r>
+      <w:r>
+        <w:t xml:space="preserve"> und </w:t>
+      </w:r>
+      <w:r>
+        <w:rPr>
+          <w:b/>
+        </w:rPr>
+        <w:t>y</w:t>
+      </w:r>
+      <w:r>
+        <w:t xml:space="preserve">. Durch diese Werte lassen sich sowohl Punkte, als auch Richtungen definieren. Durch die Methoden </w:t>
+      </w:r>
+      <w:proofErr w:type="spellStart"/>
+      <w:r>
+        <w:rPr>
+          <w:b/>
+        </w:rPr>
+        <w:t>addVector</w:t>
+      </w:r>
+      <w:proofErr w:type="spellEnd"/>
+      <w:r>
+        <w:t xml:space="preserve"> sowie </w:t>
+      </w:r>
+      <w:proofErr w:type="spellStart"/>
+      <w:r>
+        <w:rPr>
+          <w:b/>
+        </w:rPr>
+        <w:t>multiplyVector</w:t>
+      </w:r>
+      <w:proofErr w:type="spellEnd"/>
+      <w:r>
+        <w:t xml:space="preserve"> wird das Rechnen mit Vektoren vereinfacht.</w:t>
+      </w:r>
+    </w:p>
+    <w:p>
+      <w:pPr>
+        <w:pStyle w:val="berschrift2"/>
+      </w:pPr>
+      <w:bookmarkStart w:id="18" w:name="_Toc433146891"/>
+      <w:r>
+        <w:t xml:space="preserve">4.2 </w:t>
+      </w:r>
+      <w:r>
+        <w:t>Entity</w:t>
+      </w:r>
+      <w:bookmarkEnd w:id="18"/>
+    </w:p>
+    <w:p>
+      <w:r>
+        <w:t xml:space="preserve">Die Klasse </w:t>
+      </w:r>
+      <w:r>
+        <w:rPr>
+          <w:b/>
+        </w:rPr>
+        <w:t>Entity</w:t>
+      </w:r>
+      <w:r>
+        <w:t xml:space="preserve"> enthält grundlegende Elemente, die auch alle anderen Spielfeldelemente benötigen. In der </w:t>
+      </w:r>
+      <w:proofErr w:type="spellStart"/>
+      <w:r>
+        <w:rPr>
+          <w:b/>
+        </w:rPr>
+        <w:t>ArrayListe</w:t>
+      </w:r>
+      <w:proofErr w:type="spellEnd"/>
+      <w:r>
+        <w:rPr>
+          <w:b/>
+        </w:rPr>
+        <w:t xml:space="preserve"> </w:t>
+      </w:r>
+      <w:proofErr w:type="spellStart"/>
+      <w:r>
+        <w:rPr>
+          <w:b/>
+        </w:rPr>
+        <w:t>positions</w:t>
+      </w:r>
+      <w:proofErr w:type="spellEnd"/>
+      <w:r>
+        <w:t xml:space="preserve"> wird gespeichert, wo das Element ist. Das Attribut </w:t>
+      </w:r>
+      <w:proofErr w:type="spellStart"/>
+      <w:r>
+        <w:rPr>
+          <w:b/>
+        </w:rPr>
+        <w:t>dampening</w:t>
+      </w:r>
+      <w:proofErr w:type="spellEnd"/>
+      <w:r>
+        <w:rPr>
+          <w:b/>
+        </w:rPr>
+        <w:t xml:space="preserve"> </w:t>
+      </w:r>
+      <w:r>
+        <w:t>gibt an, wie hoch der Dämpfungsfaktor ist, falls es zu Kontakt mit einem anderen Element kommt.</w:t>
+      </w:r>
+    </w:p>
+    <w:p>
+      <w:pPr>
+        <w:pStyle w:val="berschrift2"/>
+      </w:pPr>
+      <w:bookmarkStart w:id="19" w:name="_Toc433146892"/>
+      <w:r>
+        <w:lastRenderedPageBreak/>
+        <w:t xml:space="preserve">4.3 </w:t>
+      </w:r>
+      <w:r>
+        <w:t>Circle</w:t>
+      </w:r>
+      <w:bookmarkEnd w:id="19"/>
+    </w:p>
+    <w:p>
+      <w:r>
+        <w:t xml:space="preserve">Die Klasse </w:t>
+      </w:r>
+      <w:r>
+        <w:rPr>
+          <w:b/>
+        </w:rPr>
+        <w:t>Circle</w:t>
+      </w:r>
+      <w:r>
+        <w:t xml:space="preserve"> entspricht einem kreisförmigen Hindernis. Zusätzlich zu den in </w:t>
+      </w:r>
+      <w:r>
+        <w:rPr>
+          <w:b/>
+        </w:rPr>
+        <w:t xml:space="preserve">Entity </w:t>
+      </w:r>
+      <w:r>
+        <w:t xml:space="preserve">bereits definierten Attributen gibt es hier noch das Attribut </w:t>
+      </w:r>
+      <w:proofErr w:type="spellStart"/>
+      <w:r>
+        <w:rPr>
+          <w:b/>
+        </w:rPr>
+        <w:t>radius</w:t>
+      </w:r>
+      <w:proofErr w:type="spellEnd"/>
+      <w:r>
+        <w:t xml:space="preserve">, welches den Radius des Kreises festlegt. Über die Methode </w:t>
+      </w:r>
+      <w:proofErr w:type="spellStart"/>
+      <w:r>
+        <w:rPr>
+          <w:b/>
+        </w:rPr>
+        <w:t>getBorders</w:t>
       </w:r>
       <w:proofErr w:type="spellEnd"/>
       <w:r>
@@ -2243,24 +3356,54 @@
         <w:t>( )</w:t>
       </w:r>
       <w:r>
-        <w:t xml:space="preserve"> wird die Anzeige gestoppt und die aktuelle Kraft wird zurückgegeben. Die anderen Methoden </w:t>
-      </w:r>
-      <w:proofErr w:type="spellStart"/>
-      <w:r>
-        <w:t>dienem</w:t>
-      </w:r>
-      <w:proofErr w:type="spellEnd"/>
-      <w:r>
-        <w:t xml:space="preserve"> dem Zugriff auf die beiden Attribute </w:t>
-      </w:r>
-      <w:r>
-        <w:rPr>
-          <w:b/>
-        </w:rPr>
-        <w:t xml:space="preserve">power </w:t>
-      </w:r>
-      <w:r>
-        <w:t xml:space="preserve">(Kraft mit der auf das Lineal gedrückt wird) und </w:t>
+        <w:t xml:space="preserve"> werden näherungsweise alle Punkte zurückgeliefert, die auf dem Kreis liegen.</w:t>
+      </w:r>
+    </w:p>
+    <w:p>
+      <w:pPr>
+        <w:pStyle w:val="berschrift2"/>
+      </w:pPr>
+      <w:bookmarkStart w:id="20" w:name="_Toc433146893"/>
+      <w:r>
+        <w:t xml:space="preserve">4.4 </w:t>
+      </w:r>
+      <w:r>
+        <w:t>Ball</w:t>
+      </w:r>
+      <w:bookmarkEnd w:id="20"/>
+    </w:p>
+    <w:p>
+      <w:r>
+        <w:t xml:space="preserve">Die Klasse </w:t>
+      </w:r>
+      <w:r>
+        <w:rPr>
+          <w:b/>
+        </w:rPr>
+        <w:t>Ball</w:t>
+      </w:r>
+      <w:r>
+        <w:t xml:space="preserve"> entspricht der vom Katapult gefeuerten Kugel. Zusätzlich zu den in </w:t>
+      </w:r>
+      <w:r>
+        <w:rPr>
+          <w:b/>
+        </w:rPr>
+        <w:t>Circle</w:t>
+      </w:r>
+      <w:r>
+        <w:t xml:space="preserve"> definierten Attributen gibt es hier noch die Richtung der Kugel (</w:t>
+      </w:r>
+      <w:proofErr w:type="spellStart"/>
+      <w:r>
+        <w:rPr>
+          <w:b/>
+        </w:rPr>
+        <w:t>direction</w:t>
+      </w:r>
+      <w:proofErr w:type="spellEnd"/>
+      <w:r>
+        <w:t>), die Geschwindigkeit der Kugel (</w:t>
       </w:r>
       <w:proofErr w:type="spellStart"/>
       <w:r>
@@ -2271,627 +3414,444 @@
       </w:r>
       <w:proofErr w:type="spellEnd"/>
       <w:r>
-        <w:rPr>
-          <w:b/>
-        </w:rPr>
+        <w:t>) und das Gewicht der Kugel (</w:t>
+      </w:r>
+      <w:proofErr w:type="spellStart"/>
+      <w:r>
+        <w:rPr>
+          <w:b/>
+        </w:rPr>
+        <w:t>weight</w:t>
+      </w:r>
+      <w:proofErr w:type="spellEnd"/>
+      <w:r>
+        <w:t xml:space="preserve">). Über die Methoden </w:t>
+      </w:r>
+      <w:proofErr w:type="spellStart"/>
+      <w:r>
+        <w:rPr>
+          <w:b/>
+        </w:rPr>
+        <w:t>speedUp</w:t>
+      </w:r>
+      <w:proofErr w:type="spellEnd"/>
+      <w:r>
+        <w:rPr>
+          <w:b/>
+        </w:rPr>
+        <w:t>( )</w:t>
+      </w:r>
+      <w:r>
+        <w:t xml:space="preserve">, sowie </w:t>
+      </w:r>
+      <w:proofErr w:type="spellStart"/>
+      <w:r>
+        <w:rPr>
+          <w:b/>
+        </w:rPr>
+        <w:t>speedDown</w:t>
+      </w:r>
+      <w:proofErr w:type="spellEnd"/>
+      <w:r>
+        <w:rPr>
+          <w:b/>
+        </w:rPr>
+        <w:t>( )</w:t>
+      </w:r>
+      <w:r>
+        <w:t>, kann die Geschwindigkeit der Kugel beeinflusst werden, ohne direkt auf den Wert zugreifen zu müssen.</w:t>
+      </w:r>
+    </w:p>
+    <w:p>
+      <w:pPr>
+        <w:pStyle w:val="berschrift2"/>
+      </w:pPr>
+      <w:bookmarkStart w:id="21" w:name="_Toc433146894"/>
+      <w:r>
+        <w:t xml:space="preserve">4.5 </w:t>
+      </w:r>
+      <w:proofErr w:type="spellStart"/>
+      <w:r>
+        <w:t>TargetCircle</w:t>
+      </w:r>
+      <w:bookmarkEnd w:id="21"/>
+      <w:proofErr w:type="spellEnd"/>
+    </w:p>
+    <w:p>
+      <w:r>
+        <w:t xml:space="preserve">Die Klasse </w:t>
+      </w:r>
+      <w:proofErr w:type="spellStart"/>
+      <w:r>
+        <w:rPr>
+          <w:b/>
+        </w:rPr>
+        <w:t>TargetCircle</w:t>
+      </w:r>
+      <w:proofErr w:type="spellEnd"/>
+      <w:r>
+        <w:t xml:space="preserve"> repräsentiert ein kreisförmiges Ziel. Sie enthält die gleichen Attribute wie die Klasse </w:t>
+      </w:r>
+      <w:r>
+        <w:rPr>
+          <w:b/>
+        </w:rPr>
+        <w:t>Circle</w:t>
+      </w:r>
+      <w:r>
+        <w:t>.</w:t>
+      </w:r>
+    </w:p>
+    <w:p>
+      <w:pPr>
+        <w:pStyle w:val="berschrift2"/>
+      </w:pPr>
+      <w:bookmarkStart w:id="22" w:name="_Toc433146895"/>
+      <w:r>
+        <w:t xml:space="preserve">4.6 </w:t>
+      </w:r>
+      <w:proofErr w:type="spellStart"/>
+      <w:r>
+        <w:t>Rectangle</w:t>
+      </w:r>
+      <w:bookmarkEnd w:id="22"/>
+      <w:proofErr w:type="spellEnd"/>
+      <w:r>
         <w:t xml:space="preserve"> </w:t>
       </w:r>
-      <w:r>
-        <w:t>(Geschwindigkeit, mit der die Anzeige fluktuiert).</w:t>
+    </w:p>
+    <w:p>
+      <w:r>
+        <w:t xml:space="preserve">Die Klasse </w:t>
+      </w:r>
+      <w:proofErr w:type="spellStart"/>
+      <w:r>
+        <w:rPr>
+          <w:b/>
+        </w:rPr>
+        <w:t>Rectangle</w:t>
+      </w:r>
+      <w:proofErr w:type="spellEnd"/>
+      <w:r>
+        <w:t xml:space="preserve"> entspricht einem rechteckigen Hindernis. Über die Methode </w:t>
+      </w:r>
+      <w:proofErr w:type="spellStart"/>
+      <w:r>
+        <w:rPr>
+          <w:b/>
+        </w:rPr>
+        <w:t>getBorders</w:t>
+      </w:r>
+      <w:proofErr w:type="spellEnd"/>
+      <w:r>
+        <w:rPr>
+          <w:b/>
+        </w:rPr>
+        <w:t>( )</w:t>
+      </w:r>
+      <w:r>
+        <w:t xml:space="preserve"> werden näherungsweise alle Punkte zurückgeliefert, die auf dem Hindernis liegen.</w:t>
       </w:r>
     </w:p>
     <w:p>
       <w:pPr>
         <w:pStyle w:val="berschrift2"/>
       </w:pPr>
-      <w:bookmarkStart w:id="7" w:name="_Toc433145755"/>
-      <w:proofErr w:type="spellStart"/>
-      <w:r>
-        <w:t>ScoreBoard</w:t>
-      </w:r>
-      <w:bookmarkEnd w:id="7"/>
-      <w:proofErr w:type="spellEnd"/>
-    </w:p>
-    <w:p>
-      <w:r>
-        <w:t>Die Klasse</w:t>
-      </w:r>
+      <w:bookmarkStart w:id="23" w:name="_Toc433146896"/>
+      <w:r>
+        <w:t xml:space="preserve">4.7 </w:t>
+      </w:r>
+      <w:proofErr w:type="spellStart"/>
+      <w:r>
+        <w:t>TargetRectangle</w:t>
+      </w:r>
+      <w:bookmarkEnd w:id="23"/>
+      <w:proofErr w:type="spellEnd"/>
+    </w:p>
+    <w:p>
+      <w:r>
+        <w:t xml:space="preserve">Die Klasse </w:t>
+      </w:r>
+      <w:proofErr w:type="spellStart"/>
+      <w:r>
+        <w:rPr>
+          <w:b/>
+        </w:rPr>
+        <w:t>TargetRectangle</w:t>
+      </w:r>
+      <w:proofErr w:type="spellEnd"/>
       <w:r>
         <w:rPr>
           <w:b/>
         </w:rPr>
         <w:t xml:space="preserve"> </w:t>
       </w:r>
-      <w:proofErr w:type="spellStart"/>
-      <w:r>
-        <w:rPr>
-          <w:b/>
-        </w:rPr>
-        <w:t>ScoreBoard</w:t>
-      </w:r>
-      <w:proofErr w:type="spellEnd"/>
-      <w:r>
-        <w:t xml:space="preserve"> repräsentiert die Punkteanzeige über der Schusskraftanzeige am Bildschirmrand. Über die Methoden </w:t>
-      </w:r>
-      <w:proofErr w:type="spellStart"/>
-      <w:r>
-        <w:rPr>
-          <w:b/>
-        </w:rPr>
-        <w:t>add</w:t>
-      </w:r>
-      <w:proofErr w:type="spellEnd"/>
-      <w:r>
-        <w:rPr>
-          <w:b/>
-        </w:rPr>
-        <w:t>( )</w:t>
-      </w:r>
-      <w:r>
-        <w:t xml:space="preserve"> sowie </w:t>
-      </w:r>
-      <w:proofErr w:type="spellStart"/>
-      <w:r>
-        <w:rPr>
-          <w:b/>
-        </w:rPr>
-        <w:t>reduce</w:t>
-      </w:r>
-      <w:proofErr w:type="spellEnd"/>
-      <w:r>
-        <w:rPr>
-          <w:b/>
-        </w:rPr>
-        <w:t>( )</w:t>
-      </w:r>
-      <w:r>
-        <w:t xml:space="preserve"> kann der Punktestand (</w:t>
-      </w:r>
-      <w:r>
-        <w:rPr>
-          <w:b/>
-        </w:rPr>
-        <w:t>score</w:t>
-      </w:r>
-      <w:r>
-        <w:t>) bearbeitet werden, ohne direkt auf ihn zugreifen zu müssen.</w:t>
+      <w:r>
+        <w:t xml:space="preserve">repräsentiert ein rechteckiges Ziel. Sie enthält die gleichen Attribute wie die Klasse </w:t>
+      </w:r>
+      <w:proofErr w:type="spellStart"/>
+      <w:r>
+        <w:rPr>
+          <w:b/>
+        </w:rPr>
+        <w:t>Rectangle</w:t>
+      </w:r>
+      <w:proofErr w:type="spellEnd"/>
+      <w:r>
+        <w:t>.</w:t>
       </w:r>
     </w:p>
     <w:p>
       <w:pPr>
         <w:pStyle w:val="berschrift2"/>
       </w:pPr>
-      <w:bookmarkStart w:id="8" w:name="_Toc433145756"/>
-      <w:proofErr w:type="spellStart"/>
-      <w:r>
-        <w:t>WindMeter</w:t>
-      </w:r>
-      <w:bookmarkEnd w:id="8"/>
-      <w:proofErr w:type="spellEnd"/>
-    </w:p>
-    <w:p>
-      <w:r>
-        <w:t xml:space="preserve">Die Klasse </w:t>
-      </w:r>
-      <w:proofErr w:type="spellStart"/>
-      <w:r>
-        <w:rPr>
-          <w:b/>
-        </w:rPr>
-        <w:t>WindMeter</w:t>
-      </w:r>
-      <w:proofErr w:type="spellEnd"/>
-      <w:r>
-        <w:rPr>
-          <w:b/>
-        </w:rPr>
+      <w:bookmarkStart w:id="24" w:name="_Toc433146897"/>
+      <w:r>
+        <w:t xml:space="preserve">4.8 </w:t>
+      </w:r>
+      <w:proofErr w:type="spellStart"/>
+      <w:r>
+        <w:t>Catapult</w:t>
+      </w:r>
+      <w:bookmarkEnd w:id="24"/>
+      <w:proofErr w:type="spellEnd"/>
+    </w:p>
+    <w:p>
+      <w:r>
+        <w:t xml:space="preserve">Das </w:t>
+      </w:r>
+      <w:r>
+        <w:t>Attribut</w:t>
+      </w:r>
+      <w:r>
         <w:t xml:space="preserve"> </w:t>
       </w:r>
-      <w:r>
-        <w:t xml:space="preserve">repräsentiert </w:t>
+      <w:proofErr w:type="spellStart"/>
+      <w:r>
+        <w:rPr>
+          <w:b/>
+        </w:rPr>
+        <w:t>rubber</w:t>
+      </w:r>
+      <w:proofErr w:type="spellEnd"/>
+      <w:r>
+        <w:t xml:space="preserve"> ist ein Dreieck, </w:t>
+      </w:r>
+      <w:proofErr w:type="spellStart"/>
+      <w:r>
+        <w:rPr>
+          <w:b/>
+        </w:rPr>
+        <w:t>contactPoint</w:t>
+      </w:r>
+      <w:proofErr w:type="spellEnd"/>
+      <w:r>
+        <w:t xml:space="preserve"> ist der Punkt, an dem sich Lineal und Dreieck berühren (der Drehpunkt).</w:t>
+      </w:r>
+    </w:p>
+    <w:p>
+      <w:pPr>
+        <w:pStyle w:val="Listenabsatz"/>
+        <w:numPr>
+          <w:ilvl w:val="0"/>
+          <w:numId w:val="4"/>
+        </w:numPr>
+      </w:pPr>
+      <w:proofErr w:type="spellStart"/>
+      <w:r>
+        <w:rPr>
+          <w:b/>
+        </w:rPr>
+        <w:t>fire</w:t>
+      </w:r>
+      <w:proofErr w:type="spellEnd"/>
+      <w:r>
+        <w:rPr>
+          <w:b/>
+        </w:rPr>
+        <w:t>(</w:t>
+      </w:r>
+      <w:r>
+        <w:rPr>
+          <w:b/>
+        </w:rPr>
+        <w:t xml:space="preserve"> </w:t>
+      </w:r>
+      <w:r>
+        <w:rPr>
+          <w:b/>
+        </w:rPr>
+        <w:t>)</w:t>
+      </w:r>
+      <w:r>
+        <w:t xml:space="preserve"> animiert das Lineal zu einer Drehbewegung</w:t>
+      </w:r>
+    </w:p>
+    <w:p>
+      <w:pPr>
+        <w:pStyle w:val="Listenabsatz"/>
+        <w:numPr>
+          <w:ilvl w:val="0"/>
+          <w:numId w:val="4"/>
+        </w:numPr>
+      </w:pPr>
+      <w:proofErr w:type="spellStart"/>
+      <w:r>
+        <w:rPr>
+          <w:b/>
+        </w:rPr>
+        <w:t>move</w:t>
+      </w:r>
+      <w:proofErr w:type="spellEnd"/>
+      <w:r>
+        <w:rPr>
+          <w:b/>
+        </w:rPr>
+        <w:t>*(</w:t>
+      </w:r>
+      <w:r>
+        <w:rPr>
+          <w:b/>
+        </w:rPr>
+        <w:t xml:space="preserve"> </w:t>
+      </w:r>
+      <w:r>
+        <w:rPr>
+          <w:b/>
+        </w:rPr>
+        <w:t>)</w:t>
+      </w:r>
+      <w:r>
+        <w:t xml:space="preserve"> ändert die Position des Lineals nach links oder rechts</w:t>
+      </w:r>
+    </w:p>
+    <w:p>
+      <w:pPr>
+        <w:pStyle w:val="berschrift1"/>
+      </w:pPr>
+      <w:bookmarkStart w:id="25" w:name="_Toc433146898"/>
+      <w:r>
+        <w:t xml:space="preserve">5 </w:t>
+      </w:r>
+      <w:proofErr w:type="spellStart"/>
+      <w:r>
+        <w:t>DragTrajectory</w:t>
+      </w:r>
+      <w:bookmarkEnd w:id="25"/>
+      <w:proofErr w:type="spellEnd"/>
+    </w:p>
+    <w:p>
+      <w:proofErr w:type="spellStart"/>
+      <w:r>
+        <w:rPr>
+          <w:b/>
+        </w:rPr>
+        <w:t>calculatePositions</w:t>
+      </w:r>
+      <w:proofErr w:type="spellEnd"/>
+      <w:r>
+        <w:t xml:space="preserve">() </w:t>
       </w:r>
       <w:proofErr w:type="gramStart"/>
       <w:r>
-        <w:t>den</w:t>
+        <w:t>berechnet</w:t>
       </w:r>
       <w:proofErr w:type="gramEnd"/>
       <w:r>
-        <w:t xml:space="preserve"> Windmesser in der rechten oberen Bildschirmecke. Über </w:t>
-      </w:r>
-      <w:proofErr w:type="gramStart"/>
-      <w:r>
-        <w:t>den</w:t>
-      </w:r>
-      <w:proofErr w:type="gramEnd"/>
-      <w:r>
-        <w:t xml:space="preserve"> Windmesser kann auf die Windrichtung (</w:t>
-      </w:r>
-      <w:proofErr w:type="spellStart"/>
-      <w:r>
-        <w:rPr>
-          <w:b/>
-        </w:rPr>
-        <w:t>direction</w:t>
-      </w:r>
-      <w:proofErr w:type="spellEnd"/>
-      <w:r>
-        <w:t>) sowie die Windstärke (</w:t>
-      </w:r>
-      <w:proofErr w:type="spellStart"/>
-      <w:r>
-        <w:rPr>
-          <w:b/>
-        </w:rPr>
-        <w:t>strength</w:t>
-      </w:r>
-      <w:proofErr w:type="spellEnd"/>
-      <w:r>
-        <w:t xml:space="preserve">) zugegriffen werden. </w:t>
-      </w:r>
-    </w:p>
-    <w:p>
-      <w:pPr>
-        <w:pStyle w:val="berschrift1"/>
-      </w:pPr>
-      <w:bookmarkStart w:id="9" w:name="_Toc433145757"/>
-      <w:r>
-        <w:t>Spielfeldelemente</w:t>
-      </w:r>
-      <w:bookmarkEnd w:id="9"/>
-    </w:p>
-    <w:p>
-      <w:pPr>
-        <w:pStyle w:val="berschrift2"/>
-      </w:pPr>
-      <w:bookmarkStart w:id="10" w:name="_Toc433145758"/>
-      <w:proofErr w:type="spellStart"/>
-      <w:r>
-        <w:t>Vector</w:t>
-      </w:r>
-      <w:bookmarkEnd w:id="10"/>
-      <w:proofErr w:type="spellEnd"/>
-      <w:r>
-        <w:t xml:space="preserve"> </w:t>
-      </w:r>
-    </w:p>
-    <w:p>
-      <w:r>
-        <w:t xml:space="preserve">Die Klasse </w:t>
-      </w:r>
-      <w:proofErr w:type="spellStart"/>
-      <w:r>
-        <w:rPr>
-          <w:b/>
-        </w:rPr>
-        <w:t>Vector</w:t>
-      </w:r>
-      <w:proofErr w:type="spellEnd"/>
-      <w:r>
-        <w:rPr>
-          <w:b/>
-        </w:rPr>
-        <w:t xml:space="preserve"> </w:t>
-      </w:r>
-      <w:r>
-        <w:t>dient dazu,</w:t>
-      </w:r>
-      <w:r>
-        <w:t xml:space="preserve"> im Zweidimensionalen möglichst einfach arbeiten zu können. Die Klasse </w:t>
-      </w:r>
-      <w:proofErr w:type="spellStart"/>
-      <w:r>
-        <w:rPr>
-          <w:b/>
-        </w:rPr>
-        <w:t>Vector</w:t>
-      </w:r>
-      <w:proofErr w:type="spellEnd"/>
-      <w:r>
-        <w:t xml:space="preserve"> enthält zwei </w:t>
-      </w:r>
-      <w:r>
-        <w:t xml:space="preserve">Attribute </w:t>
-      </w:r>
-      <w:r>
-        <w:rPr>
-          <w:b/>
-        </w:rPr>
-        <w:t>x</w:t>
-      </w:r>
-      <w:r>
-        <w:t xml:space="preserve"> und </w:t>
-      </w:r>
-      <w:r>
-        <w:rPr>
-          <w:b/>
-        </w:rPr>
-        <w:t>y</w:t>
-      </w:r>
-      <w:r>
-        <w:t xml:space="preserve">. Durch diese Werte lassen sich sowohl Punkte, als auch Richtungen definieren. Durch die Methoden </w:t>
-      </w:r>
-      <w:proofErr w:type="spellStart"/>
-      <w:r>
-        <w:rPr>
-          <w:b/>
-        </w:rPr>
-        <w:t>addVector</w:t>
-      </w:r>
-      <w:proofErr w:type="spellEnd"/>
-      <w:r>
-        <w:t xml:space="preserve"> sowie </w:t>
-      </w:r>
-      <w:proofErr w:type="spellStart"/>
-      <w:r>
-        <w:rPr>
-          <w:b/>
-        </w:rPr>
-        <w:t>multiplyVector</w:t>
-      </w:r>
-      <w:proofErr w:type="spellEnd"/>
-      <w:r>
-        <w:t xml:space="preserve"> wird das Rechnen mit Vektoren vereinfacht.</w:t>
-      </w:r>
-    </w:p>
-    <w:p>
-      <w:pPr>
-        <w:pStyle w:val="berschrift2"/>
-      </w:pPr>
-      <w:bookmarkStart w:id="11" w:name="_Toc433145759"/>
-      <w:r>
-        <w:t>Entity</w:t>
-      </w:r>
-      <w:bookmarkEnd w:id="11"/>
-    </w:p>
-    <w:p>
-      <w:r>
-        <w:t xml:space="preserve">Die Klasse </w:t>
-      </w:r>
-      <w:r>
-        <w:rPr>
-          <w:b/>
-        </w:rPr>
-        <w:t>Entity</w:t>
-      </w:r>
-      <w:r>
-        <w:t xml:space="preserve"> enthält grundlegende Elemente, die auch alle anderen Spielfeldelemente benötigen. In der </w:t>
-      </w:r>
-      <w:proofErr w:type="spellStart"/>
-      <w:r>
-        <w:rPr>
-          <w:b/>
-        </w:rPr>
-        <w:t>ArrayListe</w:t>
-      </w:r>
-      <w:proofErr w:type="spellEnd"/>
-      <w:r>
-        <w:rPr>
-          <w:b/>
-        </w:rPr>
-        <w:t xml:space="preserve"> </w:t>
-      </w:r>
-      <w:proofErr w:type="spellStart"/>
-      <w:r>
-        <w:rPr>
-          <w:b/>
-        </w:rPr>
-        <w:t>positions</w:t>
-      </w:r>
-      <w:proofErr w:type="spellEnd"/>
-      <w:r>
-        <w:t xml:space="preserve"> wird gespeichert, wo das Element ist. Das Attribut </w:t>
-      </w:r>
-      <w:proofErr w:type="spellStart"/>
-      <w:r>
-        <w:rPr>
-          <w:b/>
-        </w:rPr>
-        <w:t>dampening</w:t>
-      </w:r>
-      <w:proofErr w:type="spellEnd"/>
-      <w:r>
-        <w:rPr>
-          <w:b/>
-        </w:rPr>
-        <w:t xml:space="preserve"> </w:t>
-      </w:r>
-      <w:r>
-        <w:t>gibt an, wie hoch der Dämpfungsfaktor ist, falls es zu Kontakt mit einem anderen Element kommt.</w:t>
-      </w:r>
-    </w:p>
-    <w:p>
-      <w:pPr>
-        <w:pStyle w:val="berschrift2"/>
-      </w:pPr>
-      <w:bookmarkStart w:id="12" w:name="_Toc433145760"/>
-      <w:r>
-        <w:lastRenderedPageBreak/>
-        <w:t>Circle</w:t>
-      </w:r>
-      <w:bookmarkEnd w:id="12"/>
-    </w:p>
-    <w:p>
-      <w:r>
-        <w:t xml:space="preserve">Die Klasse </w:t>
-      </w:r>
-      <w:r>
-        <w:rPr>
-          <w:b/>
-        </w:rPr>
-        <w:t>Circle</w:t>
-      </w:r>
-      <w:r>
-        <w:t xml:space="preserve"> entspricht einem kreisförmigen Hindernis. Zusätzlich zu den in </w:t>
-      </w:r>
-      <w:r>
-        <w:rPr>
-          <w:b/>
-        </w:rPr>
-        <w:t xml:space="preserve">Entity </w:t>
-      </w:r>
-      <w:r>
-        <w:t xml:space="preserve">bereits definierten Attributen gibt es hier noch das Attribut </w:t>
-      </w:r>
-      <w:proofErr w:type="spellStart"/>
-      <w:r>
-        <w:rPr>
-          <w:b/>
-        </w:rPr>
-        <w:t>radius</w:t>
-      </w:r>
-      <w:proofErr w:type="spellEnd"/>
-      <w:r>
-        <w:t xml:space="preserve">, welches den Radius des Kreises festlegt. Über die Methode </w:t>
-      </w:r>
-      <w:proofErr w:type="spellStart"/>
-      <w:r>
-        <w:rPr>
-          <w:b/>
-        </w:rPr>
-        <w:t>getBorders</w:t>
-      </w:r>
-      <w:proofErr w:type="spellEnd"/>
-      <w:r>
-        <w:rPr>
-          <w:b/>
-        </w:rPr>
-        <w:t>( )</w:t>
-      </w:r>
-      <w:r>
-        <w:t xml:space="preserve"> werden näherungsweise alle Punkte zurückgeliefert, die auf dem Kreis liegen.</w:t>
-      </w:r>
-    </w:p>
-    <w:p>
-      <w:pPr>
-        <w:pStyle w:val="berschrift2"/>
-      </w:pPr>
-      <w:bookmarkStart w:id="13" w:name="_Toc433145761"/>
-      <w:r>
-        <w:t>Ball</w:t>
-      </w:r>
-      <w:bookmarkEnd w:id="13"/>
-    </w:p>
-    <w:p>
-      <w:r>
-        <w:t xml:space="preserve">Die Klasse </w:t>
-      </w:r>
-      <w:r>
-        <w:rPr>
-          <w:b/>
-        </w:rPr>
-        <w:t>Ball</w:t>
-      </w:r>
-      <w:r>
-        <w:t xml:space="preserve"> entspricht der vom Katapult gefeuerten Kugel. Zusätzlich zu den in </w:t>
-      </w:r>
-      <w:r>
-        <w:rPr>
-          <w:b/>
-        </w:rPr>
-        <w:t>Circle</w:t>
-      </w:r>
-      <w:r>
-        <w:t xml:space="preserve"> definierten Attributen gibt es hier noch die Richtung der Kugel (</w:t>
-      </w:r>
-      <w:proofErr w:type="spellStart"/>
-      <w:r>
-        <w:rPr>
-          <w:b/>
-        </w:rPr>
-        <w:t>direction</w:t>
-      </w:r>
-      <w:proofErr w:type="spellEnd"/>
-      <w:r>
-        <w:t>), die Geschwindigkeit der Kugel (</w:t>
-      </w:r>
-      <w:proofErr w:type="spellStart"/>
-      <w:r>
-        <w:rPr>
-          <w:b/>
-        </w:rPr>
-        <w:t>speed</w:t>
-      </w:r>
-      <w:proofErr w:type="spellEnd"/>
-      <w:r>
-        <w:t>) und das Gewicht der Kugel (</w:t>
-      </w:r>
-      <w:proofErr w:type="spellStart"/>
-      <w:r>
-        <w:rPr>
-          <w:b/>
-        </w:rPr>
-        <w:t>weight</w:t>
-      </w:r>
-      <w:proofErr w:type="spellEnd"/>
-      <w:r>
-        <w:t xml:space="preserve">). Über die Methoden </w:t>
-      </w:r>
-      <w:proofErr w:type="spellStart"/>
-      <w:r>
-        <w:rPr>
-          <w:b/>
-        </w:rPr>
-        <w:t>speedUp</w:t>
-      </w:r>
-      <w:proofErr w:type="spellEnd"/>
-      <w:r>
-        <w:rPr>
-          <w:b/>
-        </w:rPr>
-        <w:t>( )</w:t>
-      </w:r>
-      <w:r>
-        <w:t xml:space="preserve">, sowie </w:t>
-      </w:r>
-      <w:proofErr w:type="spellStart"/>
-      <w:r>
-        <w:rPr>
-          <w:b/>
-        </w:rPr>
-        <w:t>speedDown</w:t>
-      </w:r>
-      <w:proofErr w:type="spellEnd"/>
-      <w:r>
-        <w:rPr>
-          <w:b/>
-        </w:rPr>
-        <w:t>( )</w:t>
-      </w:r>
-      <w:r>
-        <w:t>, kann die Geschwindigkeit der Kugel beeinflusst werden, ohne direkt auf den Wert zugreifen zu müssen.</w:t>
-      </w:r>
-    </w:p>
-    <w:p>
-      <w:pPr>
-        <w:pStyle w:val="berschrift2"/>
-      </w:pPr>
-      <w:bookmarkStart w:id="14" w:name="_Toc433145762"/>
-      <w:proofErr w:type="spellStart"/>
-      <w:r>
-        <w:t>TargetCircle</w:t>
-      </w:r>
-      <w:bookmarkEnd w:id="14"/>
-      <w:proofErr w:type="spellEnd"/>
-    </w:p>
-    <w:p>
-      <w:r>
-        <w:t xml:space="preserve">Die Klasse </w:t>
-      </w:r>
-      <w:proofErr w:type="spellStart"/>
-      <w:r>
-        <w:rPr>
-          <w:b/>
-        </w:rPr>
-        <w:t>TargetCircle</w:t>
-      </w:r>
-      <w:proofErr w:type="spellEnd"/>
-      <w:r>
-        <w:t xml:space="preserve"> repräsentiert ein kreisförmiges Ziel. Sie enthält die gleichen Attribute wie die Klasse </w:t>
-      </w:r>
-      <w:r>
-        <w:rPr>
-          <w:b/>
-        </w:rPr>
-        <w:t>Circle</w:t>
+        <w:t xml:space="preserve"> die einzelnen Positionen der Flugbahn, die dann in </w:t>
+      </w:r>
+      <w:proofErr w:type="spellStart"/>
+      <w:r>
+        <w:rPr>
+          <w:b/>
+        </w:rPr>
+        <w:t>mPositions</w:t>
+      </w:r>
+      <w:proofErr w:type="spellEnd"/>
+      <w:r>
+        <w:t xml:space="preserve"> gespeichert</w:t>
+      </w:r>
+      <w:r>
+        <w:t xml:space="preserve"> werden</w:t>
       </w:r>
       <w:r>
         <w:t>.</w:t>
       </w:r>
     </w:p>
     <w:p>
-      <w:pPr>
-        <w:pStyle w:val="berschrift2"/>
-      </w:pPr>
-      <w:bookmarkStart w:id="15" w:name="_Toc433145763"/>
-      <w:proofErr w:type="spellStart"/>
-      <w:r>
-        <w:t>Rectangle</w:t>
-      </w:r>
-      <w:bookmarkEnd w:id="15"/>
-      <w:proofErr w:type="spellEnd"/>
-      <w:r>
-        <w:t xml:space="preserve"> </w:t>
-      </w:r>
-    </w:p>
-    <w:p>
-      <w:r>
-        <w:t xml:space="preserve">Die Klasse </w:t>
-      </w:r>
-      <w:proofErr w:type="spellStart"/>
-      <w:r>
-        <w:rPr>
-          <w:b/>
-        </w:rPr>
-        <w:t>Rectangle</w:t>
-      </w:r>
-      <w:proofErr w:type="spellEnd"/>
-      <w:r>
-        <w:t xml:space="preserve"> entspricht einem rechteckigen Hindernis. Über die Methode </w:t>
-      </w:r>
-      <w:proofErr w:type="spellStart"/>
-      <w:r>
-        <w:rPr>
-          <w:b/>
-        </w:rPr>
-        <w:t>getBorders</w:t>
-      </w:r>
-      <w:proofErr w:type="spellEnd"/>
-      <w:r>
-        <w:rPr>
-          <w:b/>
-        </w:rPr>
-        <w:t>( )</w:t>
-      </w:r>
-      <w:r>
-        <w:t xml:space="preserve"> werden näherungsweise alle Punkte zurückgeliefert, die auf dem Hindernis liegen.</w:t>
-      </w:r>
-    </w:p>
-    <w:p>
-      <w:pPr>
-        <w:pStyle w:val="berschrift2"/>
-      </w:pPr>
-      <w:bookmarkStart w:id="16" w:name="_Toc433145764"/>
-      <w:proofErr w:type="spellStart"/>
-      <w:r>
-        <w:t>TargetRectangle</w:t>
-      </w:r>
-      <w:bookmarkEnd w:id="16"/>
-      <w:proofErr w:type="spellEnd"/>
-    </w:p>
-    <w:p>
-      <w:r>
-        <w:t xml:space="preserve">Die Klasse </w:t>
-      </w:r>
-      <w:proofErr w:type="spellStart"/>
-      <w:r>
-        <w:rPr>
-          <w:b/>
-        </w:rPr>
-        <w:t>TargetRectangle</w:t>
-      </w:r>
-      <w:proofErr w:type="spellEnd"/>
-      <w:r>
-        <w:rPr>
-          <w:b/>
-        </w:rPr>
-        <w:t xml:space="preserve"> </w:t>
-      </w:r>
-      <w:r>
-        <w:t xml:space="preserve">repräsentiert ein rechteckiges Ziel. Sie enthält die gleichen Attribute wie die Klasse </w:t>
-      </w:r>
-      <w:proofErr w:type="spellStart"/>
-      <w:r>
-        <w:rPr>
-          <w:b/>
-        </w:rPr>
-        <w:t>Rectangle</w:t>
-      </w:r>
-      <w:proofErr w:type="spellEnd"/>
-      <w:r>
-        <w:t>.</w:t>
-      </w:r>
-    </w:p>
-    <w:p/>
+      <w:r>
+        <w:t xml:space="preserve">Alternativ kann man die Positionen in einem Path zusammenfassen, entlang dessen dann die Kugel fliegt, je nachdem, wie die Animation am Ende ausgeführt wird (über </w:t>
+      </w:r>
+      <w:proofErr w:type="spellStart"/>
+      <w:r>
+        <w:t>PathTransition</w:t>
+      </w:r>
+      <w:proofErr w:type="spellEnd"/>
+      <w:r>
+        <w:t>?) In dem Fall kann die Klasse auch statisch werden.</w:t>
+      </w:r>
+    </w:p>
+    <w:p>
+      <w:r>
+        <w:t>Die Berechnung der Flugbahn mit Luftwiderstand beachtet folgende Faktoren:</w:t>
+      </w:r>
+    </w:p>
+    <w:p>
+      <w:pPr>
+        <w:pStyle w:val="Listenabsatz"/>
+        <w:numPr>
+          <w:ilvl w:val="0"/>
+          <w:numId w:val="3"/>
+        </w:numPr>
+      </w:pPr>
+      <w:r>
+        <w:t>Fläche des Durchschnitts der Kugel</w:t>
+      </w:r>
+    </w:p>
+    <w:p>
+      <w:pPr>
+        <w:pStyle w:val="Listenabsatz"/>
+        <w:numPr>
+          <w:ilvl w:val="0"/>
+          <w:numId w:val="3"/>
+        </w:numPr>
+      </w:pPr>
+      <w:r>
+        <w:t>Masse der Kugel</w:t>
+      </w:r>
+    </w:p>
+    <w:p>
+      <w:pPr>
+        <w:pStyle w:val="Listenabsatz"/>
+        <w:numPr>
+          <w:ilvl w:val="0"/>
+          <w:numId w:val="3"/>
+        </w:numPr>
+      </w:pPr>
+      <w:r>
+        <w:t>Luftdichte (fest)</w:t>
+      </w:r>
+    </w:p>
+    <w:p>
+      <w:pPr>
+        <w:pStyle w:val="Listenabsatz"/>
+        <w:numPr>
+          <w:ilvl w:val="0"/>
+          <w:numId w:val="3"/>
+        </w:numPr>
+      </w:pPr>
+      <w:r>
+        <w:t xml:space="preserve">Luftwiderstandskonstante </w:t>
+      </w:r>
+      <w:proofErr w:type="spellStart"/>
+      <w:r>
+        <w:t>abh.</w:t>
+      </w:r>
+      <w:proofErr w:type="spellEnd"/>
+      <w:r>
+        <w:t xml:space="preserve"> von Form des Körpers</w:t>
+      </w:r>
+    </w:p>
     <w:p/>
     <w:p/>
     <w:p/>
@@ -2908,6 +3868,232 @@
 <file path=word/numbering.xml><?xml version="1.0" encoding="utf-8"?>
 <w:numbering xmlns:wpc="http://schemas.microsoft.com/office/word/2010/wordprocessingCanvas" xmlns:mc="http://schemas.openxmlformats.org/markup-compatibility/2006" xmlns:o="urn:schemas-microsoft-com:office:office" xmlns:r="http://schemas.openxmlformats.org/officeDocument/2006/relationships" xmlns:m="http://schemas.openxmlformats.org/officeDocument/2006/math" xmlns:v="urn:schemas-microsoft-com:vml" xmlns:wp14="http://schemas.microsoft.com/office/word/2010/wordprocessingDrawing" xmlns:wp="http://schemas.openxmlformats.org/drawingml/2006/wordprocessingDrawing" xmlns:w10="urn:schemas-microsoft-com:office:word" xmlns:w="http://schemas.openxmlformats.org/wordprocessingml/2006/main" xmlns:w14="http://schemas.microsoft.com/office/word/2010/wordml" xmlns:w15="http://schemas.microsoft.com/office/word/2012/wordml" xmlns:wpg="http://schemas.microsoft.com/office/word/2010/wordprocessingGroup" xmlns:wpi="http://schemas.microsoft.com/office/word/2010/wordprocessingInk" xmlns:wne="http://schemas.microsoft.com/office/word/2006/wordml" xmlns:wps="http://schemas.microsoft.com/office/word/2010/wordprocessingShape" mc:Ignorable="w14 w15 wp14">
   <w:abstractNum w:abstractNumId="0" w15:restartNumberingAfterBreak="0">
+    <w:nsid w:val="45911CA8"/>
+    <w:multiLevelType w:val="hybridMultilevel"/>
+    <w:tmpl w:val="0DCEEE84"/>
+    <w:lvl w:ilvl="0" w:tplc="CF769B08">
+      <w:start w:val="1"/>
+      <w:numFmt w:val="bullet"/>
+      <w:lvlText w:val="–"/>
+      <w:lvlJc w:val="left"/>
+      <w:pPr>
+        <w:ind w:left="720" w:hanging="360"/>
+      </w:pPr>
+      <w:rPr>
+        <w:rFonts w:ascii="Calibri" w:hAnsi="Calibri" w:hint="default"/>
+      </w:rPr>
+    </w:lvl>
+    <w:lvl w:ilvl="1" w:tplc="04070003" w:tentative="1">
+      <w:start w:val="1"/>
+      <w:numFmt w:val="bullet"/>
+      <w:lvlText w:val="o"/>
+      <w:lvlJc w:val="left"/>
+      <w:pPr>
+        <w:ind w:left="1440" w:hanging="360"/>
+      </w:pPr>
+      <w:rPr>
+        <w:rFonts w:ascii="Courier New" w:hAnsi="Courier New" w:cs="Courier New" w:hint="default"/>
+      </w:rPr>
+    </w:lvl>
+    <w:lvl w:ilvl="2" w:tplc="04070005" w:tentative="1">
+      <w:start w:val="1"/>
+      <w:numFmt w:val="bullet"/>
+      <w:lvlText w:val=""/>
+      <w:lvlJc w:val="left"/>
+      <w:pPr>
+        <w:ind w:left="2160" w:hanging="360"/>
+      </w:pPr>
+      <w:rPr>
+        <w:rFonts w:ascii="Wingdings" w:hAnsi="Wingdings" w:hint="default"/>
+      </w:rPr>
+    </w:lvl>
+    <w:lvl w:ilvl="3" w:tplc="04070001" w:tentative="1">
+      <w:start w:val="1"/>
+      <w:numFmt w:val="bullet"/>
+      <w:lvlText w:val=""/>
+      <w:lvlJc w:val="left"/>
+      <w:pPr>
+        <w:ind w:left="2880" w:hanging="360"/>
+      </w:pPr>
+      <w:rPr>
+        <w:rFonts w:ascii="Symbol" w:hAnsi="Symbol" w:hint="default"/>
+      </w:rPr>
+    </w:lvl>
+    <w:lvl w:ilvl="4" w:tplc="04070003" w:tentative="1">
+      <w:start w:val="1"/>
+      <w:numFmt w:val="bullet"/>
+      <w:lvlText w:val="o"/>
+      <w:lvlJc w:val="left"/>
+      <w:pPr>
+        <w:ind w:left="3600" w:hanging="360"/>
+      </w:pPr>
+      <w:rPr>
+        <w:rFonts w:ascii="Courier New" w:hAnsi="Courier New" w:cs="Courier New" w:hint="default"/>
+      </w:rPr>
+    </w:lvl>
+    <w:lvl w:ilvl="5" w:tplc="04070005" w:tentative="1">
+      <w:start w:val="1"/>
+      <w:numFmt w:val="bullet"/>
+      <w:lvlText w:val=""/>
+      <w:lvlJc w:val="left"/>
+      <w:pPr>
+        <w:ind w:left="4320" w:hanging="360"/>
+      </w:pPr>
+      <w:rPr>
+        <w:rFonts w:ascii="Wingdings" w:hAnsi="Wingdings" w:hint="default"/>
+      </w:rPr>
+    </w:lvl>
+    <w:lvl w:ilvl="6" w:tplc="04070001" w:tentative="1">
+      <w:start w:val="1"/>
+      <w:numFmt w:val="bullet"/>
+      <w:lvlText w:val=""/>
+      <w:lvlJc w:val="left"/>
+      <w:pPr>
+        <w:ind w:left="5040" w:hanging="360"/>
+      </w:pPr>
+      <w:rPr>
+        <w:rFonts w:ascii="Symbol" w:hAnsi="Symbol" w:hint="default"/>
+      </w:rPr>
+    </w:lvl>
+    <w:lvl w:ilvl="7" w:tplc="04070003" w:tentative="1">
+      <w:start w:val="1"/>
+      <w:numFmt w:val="bullet"/>
+      <w:lvlText w:val="o"/>
+      <w:lvlJc w:val="left"/>
+      <w:pPr>
+        <w:ind w:left="5760" w:hanging="360"/>
+      </w:pPr>
+      <w:rPr>
+        <w:rFonts w:ascii="Courier New" w:hAnsi="Courier New" w:cs="Courier New" w:hint="default"/>
+      </w:rPr>
+    </w:lvl>
+    <w:lvl w:ilvl="8" w:tplc="04070005" w:tentative="1">
+      <w:start w:val="1"/>
+      <w:numFmt w:val="bullet"/>
+      <w:lvlText w:val=""/>
+      <w:lvlJc w:val="left"/>
+      <w:pPr>
+        <w:ind w:left="6480" w:hanging="360"/>
+      </w:pPr>
+      <w:rPr>
+        <w:rFonts w:ascii="Wingdings" w:hAnsi="Wingdings" w:hint="default"/>
+      </w:rPr>
+    </w:lvl>
+  </w:abstractNum>
+  <w:abstractNum w:abstractNumId="1" w15:restartNumberingAfterBreak="0">
+    <w:nsid w:val="50FF09A2"/>
+    <w:multiLevelType w:val="hybridMultilevel"/>
+    <w:tmpl w:val="61987E90"/>
+    <w:lvl w:ilvl="0" w:tplc="CF769B08">
+      <w:start w:val="1"/>
+      <w:numFmt w:val="bullet"/>
+      <w:lvlText w:val="–"/>
+      <w:lvlJc w:val="left"/>
+      <w:pPr>
+        <w:ind w:left="720" w:hanging="360"/>
+      </w:pPr>
+      <w:rPr>
+        <w:rFonts w:ascii="Calibri" w:hAnsi="Calibri" w:hint="default"/>
+      </w:rPr>
+    </w:lvl>
+    <w:lvl w:ilvl="1" w:tplc="04070003" w:tentative="1">
+      <w:start w:val="1"/>
+      <w:numFmt w:val="bullet"/>
+      <w:lvlText w:val="o"/>
+      <w:lvlJc w:val="left"/>
+      <w:pPr>
+        <w:ind w:left="1440" w:hanging="360"/>
+      </w:pPr>
+      <w:rPr>
+        <w:rFonts w:ascii="Courier New" w:hAnsi="Courier New" w:cs="Courier New" w:hint="default"/>
+      </w:rPr>
+    </w:lvl>
+    <w:lvl w:ilvl="2" w:tplc="04070005" w:tentative="1">
+      <w:start w:val="1"/>
+      <w:numFmt w:val="bullet"/>
+      <w:lvlText w:val=""/>
+      <w:lvlJc w:val="left"/>
+      <w:pPr>
+        <w:ind w:left="2160" w:hanging="360"/>
+      </w:pPr>
+      <w:rPr>
+        <w:rFonts w:ascii="Wingdings" w:hAnsi="Wingdings" w:hint="default"/>
+      </w:rPr>
+    </w:lvl>
+    <w:lvl w:ilvl="3" w:tplc="04070001" w:tentative="1">
+      <w:start w:val="1"/>
+      <w:numFmt w:val="bullet"/>
+      <w:lvlText w:val=""/>
+      <w:lvlJc w:val="left"/>
+      <w:pPr>
+        <w:ind w:left="2880" w:hanging="360"/>
+      </w:pPr>
+      <w:rPr>
+        <w:rFonts w:ascii="Symbol" w:hAnsi="Symbol" w:hint="default"/>
+      </w:rPr>
+    </w:lvl>
+    <w:lvl w:ilvl="4" w:tplc="04070003" w:tentative="1">
+      <w:start w:val="1"/>
+      <w:numFmt w:val="bullet"/>
+      <w:lvlText w:val="o"/>
+      <w:lvlJc w:val="left"/>
+      <w:pPr>
+        <w:ind w:left="3600" w:hanging="360"/>
+      </w:pPr>
+      <w:rPr>
+        <w:rFonts w:ascii="Courier New" w:hAnsi="Courier New" w:cs="Courier New" w:hint="default"/>
+      </w:rPr>
+    </w:lvl>
+    <w:lvl w:ilvl="5" w:tplc="04070005" w:tentative="1">
+      <w:start w:val="1"/>
+      <w:numFmt w:val="bullet"/>
+      <w:lvlText w:val=""/>
+      <w:lvlJc w:val="left"/>
+      <w:pPr>
+        <w:ind w:left="4320" w:hanging="360"/>
+      </w:pPr>
+      <w:rPr>
+        <w:rFonts w:ascii="Wingdings" w:hAnsi="Wingdings" w:hint="default"/>
+      </w:rPr>
+    </w:lvl>
+    <w:lvl w:ilvl="6" w:tplc="04070001" w:tentative="1">
+      <w:start w:val="1"/>
+      <w:numFmt w:val="bullet"/>
+      <w:lvlText w:val=""/>
+      <w:lvlJc w:val="left"/>
+      <w:pPr>
+        <w:ind w:left="5040" w:hanging="360"/>
+      </w:pPr>
+      <w:rPr>
+        <w:rFonts w:ascii="Symbol" w:hAnsi="Symbol" w:hint="default"/>
+      </w:rPr>
+    </w:lvl>
+    <w:lvl w:ilvl="7" w:tplc="04070003" w:tentative="1">
+      <w:start w:val="1"/>
+      <w:numFmt w:val="bullet"/>
+      <w:lvlText w:val="o"/>
+      <w:lvlJc w:val="left"/>
+      <w:pPr>
+        <w:ind w:left="5760" w:hanging="360"/>
+      </w:pPr>
+      <w:rPr>
+        <w:rFonts w:ascii="Courier New" w:hAnsi="Courier New" w:cs="Courier New" w:hint="default"/>
+      </w:rPr>
+    </w:lvl>
+    <w:lvl w:ilvl="8" w:tplc="04070005" w:tentative="1">
+      <w:start w:val="1"/>
+      <w:numFmt w:val="bullet"/>
+      <w:lvlText w:val=""/>
+      <w:lvlJc w:val="left"/>
+      <w:pPr>
+        <w:ind w:left="6480" w:hanging="360"/>
+      </w:pPr>
+      <w:rPr>
+        <w:rFonts w:ascii="Wingdings" w:hAnsi="Wingdings" w:hint="default"/>
+      </w:rPr>
+    </w:lvl>
+  </w:abstractNum>
+  <w:abstractNum w:abstractNumId="2" w15:restartNumberingAfterBreak="0">
     <w:nsid w:val="54592C98"/>
     <w:multiLevelType w:val="hybridMultilevel"/>
     <w:tmpl w:val="1F2C4E8C"/>
@@ -2993,7 +4179,7 @@
       </w:pPr>
     </w:lvl>
   </w:abstractNum>
-  <w:abstractNum w:abstractNumId="1" w15:restartNumberingAfterBreak="0">
+  <w:abstractNum w:abstractNumId="3" w15:restartNumberingAfterBreak="0">
     <w:nsid w:val="6BDF266C"/>
     <w:multiLevelType w:val="hybridMultilevel"/>
     <w:tmpl w:val="7AFA5236"/>
@@ -3080,9 +4266,15 @@
     </w:lvl>
   </w:abstractNum>
   <w:num w:numId="1">
+    <w:abstractNumId w:val="3"/>
+  </w:num>
+  <w:num w:numId="2">
+    <w:abstractNumId w:val="2"/>
+  </w:num>
+  <w:num w:numId="3">
     <w:abstractNumId w:val="1"/>
   </w:num>
-  <w:num w:numId="2">
+  <w:num w:numId="4">
     <w:abstractNumId w:val="0"/>
   </w:num>
 </w:numbering>
@@ -3944,7 +5136,7 @@
 </file>
 
 <file path=customXml/itemProps1.xml><?xml version="1.0" encoding="utf-8"?>
-<ds:datastoreItem xmlns:ds="http://schemas.openxmlformats.org/officeDocument/2006/customXml" ds:itemID="{410450C9-00C6-4DF0-A5F5-6A7F1943EE8F}">
+<ds:datastoreItem xmlns:ds="http://schemas.openxmlformats.org/officeDocument/2006/customXml" ds:itemID="{A71C784F-3ECF-4B32-BA87-368CEE43653C}">
   <ds:schemaRefs>
     <ds:schemaRef ds:uri="http://schemas.openxmlformats.org/officeDocument/2006/bibliography"/>
   </ds:schemaRefs>

--- a/Final.docx
+++ b/Final.docx
@@ -15,8 +15,6 @@
       <w:r>
         <w:t>Datum: 20.10.15</w:t>
       </w:r>
-      <w:bookmarkStart w:id="0" w:name="_GoBack"/>
-      <w:bookmarkEnd w:id="0"/>
     </w:p>
     <w:p>
       <w:r>
@@ -25,6 +23,13 @@
     </w:p>
     <w:sdt>
       <w:sdtPr>
+        <w:rPr>
+          <w:rFonts w:asciiTheme="minorHAnsi" w:eastAsiaTheme="minorHAnsi" w:hAnsiTheme="minorHAnsi" w:cstheme="minorBidi"/>
+          <w:color w:val="auto"/>
+          <w:sz w:val="22"/>
+          <w:szCs w:val="22"/>
+          <w:lang w:eastAsia="en-US"/>
+        </w:rPr>
         <w:id w:val="1380671771"/>
         <w:docPartObj>
           <w:docPartGallery w:val="Table of Contents"/>
@@ -33,13 +38,8 @@
       </w:sdtPr>
       <w:sdtEndPr>
         <w:rPr>
-          <w:rFonts w:asciiTheme="minorHAnsi" w:eastAsiaTheme="minorHAnsi" w:hAnsiTheme="minorHAnsi" w:cstheme="minorBidi"/>
           <w:b/>
           <w:bCs/>
-          <w:color w:val="auto"/>
-          <w:sz w:val="22"/>
-          <w:szCs w:val="22"/>
-          <w:lang w:eastAsia="en-US"/>
         </w:rPr>
       </w:sdtEndPr>
       <w:sdtContent>
@@ -1833,7 +1833,7 @@
       <w:pPr>
         <w:pStyle w:val="berschrift1"/>
       </w:pPr>
-      <w:bookmarkStart w:id="1" w:name="_Toc433146874"/>
+      <w:bookmarkStart w:id="0" w:name="_Toc433146874"/>
       <w:r>
         <w:lastRenderedPageBreak/>
         <w:t xml:space="preserve">1 </w:t>
@@ -1841,6 +1841,45 @@
       <w:r>
         <w:t>Engine</w:t>
       </w:r>
+      <w:bookmarkEnd w:id="0"/>
+    </w:p>
+    <w:p>
+      <w:r>
+        <w:t xml:space="preserve">Die Klasse </w:t>
+      </w:r>
+      <w:r>
+        <w:rPr>
+          <w:b/>
+        </w:rPr>
+        <w:t>Engine</w:t>
+      </w:r>
+      <w:r>
+        <w:t xml:space="preserve"> bietet Funktionen zum Starten, Laufen und Beenden der Engine. Sie</w:t>
+      </w:r>
+      <w:r>
+        <w:t xml:space="preserve"> ist</w:t>
+      </w:r>
+      <w:r>
+        <w:t xml:space="preserve">, genau wie alle weiteren Komponenten, als Singleton implementiert. Sie enthält deren Instanzen und bietet </w:t>
+      </w:r>
+      <w:r>
+        <w:t>Methoden</w:t>
+      </w:r>
+      <w:r>
+        <w:t xml:space="preserve"> zum Erhalten von Referenzen auf diese.</w:t>
+      </w:r>
+    </w:p>
+    <w:p>
+      <w:pPr>
+        <w:pStyle w:val="berschrift2"/>
+      </w:pPr>
+      <w:bookmarkStart w:id="1" w:name="_Toc433146875"/>
+      <w:r>
+        <w:t xml:space="preserve">1.1 </w:t>
+      </w:r>
+      <w:r>
+        <w:t>Graphics</w:t>
+      </w:r>
       <w:bookmarkEnd w:id="1"/>
     </w:p>
     <w:p>
@@ -1851,501 +1890,456 @@
         <w:rPr>
           <w:b/>
         </w:rPr>
-        <w:t>Engine</w:t>
-      </w:r>
-      <w:r>
-        <w:t xml:space="preserve"> bietet Funktionen zum Starten, L</w:t>
-      </w:r>
-      <w:r>
-        <w:t>aufen und Beenden der Engine. Si</w:t>
+        <w:t>Graphics</w:t>
+      </w:r>
+      <w:r>
+        <w:t xml:space="preserve"> verwaltet alle </w:t>
+      </w:r>
+      <w:r>
+        <w:rPr>
+          <w:b/>
+        </w:rPr>
+        <w:t>Objekte</w:t>
+      </w:r>
+      <w:r>
+        <w:t xml:space="preserve"> die von </w:t>
+      </w:r>
+      <w:proofErr w:type="spellStart"/>
+      <w:r>
+        <w:rPr>
+          <w:b/>
+        </w:rPr>
+        <w:t>Graphicsobject</w:t>
+      </w:r>
+      <w:proofErr w:type="spellEnd"/>
+      <w:r>
+        <w:t xml:space="preserve"> erben. Sie zeichnet alle Objekte. Es können Objekte hinzugefügt oder gelöscht werden. </w:t>
+      </w:r>
+    </w:p>
+    <w:p>
+      <w:pPr>
+        <w:pStyle w:val="berschrift2"/>
+      </w:pPr>
+      <w:bookmarkStart w:id="2" w:name="_Toc433146876"/>
+      <w:r>
+        <w:t xml:space="preserve">1.2 </w:t>
+      </w:r>
+      <w:proofErr w:type="spellStart"/>
+      <w:r>
+        <w:t>Physics</w:t>
+      </w:r>
+      <w:bookmarkEnd w:id="2"/>
+      <w:proofErr w:type="spellEnd"/>
+    </w:p>
+    <w:p>
+      <w:r>
+        <w:t>Di</w:t>
+      </w:r>
+      <w:r>
+        <w:t xml:space="preserve">e Klasse </w:t>
+      </w:r>
+      <w:proofErr w:type="spellStart"/>
+      <w:r>
+        <w:rPr>
+          <w:b/>
+        </w:rPr>
+        <w:t>Physics</w:t>
+      </w:r>
+      <w:proofErr w:type="spellEnd"/>
+      <w:r>
+        <w:t xml:space="preserve"> verwaltet all</w:t>
       </w:r>
       <w:r>
         <w:t>e</w:t>
       </w:r>
       <w:r>
-        <w:t xml:space="preserve"> ist</w:t>
-      </w:r>
-      <w:r>
-        <w:t xml:space="preserve">, genau wie alle weiteren Komponenten, als Singleton implementiert. Sie enthält deren Instanzen und bietet </w:t>
-      </w:r>
-      <w:r>
-        <w:t>Methoden</w:t>
-      </w:r>
-      <w:r>
-        <w:t xml:space="preserve"> zum Erhalten von Referenzen auf diese.</w:t>
+        <w:t xml:space="preserve"> Objekte, die von </w:t>
+      </w:r>
+      <w:proofErr w:type="spellStart"/>
+      <w:r>
+        <w:rPr>
+          <w:b/>
+        </w:rPr>
+        <w:t>Physicsobject</w:t>
+      </w:r>
+      <w:proofErr w:type="spellEnd"/>
+      <w:r>
+        <w:t xml:space="preserve"> erben. Hier wird das nächste Frame simuliert und auf Kollisionen geprüft. </w:t>
+      </w:r>
+      <w:proofErr w:type="spellStart"/>
+      <w:r>
+        <w:rPr>
+          <w:b/>
+        </w:rPr>
+        <w:t>Physicsobjects</w:t>
+      </w:r>
+      <w:proofErr w:type="spellEnd"/>
+      <w:r>
+        <w:t xml:space="preserve"> können hi</w:t>
+      </w:r>
+      <w:r>
+        <w:t>nzugefügt oder gelöscht werden.</w:t>
       </w:r>
     </w:p>
     <w:p>
       <w:pPr>
         <w:pStyle w:val="berschrift2"/>
       </w:pPr>
-      <w:bookmarkStart w:id="2" w:name="_Toc433146875"/>
-      <w:r>
-        <w:t xml:space="preserve">1.1 </w:t>
-      </w:r>
-      <w:r>
-        <w:t>Graphics</w:t>
-      </w:r>
-      <w:bookmarkEnd w:id="2"/>
+      <w:bookmarkStart w:id="3" w:name="_Toc433146877"/>
+      <w:r>
+        <w:t xml:space="preserve">1.3 </w:t>
+      </w:r>
+      <w:proofErr w:type="spellStart"/>
+      <w:r>
+        <w:t>Timer</w:t>
+      </w:r>
+      <w:bookmarkEnd w:id="3"/>
+      <w:proofErr w:type="spellEnd"/>
     </w:p>
     <w:p>
       <w:r>
         <w:t xml:space="preserve">Die Klasse </w:t>
       </w:r>
-      <w:r>
-        <w:rPr>
-          <w:b/>
-        </w:rPr>
-        <w:t>Graphics</w:t>
-      </w:r>
-      <w:r>
-        <w:t xml:space="preserve"> verwaltet alle </w:t>
-      </w:r>
-      <w:r>
-        <w:rPr>
-          <w:b/>
-        </w:rPr>
-        <w:t>Objekte</w:t>
-      </w:r>
-      <w:r>
-        <w:t xml:space="preserve"> die von </w:t>
-      </w:r>
-      <w:proofErr w:type="spellStart"/>
-      <w:r>
-        <w:rPr>
-          <w:b/>
-        </w:rPr>
-        <w:t>Graphicsobject</w:t>
-      </w:r>
-      <w:proofErr w:type="spellEnd"/>
-      <w:r>
-        <w:t xml:space="preserve"> erben. Sie zeichnet alle Objekte. Es können Objekte hinzugefügt oder gelöscht werden. </w:t>
+      <w:proofErr w:type="spellStart"/>
+      <w:r>
+        <w:rPr>
+          <w:b/>
+        </w:rPr>
+        <w:t>Timer</w:t>
+      </w:r>
+      <w:proofErr w:type="spellEnd"/>
+      <w:r>
+        <w:t xml:space="preserve"> dient zum </w:t>
+      </w:r>
+      <w:proofErr w:type="spellStart"/>
+      <w:r>
+        <w:t>frequenziellen</w:t>
+      </w:r>
+      <w:proofErr w:type="spellEnd"/>
+      <w:r>
+        <w:t xml:space="preserve"> Ablauf des Programms. </w:t>
       </w:r>
     </w:p>
     <w:p>
       <w:pPr>
         <w:pStyle w:val="berschrift2"/>
       </w:pPr>
-      <w:bookmarkStart w:id="3" w:name="_Toc433146876"/>
-      <w:r>
-        <w:t xml:space="preserve">1.2 </w:t>
-      </w:r>
-      <w:proofErr w:type="spellStart"/>
-      <w:r>
-        <w:t>Physics</w:t>
-      </w:r>
-      <w:bookmarkEnd w:id="3"/>
-      <w:proofErr w:type="spellEnd"/>
-    </w:p>
-    <w:p>
-      <w:r>
-        <w:t>Di</w:t>
-      </w:r>
-      <w:r>
-        <w:t xml:space="preserve">e Klasse </w:t>
-      </w:r>
-      <w:proofErr w:type="spellStart"/>
-      <w:r>
-        <w:rPr>
-          <w:b/>
-        </w:rPr>
-        <w:t>Physics</w:t>
-      </w:r>
-      <w:proofErr w:type="spellEnd"/>
-      <w:r>
-        <w:t xml:space="preserve"> verwaltet all</w:t>
-      </w:r>
-      <w:r>
-        <w:t>e</w:t>
-      </w:r>
-      <w:r>
-        <w:t xml:space="preserve"> Objekte, die von </w:t>
-      </w:r>
-      <w:proofErr w:type="spellStart"/>
-      <w:r>
-        <w:rPr>
-          <w:b/>
-        </w:rPr>
-        <w:t>Physicsobject</w:t>
-      </w:r>
-      <w:proofErr w:type="spellEnd"/>
-      <w:r>
-        <w:t xml:space="preserve"> erben. Hier wird das nächste Frame simuliert und auf Kollisionen geprüft. </w:t>
-      </w:r>
-      <w:proofErr w:type="spellStart"/>
-      <w:r>
-        <w:rPr>
-          <w:b/>
-        </w:rPr>
-        <w:t>Physicsobjects</w:t>
-      </w:r>
-      <w:proofErr w:type="spellEnd"/>
-      <w:r>
-        <w:t xml:space="preserve"> können hi</w:t>
-      </w:r>
-      <w:r>
-        <w:t>nzugefügt oder gelöscht werden.</w:t>
+      <w:bookmarkStart w:id="4" w:name="_Toc433146878"/>
+      <w:r>
+        <w:t xml:space="preserve">1.4 </w:t>
+      </w:r>
+      <w:proofErr w:type="spellStart"/>
+      <w:r>
+        <w:t>Processmanager</w:t>
+      </w:r>
+      <w:bookmarkEnd w:id="4"/>
+      <w:proofErr w:type="spellEnd"/>
+    </w:p>
+    <w:p>
+      <w:r>
+        <w:t xml:space="preserve">Die Klasse </w:t>
+      </w:r>
+      <w:proofErr w:type="spellStart"/>
+      <w:r>
+        <w:rPr>
+          <w:b/>
+        </w:rPr>
+        <w:t>Processmanager</w:t>
+      </w:r>
+      <w:proofErr w:type="spellEnd"/>
+      <w:r>
+        <w:rPr>
+          <w:b/>
+        </w:rPr>
+        <w:t xml:space="preserve"> </w:t>
+      </w:r>
+      <w:r>
+        <w:t xml:space="preserve">verwaltet alle Prozesse. </w:t>
+      </w:r>
+      <w:r>
+        <w:t xml:space="preserve">Durch den Prozessmanager können Prozesse </w:t>
+      </w:r>
+      <w:r>
+        <w:t xml:space="preserve">hinzugefügt oder entfernt werden. Ein </w:t>
+      </w:r>
+      <w:proofErr w:type="spellStart"/>
+      <w:r>
+        <w:rPr>
+          <w:b/>
+        </w:rPr>
+        <w:t>Processowner</w:t>
+      </w:r>
+      <w:proofErr w:type="spellEnd"/>
+      <w:r>
+        <w:t xml:space="preserve"> besitzt eine Callback-Methode und der </w:t>
+      </w:r>
+      <w:proofErr w:type="spellStart"/>
+      <w:r>
+        <w:rPr>
+          <w:b/>
+        </w:rPr>
+        <w:t>Process</w:t>
+      </w:r>
+      <w:proofErr w:type="spellEnd"/>
+      <w:r>
+        <w:rPr>
+          <w:b/>
+        </w:rPr>
+        <w:t xml:space="preserve"> </w:t>
+      </w:r>
+      <w:r>
+        <w:t xml:space="preserve">eine </w:t>
+      </w:r>
+      <w:proofErr w:type="spellStart"/>
+      <w:r>
+        <w:rPr>
+          <w:b/>
+        </w:rPr>
+        <w:t>Tickrate</w:t>
+      </w:r>
+      <w:proofErr w:type="spellEnd"/>
+      <w:r>
+        <w:t xml:space="preserve"> und einen </w:t>
+      </w:r>
+      <w:proofErr w:type="spellStart"/>
+      <w:r>
+        <w:rPr>
+          <w:b/>
+        </w:rPr>
+        <w:t>Processowner</w:t>
+      </w:r>
+      <w:proofErr w:type="spellEnd"/>
+      <w:r>
+        <w:t xml:space="preserve">. Alle </w:t>
+      </w:r>
+      <w:proofErr w:type="spellStart"/>
+      <w:r>
+        <w:rPr>
+          <w:b/>
+        </w:rPr>
+        <w:t>Processe</w:t>
+      </w:r>
+      <w:proofErr w:type="spellEnd"/>
+      <w:r>
+        <w:t xml:space="preserve"> werden über </w:t>
+      </w:r>
+      <w:proofErr w:type="spellStart"/>
+      <w:r>
+        <w:rPr>
+          <w:b/>
+        </w:rPr>
+        <w:t>runProcesses</w:t>
+      </w:r>
+      <w:proofErr w:type="spellEnd"/>
+      <w:r>
+        <w:rPr>
+          <w:b/>
+        </w:rPr>
+        <w:t xml:space="preserve"> </w:t>
+      </w:r>
+      <w:r>
+        <w:t xml:space="preserve">durchlaufen. </w:t>
       </w:r>
     </w:p>
     <w:p>
       <w:pPr>
         <w:pStyle w:val="berschrift2"/>
       </w:pPr>
-      <w:bookmarkStart w:id="4" w:name="_Toc433146877"/>
-      <w:r>
-        <w:t xml:space="preserve">1.3 </w:t>
-      </w:r>
-      <w:proofErr w:type="spellStart"/>
-      <w:r>
-        <w:t>Timer</w:t>
-      </w:r>
-      <w:bookmarkEnd w:id="4"/>
-      <w:proofErr w:type="spellEnd"/>
+      <w:bookmarkStart w:id="5" w:name="_Toc433146879"/>
+      <w:r>
+        <w:t xml:space="preserve">1.5 </w:t>
+      </w:r>
+      <w:r>
+        <w:t>Eventmanager</w:t>
+      </w:r>
+      <w:bookmarkEnd w:id="5"/>
     </w:p>
     <w:p>
       <w:r>
         <w:t xml:space="preserve">Die Klasse </w:t>
       </w:r>
-      <w:proofErr w:type="spellStart"/>
-      <w:r>
-        <w:rPr>
-          <w:b/>
-        </w:rPr>
-        <w:t>Timer</w:t>
-      </w:r>
-      <w:proofErr w:type="spellEnd"/>
-      <w:r>
-        <w:t xml:space="preserve"> dient zum </w:t>
-      </w:r>
-      <w:proofErr w:type="spellStart"/>
-      <w:r>
-        <w:t>frequenziellen</w:t>
-      </w:r>
-      <w:proofErr w:type="spellEnd"/>
-      <w:r>
-        <w:t xml:space="preserve"> Ablauf des Programms. </w:t>
+      <w:r>
+        <w:rPr>
+          <w:b/>
+        </w:rPr>
+        <w:t>Eventmanager</w:t>
+      </w:r>
+      <w:r>
+        <w:t xml:space="preserve"> </w:t>
+      </w:r>
+      <w:proofErr w:type="gramStart"/>
+      <w:r>
+        <w:t>verwaltet</w:t>
+      </w:r>
+      <w:proofErr w:type="gramEnd"/>
+      <w:r>
+        <w:t xml:space="preserve"> alle Objekte, die von </w:t>
+      </w:r>
+      <w:proofErr w:type="spellStart"/>
+      <w:r>
+        <w:rPr>
+          <w:b/>
+        </w:rPr>
+        <w:t>Eventlistener</w:t>
+      </w:r>
+      <w:proofErr w:type="spellEnd"/>
+      <w:r>
+        <w:t xml:space="preserve"> erben. Solche können hinzugefügt oder entfernt werden. </w:t>
+      </w:r>
+      <w:r>
+        <w:rPr>
+          <w:b/>
+        </w:rPr>
+        <w:t>Events</w:t>
+      </w:r>
+      <w:r>
+        <w:t xml:space="preserve"> werden über </w:t>
+      </w:r>
+      <w:proofErr w:type="spellStart"/>
+      <w:r>
+        <w:rPr>
+          <w:b/>
+        </w:rPr>
+        <w:t>queueEvent</w:t>
+      </w:r>
+      <w:proofErr w:type="spellEnd"/>
+      <w:r>
+        <w:t xml:space="preserve"> eingereiht und abgearbeitet durch Aufrufen der Callback-Methoden der </w:t>
+      </w:r>
+      <w:proofErr w:type="spellStart"/>
+      <w:r>
+        <w:rPr>
+          <w:b/>
+        </w:rPr>
+        <w:t>Eventlistener</w:t>
+      </w:r>
+      <w:proofErr w:type="spellEnd"/>
+      <w:r>
+        <w:t xml:space="preserve"> über einen Vektor. </w:t>
       </w:r>
     </w:p>
     <w:p>
       <w:pPr>
         <w:pStyle w:val="berschrift2"/>
       </w:pPr>
-      <w:bookmarkStart w:id="5" w:name="_Toc433146878"/>
-      <w:r>
-        <w:t xml:space="preserve">1.4 </w:t>
-      </w:r>
-      <w:proofErr w:type="spellStart"/>
-      <w:r>
-        <w:t>Processmanager</w:t>
-      </w:r>
-      <w:bookmarkEnd w:id="5"/>
-      <w:proofErr w:type="spellEnd"/>
+      <w:bookmarkStart w:id="6" w:name="_Toc433146880"/>
+      <w:r>
+        <w:t xml:space="preserve">1.6 </w:t>
+      </w:r>
+      <w:r>
+        <w:t>Controller</w:t>
+      </w:r>
+      <w:bookmarkEnd w:id="6"/>
     </w:p>
     <w:p>
       <w:r>
         <w:t xml:space="preserve">Die Klasse </w:t>
       </w:r>
-      <w:proofErr w:type="spellStart"/>
-      <w:r>
-        <w:rPr>
-          <w:b/>
-        </w:rPr>
-        <w:t>Processmanager</w:t>
-      </w:r>
-      <w:proofErr w:type="spellEnd"/>
-      <w:r>
-        <w:rPr>
-          <w:b/>
-        </w:rPr>
+      <w:r>
+        <w:rPr>
+          <w:b/>
+        </w:rPr>
+        <w:t>Controller</w:t>
+      </w:r>
+      <w:r>
+        <w:t xml:space="preserve"> verwaltet </w:t>
+      </w:r>
+      <w:r>
+        <w:rPr>
+          <w:b/>
+        </w:rPr>
+        <w:t>Controls</w:t>
+      </w:r>
+      <w:r>
+        <w:t xml:space="preserve">. Diese enthalten einen Vektor, der </w:t>
+      </w:r>
+      <w:proofErr w:type="spellStart"/>
+      <w:r>
+        <w:t>Tas</w:t>
+      </w:r>
+      <w:r>
+        <w:t>tenids</w:t>
+      </w:r>
+      <w:proofErr w:type="spellEnd"/>
+      <w:r>
+        <w:t xml:space="preserve"> auf </w:t>
+      </w:r>
+      <w:proofErr w:type="spellStart"/>
+      <w:r>
+        <w:t>Eventids</w:t>
+      </w:r>
+      <w:proofErr w:type="spellEnd"/>
+      <w:r>
         <w:t xml:space="preserve"> </w:t>
       </w:r>
-      <w:r>
-        <w:t xml:space="preserve">verwaltet alle Prozesse. </w:t>
-      </w:r>
-      <w:r>
-        <w:t xml:space="preserve">Durch den Prozessmanager können Prozesse </w:t>
-      </w:r>
-      <w:r>
-        <w:t xml:space="preserve">hinzugefügt oder entfernt werden. Ein </w:t>
-      </w:r>
-      <w:proofErr w:type="spellStart"/>
-      <w:r>
-        <w:rPr>
-          <w:b/>
-        </w:rPr>
-        <w:t>Processowner</w:t>
-      </w:r>
-      <w:proofErr w:type="spellEnd"/>
-      <w:r>
-        <w:t xml:space="preserve"> besitzt eine Callback-Methode und der </w:t>
-      </w:r>
-      <w:proofErr w:type="spellStart"/>
-      <w:r>
-        <w:rPr>
-          <w:b/>
-        </w:rPr>
-        <w:t>Process</w:t>
-      </w:r>
-      <w:proofErr w:type="spellEnd"/>
-      <w:r>
-        <w:rPr>
-          <w:b/>
-        </w:rPr>
-        <w:t xml:space="preserve"> </w:t>
-      </w:r>
-      <w:r>
-        <w:t xml:space="preserve">eine </w:t>
-      </w:r>
-      <w:proofErr w:type="spellStart"/>
-      <w:r>
-        <w:rPr>
-          <w:b/>
-        </w:rPr>
-        <w:t>Tickrate</w:t>
-      </w:r>
-      <w:proofErr w:type="spellEnd"/>
-      <w:r>
-        <w:t xml:space="preserve"> und einen </w:t>
-      </w:r>
-      <w:proofErr w:type="spellStart"/>
-      <w:r>
-        <w:rPr>
-          <w:b/>
-        </w:rPr>
-        <w:t>Processowner</w:t>
-      </w:r>
-      <w:proofErr w:type="spellEnd"/>
-      <w:r>
-        <w:t xml:space="preserve">. Alle </w:t>
-      </w:r>
-      <w:proofErr w:type="spellStart"/>
-      <w:r>
-        <w:rPr>
-          <w:b/>
-        </w:rPr>
-        <w:t>Processe</w:t>
-      </w:r>
-      <w:proofErr w:type="spellEnd"/>
-      <w:r>
-        <w:t xml:space="preserve"> werden über </w:t>
-      </w:r>
-      <w:proofErr w:type="spellStart"/>
-      <w:r>
-        <w:rPr>
-          <w:b/>
-        </w:rPr>
-        <w:t>runProcesses</w:t>
-      </w:r>
-      <w:proofErr w:type="spellEnd"/>
-      <w:r>
-        <w:rPr>
-          <w:b/>
-        </w:rPr>
-        <w:t xml:space="preserve"> </w:t>
-      </w:r>
-      <w:r>
-        <w:t xml:space="preserve">durchlaufen. </w:t>
-      </w:r>
+      <w:proofErr w:type="spellStart"/>
+      <w:r>
+        <w:t>mappt</w:t>
+      </w:r>
+      <w:proofErr w:type="spellEnd"/>
+      <w:r>
+        <w:t xml:space="preserve">. Der </w:t>
+      </w:r>
+      <w:r>
+        <w:rPr>
+          <w:b/>
+        </w:rPr>
+        <w:t>C</w:t>
+      </w:r>
+      <w:r>
+        <w:rPr>
+          <w:b/>
+        </w:rPr>
+        <w:t>ontroller</w:t>
+      </w:r>
+      <w:r>
+        <w:t xml:space="preserve"> prüft in </w:t>
+      </w:r>
+      <w:proofErr w:type="spellStart"/>
+      <w:r>
+        <w:rPr>
+          <w:b/>
+        </w:rPr>
+        <w:t>run</w:t>
+      </w:r>
+      <w:proofErr w:type="spellEnd"/>
+      <w:r>
+        <w:t xml:space="preserve"> auf Tastenveränderungen und sendet bei solchen ein Event mit </w:t>
+      </w:r>
+      <w:proofErr w:type="spellStart"/>
+      <w:r>
+        <w:t>entsprechnder</w:t>
+      </w:r>
+      <w:proofErr w:type="spellEnd"/>
+      <w:r>
+        <w:t xml:space="preserve"> ID.</w:t>
+      </w:r>
+    </w:p>
+    <w:p>
+      <w:pPr>
+        <w:pStyle w:val="berschrift1"/>
+      </w:pPr>
+      <w:bookmarkStart w:id="7" w:name="_Toc433146881"/>
+      <w:r>
+        <w:t xml:space="preserve">2 </w:t>
+      </w:r>
+      <w:r>
+        <w:t>Menüs</w:t>
+      </w:r>
+      <w:bookmarkEnd w:id="7"/>
     </w:p>
     <w:p>
       <w:pPr>
         <w:pStyle w:val="berschrift2"/>
       </w:pPr>
-      <w:bookmarkStart w:id="6" w:name="_Toc433146879"/>
-      <w:r>
-        <w:t xml:space="preserve">1.5 </w:t>
-      </w:r>
-      <w:r>
-        <w:t>Eventmanager</w:t>
-      </w:r>
-      <w:bookmarkEnd w:id="6"/>
-    </w:p>
-    <w:p>
-      <w:r>
-        <w:t xml:space="preserve">Die Klasse </w:t>
-      </w:r>
-      <w:r>
-        <w:rPr>
-          <w:b/>
-        </w:rPr>
-        <w:t>Eventmanager</w:t>
-      </w:r>
-      <w:r>
-        <w:t xml:space="preserve"> </w:t>
-      </w:r>
-      <w:proofErr w:type="gramStart"/>
-      <w:r>
-        <w:t>verwaltet</w:t>
-      </w:r>
-      <w:proofErr w:type="gramEnd"/>
-      <w:r>
-        <w:t xml:space="preserve"> alle Objekte, die von </w:t>
-      </w:r>
-      <w:proofErr w:type="spellStart"/>
-      <w:r>
-        <w:rPr>
-          <w:b/>
-        </w:rPr>
-        <w:t>Eventlistener</w:t>
-      </w:r>
-      <w:proofErr w:type="spellEnd"/>
-      <w:r>
-        <w:t xml:space="preserve"> erben. Solche können hinzugefügt oder entfernt werden. </w:t>
-      </w:r>
-      <w:r>
-        <w:rPr>
-          <w:b/>
-        </w:rPr>
-        <w:t>Events</w:t>
-      </w:r>
-      <w:r>
-        <w:t xml:space="preserve"> werden über </w:t>
-      </w:r>
-      <w:proofErr w:type="spellStart"/>
-      <w:r>
-        <w:rPr>
-          <w:b/>
-        </w:rPr>
-        <w:t>queueEvent</w:t>
-      </w:r>
-      <w:proofErr w:type="spellEnd"/>
-      <w:r>
-        <w:t xml:space="preserve"> eingereiht und abgearbeitet durch Aufrufen der Callback-Methoden der </w:t>
-      </w:r>
-      <w:proofErr w:type="spellStart"/>
-      <w:r>
-        <w:rPr>
-          <w:b/>
-        </w:rPr>
-        <w:t>Eventlistener</w:t>
-      </w:r>
-      <w:proofErr w:type="spellEnd"/>
-      <w:r>
-        <w:t xml:space="preserve"> über einen Vektor. </w:t>
-      </w:r>
-    </w:p>
-    <w:p>
-      <w:pPr>
-        <w:pStyle w:val="berschrift2"/>
-      </w:pPr>
-      <w:bookmarkStart w:id="7" w:name="_Toc433146880"/>
-      <w:r>
-        <w:t xml:space="preserve">1.6 </w:t>
-      </w:r>
-      <w:r>
-        <w:t>Controller</w:t>
-      </w:r>
-      <w:bookmarkEnd w:id="7"/>
-    </w:p>
-    <w:p>
-      <w:r>
-        <w:t xml:space="preserve">Die Klasse </w:t>
-      </w:r>
-      <w:r>
-        <w:rPr>
-          <w:b/>
-        </w:rPr>
-        <w:t>Controller</w:t>
-      </w:r>
-      <w:r>
-        <w:t xml:space="preserve"> verwaltet </w:t>
-      </w:r>
-      <w:r>
-        <w:rPr>
-          <w:b/>
-        </w:rPr>
-        <w:t>Controls</w:t>
-      </w:r>
-      <w:r>
-        <w:t xml:space="preserve">. Diese enthalten einen Vektor, der </w:t>
-      </w:r>
-      <w:proofErr w:type="spellStart"/>
-      <w:r>
-        <w:t>Tas</w:t>
-      </w:r>
-      <w:r>
-        <w:t>tenids</w:t>
-      </w:r>
-      <w:proofErr w:type="spellEnd"/>
-      <w:r>
-        <w:t xml:space="preserve"> auf </w:t>
-      </w:r>
-      <w:proofErr w:type="spellStart"/>
-      <w:r>
-        <w:t>Eventids</w:t>
-      </w:r>
-      <w:proofErr w:type="spellEnd"/>
-      <w:r>
-        <w:t xml:space="preserve"> </w:t>
-      </w:r>
-      <w:proofErr w:type="spellStart"/>
-      <w:r>
-        <w:t>mappt</w:t>
-      </w:r>
-      <w:proofErr w:type="spellEnd"/>
-      <w:r>
-        <w:t xml:space="preserve">. Der </w:t>
-      </w:r>
-      <w:r>
-        <w:rPr>
-          <w:b/>
-        </w:rPr>
-        <w:t>C</w:t>
-      </w:r>
-      <w:r>
-        <w:rPr>
-          <w:b/>
-        </w:rPr>
-        <w:t>ontroller</w:t>
-      </w:r>
-      <w:r>
-        <w:t xml:space="preserve"> prüft in </w:t>
-      </w:r>
-      <w:proofErr w:type="spellStart"/>
-      <w:r>
-        <w:rPr>
-          <w:b/>
-        </w:rPr>
-        <w:t>run</w:t>
-      </w:r>
-      <w:proofErr w:type="spellEnd"/>
-      <w:r>
-        <w:t xml:space="preserve"> auf Tastenveränderungen und sendet bei solchen ein Event mit </w:t>
-      </w:r>
-      <w:proofErr w:type="spellStart"/>
-      <w:r>
-        <w:t>entsprechnder</w:t>
-      </w:r>
-      <w:proofErr w:type="spellEnd"/>
-      <w:r>
-        <w:t xml:space="preserve"> ID.</w:t>
-      </w:r>
-    </w:p>
-    <w:p>
-      <w:pPr>
-        <w:pStyle w:val="berschrift1"/>
-      </w:pPr>
-      <w:bookmarkStart w:id="8" w:name="_Toc433146881"/>
-      <w:r>
-        <w:t xml:space="preserve">2 </w:t>
-      </w:r>
-      <w:r>
-        <w:t>Menüs</w:t>
+      <w:bookmarkStart w:id="8" w:name="_Toc433146882"/>
+      <w:r>
+        <w:t xml:space="preserve">2.1 </w:t>
+      </w:r>
+      <w:r>
+        <w:t>Erstellung der Menüoberfläche:</w:t>
       </w:r>
       <w:bookmarkEnd w:id="8"/>
-    </w:p>
-    <w:p>
-      <w:pPr>
-        <w:pStyle w:val="berschrift2"/>
-      </w:pPr>
-      <w:bookmarkStart w:id="9" w:name="_Toc433146882"/>
-      <w:r>
-        <w:t xml:space="preserve">2.1 </w:t>
-      </w:r>
-      <w:r>
-        <w:t>Erstellung der Menüoberfläche:</w:t>
-      </w:r>
-      <w:bookmarkEnd w:id="9"/>
     </w:p>
     <w:p>
       <w:pPr>
@@ -2430,14 +2424,14 @@
       <w:pPr>
         <w:pStyle w:val="berschrift2"/>
       </w:pPr>
-      <w:bookmarkStart w:id="10" w:name="_Toc433146883"/>
+      <w:bookmarkStart w:id="9" w:name="_Toc433146883"/>
       <w:r>
         <w:t xml:space="preserve">2.2 </w:t>
       </w:r>
       <w:r>
         <w:t>Main</w:t>
       </w:r>
-      <w:bookmarkEnd w:id="10"/>
+      <w:bookmarkEnd w:id="9"/>
     </w:p>
     <w:p>
       <w:r>
@@ -2606,31 +2600,31 @@
       <w:pPr>
         <w:pStyle w:val="berschrift1"/>
       </w:pPr>
-      <w:bookmarkStart w:id="11" w:name="_Toc433146884"/>
+      <w:bookmarkStart w:id="10" w:name="_Toc433146884"/>
       <w:r>
         <w:t xml:space="preserve">3 </w:t>
       </w:r>
       <w:r>
         <w:t>Spielfeld</w:t>
       </w:r>
+      <w:bookmarkEnd w:id="10"/>
+      <w:r>
+        <w:t xml:space="preserve"> </w:t>
+      </w:r>
+    </w:p>
+    <w:p>
+      <w:pPr>
+        <w:pStyle w:val="berschrift2"/>
+      </w:pPr>
+      <w:bookmarkStart w:id="11" w:name="_Toc433146885"/>
+      <w:r>
+        <w:t xml:space="preserve">3.1 </w:t>
+      </w:r>
+      <w:proofErr w:type="spellStart"/>
+      <w:r>
+        <w:t>Playingfield</w:t>
+      </w:r>
       <w:bookmarkEnd w:id="11"/>
-      <w:r>
-        <w:t xml:space="preserve"> </w:t>
-      </w:r>
-    </w:p>
-    <w:p>
-      <w:pPr>
-        <w:pStyle w:val="berschrift2"/>
-      </w:pPr>
-      <w:bookmarkStart w:id="12" w:name="_Toc433146885"/>
-      <w:r>
-        <w:t xml:space="preserve">3.1 </w:t>
-      </w:r>
-      <w:proofErr w:type="spellStart"/>
-      <w:r>
-        <w:t>Playingfield</w:t>
-      </w:r>
-      <w:bookmarkEnd w:id="12"/>
       <w:proofErr w:type="spellEnd"/>
     </w:p>
     <w:p>
@@ -2882,7 +2876,7 @@
       <w:pPr>
         <w:pStyle w:val="berschrift2"/>
       </w:pPr>
-      <w:bookmarkStart w:id="13" w:name="_Toc433146886"/>
+      <w:bookmarkStart w:id="12" w:name="_Toc433146886"/>
       <w:r>
         <w:t xml:space="preserve">3.2 </w:t>
       </w:r>
@@ -2890,11 +2884,173 @@
       <w:r>
         <w:t>PowerBar</w:t>
       </w:r>
+      <w:bookmarkEnd w:id="12"/>
+      <w:proofErr w:type="spellEnd"/>
+    </w:p>
+    <w:p>
+      <w:r>
+        <w:t xml:space="preserve">Die Klasse </w:t>
+      </w:r>
+      <w:proofErr w:type="spellStart"/>
+      <w:r>
+        <w:rPr>
+          <w:b/>
+        </w:rPr>
+        <w:t>PowerBar</w:t>
+      </w:r>
+      <w:proofErr w:type="spellEnd"/>
+      <w:r>
+        <w:t xml:space="preserve"> repräsentiert die Schusskraftanzeige am Rande des Bildschirms. Über die Methode </w:t>
+      </w:r>
+      <w:proofErr w:type="spellStart"/>
+      <w:r>
+        <w:rPr>
+          <w:b/>
+        </w:rPr>
+        <w:t>launch</w:t>
+      </w:r>
+      <w:proofErr w:type="spellEnd"/>
+      <w:r>
+        <w:rPr>
+          <w:b/>
+        </w:rPr>
+        <w:t>( )</w:t>
+      </w:r>
+      <w:r>
+        <w:t xml:space="preserve"> wird die Anzeige gestoppt und die aktuelle Kraft wird zurückgegeben. Die anderen Methoden </w:t>
+      </w:r>
+      <w:proofErr w:type="spellStart"/>
+      <w:r>
+        <w:t>dienem</w:t>
+      </w:r>
+      <w:proofErr w:type="spellEnd"/>
+      <w:r>
+        <w:t xml:space="preserve"> dem Zugriff auf die beiden Attribute </w:t>
+      </w:r>
+      <w:r>
+        <w:rPr>
+          <w:b/>
+        </w:rPr>
+        <w:t xml:space="preserve">power </w:t>
+      </w:r>
+      <w:r>
+        <w:t xml:space="preserve">(Kraft mit der auf das Lineal gedrückt wird) und </w:t>
+      </w:r>
+      <w:proofErr w:type="spellStart"/>
+      <w:r>
+        <w:rPr>
+          <w:b/>
+        </w:rPr>
+        <w:t>speed</w:t>
+      </w:r>
+      <w:proofErr w:type="spellEnd"/>
+      <w:r>
+        <w:rPr>
+          <w:b/>
+        </w:rPr>
+        <w:t xml:space="preserve"> </w:t>
+      </w:r>
+      <w:r>
+        <w:t>(Geschwindigkeit, mit der die Anzeige fluktuiert).</w:t>
+      </w:r>
+    </w:p>
+    <w:p>
+      <w:pPr>
+        <w:pStyle w:val="berschrift2"/>
+      </w:pPr>
+      <w:bookmarkStart w:id="13" w:name="_Toc433146887"/>
+      <w:r>
+        <w:t xml:space="preserve">3.3 </w:t>
+      </w:r>
+      <w:proofErr w:type="spellStart"/>
+      <w:r>
+        <w:t>ScoreBoard</w:t>
+      </w:r>
       <w:bookmarkEnd w:id="13"/>
       <w:proofErr w:type="spellEnd"/>
     </w:p>
     <w:p>
       <w:r>
+        <w:t>Die Klasse</w:t>
+      </w:r>
+      <w:r>
+        <w:rPr>
+          <w:b/>
+        </w:rPr>
+        <w:t xml:space="preserve"> </w:t>
+      </w:r>
+      <w:proofErr w:type="spellStart"/>
+      <w:r>
+        <w:rPr>
+          <w:b/>
+        </w:rPr>
+        <w:t>ScoreBoard</w:t>
+      </w:r>
+      <w:proofErr w:type="spellEnd"/>
+      <w:r>
+        <w:t xml:space="preserve"> repräsentiert die Punkteanzeige über der Schusskraftanzeige am Bildschirmrand. Über die Methoden </w:t>
+      </w:r>
+      <w:proofErr w:type="spellStart"/>
+      <w:r>
+        <w:rPr>
+          <w:b/>
+        </w:rPr>
+        <w:t>add</w:t>
+      </w:r>
+      <w:proofErr w:type="spellEnd"/>
+      <w:r>
+        <w:rPr>
+          <w:b/>
+        </w:rPr>
+        <w:t>( )</w:t>
+      </w:r>
+      <w:r>
+        <w:t xml:space="preserve"> sowie </w:t>
+      </w:r>
+      <w:proofErr w:type="spellStart"/>
+      <w:r>
+        <w:rPr>
+          <w:b/>
+        </w:rPr>
+        <w:t>reduce</w:t>
+      </w:r>
+      <w:proofErr w:type="spellEnd"/>
+      <w:r>
+        <w:rPr>
+          <w:b/>
+        </w:rPr>
+        <w:t>( )</w:t>
+      </w:r>
+      <w:r>
+        <w:t xml:space="preserve"> kann der Punktestand (</w:t>
+      </w:r>
+      <w:r>
+        <w:rPr>
+          <w:b/>
+        </w:rPr>
+        <w:t>score</w:t>
+      </w:r>
+      <w:r>
+        <w:t>) bearbeitet werden, ohne direkt auf ihn zugreifen zu müssen.</w:t>
+      </w:r>
+    </w:p>
+    <w:p>
+      <w:pPr>
+        <w:pStyle w:val="berschrift2"/>
+      </w:pPr>
+      <w:bookmarkStart w:id="14" w:name="_Toc433146888"/>
+      <w:r>
+        <w:t xml:space="preserve">3.4 </w:t>
+      </w:r>
+      <w:proofErr w:type="spellStart"/>
+      <w:r>
+        <w:t>WindMeter</w:t>
+      </w:r>
+      <w:bookmarkEnd w:id="14"/>
+      <w:proofErr w:type="spellEnd"/>
+    </w:p>
+    <w:p>
+      <w:r>
         <w:t xml:space="preserve">Die Klasse </w:t>
       </w:r>
       <w:proofErr w:type="spellStart"/>
@@ -2902,52 +3058,7 @@
         <w:rPr>
           <w:b/>
         </w:rPr>
-        <w:t>PowerBar</w:t>
-      </w:r>
-      <w:proofErr w:type="spellEnd"/>
-      <w:r>
-        <w:t xml:space="preserve"> repräsentiert die Schusskraftanzeige am Rande des Bildschirms. Über die Methode </w:t>
-      </w:r>
-      <w:proofErr w:type="spellStart"/>
-      <w:r>
-        <w:rPr>
-          <w:b/>
-        </w:rPr>
-        <w:t>launch</w:t>
-      </w:r>
-      <w:proofErr w:type="spellEnd"/>
-      <w:r>
-        <w:rPr>
-          <w:b/>
-        </w:rPr>
-        <w:t>( )</w:t>
-      </w:r>
-      <w:r>
-        <w:t xml:space="preserve"> wird die Anzeige gestoppt und die aktuelle Kraft wird zurückgegeben. Die anderen Methoden </w:t>
-      </w:r>
-      <w:proofErr w:type="spellStart"/>
-      <w:r>
-        <w:t>dienem</w:t>
-      </w:r>
-      <w:proofErr w:type="spellEnd"/>
-      <w:r>
-        <w:t xml:space="preserve"> dem Zugriff auf die beiden Attribute </w:t>
-      </w:r>
-      <w:r>
-        <w:rPr>
-          <w:b/>
-        </w:rPr>
-        <w:t xml:space="preserve">power </w:t>
-      </w:r>
-      <w:r>
-        <w:t xml:space="preserve">(Kraft mit der auf das Lineal gedrückt wird) und </w:t>
-      </w:r>
-      <w:proofErr w:type="spellStart"/>
-      <w:r>
-        <w:rPr>
-          <w:b/>
-        </w:rPr>
-        <w:t>speed</w:t>
+        <w:t>WindMeter</w:t>
       </w:r>
       <w:proofErr w:type="spellEnd"/>
       <w:r>
@@ -2957,163 +3068,48 @@
         <w:t xml:space="preserve"> </w:t>
       </w:r>
       <w:r>
-        <w:t>(Geschwindigkeit, mit der die Anzeige fluktuiert).</w:t>
-      </w:r>
-    </w:p>
-    <w:p>
-      <w:pPr>
-        <w:pStyle w:val="berschrift2"/>
-      </w:pPr>
-      <w:bookmarkStart w:id="14" w:name="_Toc433146887"/>
-      <w:r>
-        <w:t xml:space="preserve">3.3 </w:t>
-      </w:r>
-      <w:proofErr w:type="spellStart"/>
-      <w:r>
-        <w:t>ScoreBoard</w:t>
-      </w:r>
-      <w:bookmarkEnd w:id="14"/>
-      <w:proofErr w:type="spellEnd"/>
-    </w:p>
-    <w:p>
-      <w:r>
-        <w:t>Die Klasse</w:t>
-      </w:r>
-      <w:r>
-        <w:rPr>
-          <w:b/>
-        </w:rPr>
-        <w:t xml:space="preserve"> </w:t>
-      </w:r>
-      <w:proofErr w:type="spellStart"/>
-      <w:r>
-        <w:rPr>
-          <w:b/>
-        </w:rPr>
-        <w:t>ScoreBoard</w:t>
-      </w:r>
-      <w:proofErr w:type="spellEnd"/>
-      <w:r>
-        <w:t xml:space="preserve"> repräsentiert die Punkteanzeige über der Schusskraftanzeige am Bildschirmrand. Über die Methoden </w:t>
-      </w:r>
-      <w:proofErr w:type="spellStart"/>
-      <w:r>
-        <w:rPr>
-          <w:b/>
-        </w:rPr>
-        <w:t>add</w:t>
-      </w:r>
-      <w:proofErr w:type="spellEnd"/>
-      <w:r>
-        <w:rPr>
-          <w:b/>
-        </w:rPr>
-        <w:t>( )</w:t>
-      </w:r>
-      <w:r>
-        <w:t xml:space="preserve"> sowie </w:t>
-      </w:r>
-      <w:proofErr w:type="spellStart"/>
-      <w:r>
-        <w:rPr>
-          <w:b/>
-        </w:rPr>
-        <w:t>reduce</w:t>
-      </w:r>
-      <w:proofErr w:type="spellEnd"/>
-      <w:r>
-        <w:rPr>
-          <w:b/>
-        </w:rPr>
-        <w:t>( )</w:t>
-      </w:r>
-      <w:r>
-        <w:t xml:space="preserve"> kann der Punktestand (</w:t>
-      </w:r>
-      <w:r>
-        <w:rPr>
-          <w:b/>
-        </w:rPr>
-        <w:t>score</w:t>
-      </w:r>
-      <w:r>
-        <w:t>) bearbeitet werden, ohne direkt auf ihn zugreifen zu müssen.</w:t>
-      </w:r>
-    </w:p>
-    <w:p>
-      <w:pPr>
-        <w:pStyle w:val="berschrift2"/>
-      </w:pPr>
-      <w:bookmarkStart w:id="15" w:name="_Toc433146888"/>
-      <w:r>
-        <w:t xml:space="preserve">3.4 </w:t>
-      </w:r>
-      <w:proofErr w:type="spellStart"/>
-      <w:r>
-        <w:t>WindMeter</w:t>
-      </w:r>
+        <w:t xml:space="preserve">repräsentiert </w:t>
+      </w:r>
+      <w:proofErr w:type="gramStart"/>
+      <w:r>
+        <w:t>den</w:t>
+      </w:r>
+      <w:proofErr w:type="gramEnd"/>
+      <w:r>
+        <w:t xml:space="preserve"> Windmesser in der rechten oberen Bildschirmecke. Über </w:t>
+      </w:r>
+      <w:proofErr w:type="gramStart"/>
+      <w:r>
+        <w:t>den</w:t>
+      </w:r>
+      <w:proofErr w:type="gramEnd"/>
+      <w:r>
+        <w:t xml:space="preserve"> Windmesser kann auf die Windrichtung (</w:t>
+      </w:r>
+      <w:proofErr w:type="spellStart"/>
+      <w:r>
+        <w:rPr>
+          <w:b/>
+        </w:rPr>
+        <w:t>direction</w:t>
+      </w:r>
+      <w:proofErr w:type="spellEnd"/>
+      <w:r>
+        <w:t>) sowie die Windstärke (</w:t>
+      </w:r>
+      <w:proofErr w:type="spellStart"/>
+      <w:r>
+        <w:rPr>
+          <w:b/>
+        </w:rPr>
+        <w:t>strength</w:t>
+      </w:r>
+      <w:proofErr w:type="spellEnd"/>
+      <w:r>
+        <w:t xml:space="preserve">) zugegriffen werden. </w:t>
+      </w:r>
+      <w:bookmarkStart w:id="15" w:name="_GoBack"/>
       <w:bookmarkEnd w:id="15"/>
-      <w:proofErr w:type="spellEnd"/>
-    </w:p>
-    <w:p>
-      <w:r>
-        <w:t xml:space="preserve">Die Klasse </w:t>
-      </w:r>
-      <w:proofErr w:type="spellStart"/>
-      <w:r>
-        <w:rPr>
-          <w:b/>
-        </w:rPr>
-        <w:t>WindMeter</w:t>
-      </w:r>
-      <w:proofErr w:type="spellEnd"/>
-      <w:r>
-        <w:rPr>
-          <w:b/>
-        </w:rPr>
-        <w:t xml:space="preserve"> </w:t>
-      </w:r>
-      <w:r>
-        <w:t xml:space="preserve">repräsentiert </w:t>
-      </w:r>
-      <w:proofErr w:type="gramStart"/>
-      <w:r>
-        <w:t>den</w:t>
-      </w:r>
-      <w:proofErr w:type="gramEnd"/>
-      <w:r>
-        <w:t xml:space="preserve"> Windmesser in der rechten oberen Bildschirmecke. Über </w:t>
-      </w:r>
-      <w:proofErr w:type="gramStart"/>
-      <w:r>
-        <w:t>den</w:t>
-      </w:r>
-      <w:proofErr w:type="gramEnd"/>
-      <w:r>
-        <w:t xml:space="preserve"> Windmesser kann auf die Windrichtung (</w:t>
-      </w:r>
-      <w:proofErr w:type="spellStart"/>
-      <w:r>
-        <w:rPr>
-          <w:b/>
-        </w:rPr>
-        <w:t>direction</w:t>
-      </w:r>
-      <w:proofErr w:type="spellEnd"/>
-      <w:r>
-        <w:t>) sowie die Windstärke (</w:t>
-      </w:r>
-      <w:proofErr w:type="spellStart"/>
-      <w:r>
-        <w:rPr>
-          <w:b/>
-        </w:rPr>
-        <w:t>strength</w:t>
-      </w:r>
-      <w:proofErr w:type="spellEnd"/>
-      <w:r>
-        <w:t xml:space="preserve">) zugegriffen werden. </w:t>
-      </w:r>
     </w:p>
     <w:p>
       <w:pPr>
@@ -3618,13 +3614,7 @@
     </w:p>
     <w:p>
       <w:r>
-        <w:t xml:space="preserve">Das </w:t>
-      </w:r>
-      <w:r>
-        <w:t>Attribut</w:t>
-      </w:r>
-      <w:r>
-        <w:t xml:space="preserve"> </w:t>
+        <w:t xml:space="preserve">Das Attribut </w:t>
       </w:r>
       <w:proofErr w:type="spellStart"/>
       <w:r>
@@ -3669,19 +3659,7 @@
         <w:rPr>
           <w:b/>
         </w:rPr>
-        <w:t>(</w:t>
-      </w:r>
-      <w:r>
-        <w:rPr>
-          <w:b/>
-        </w:rPr>
-        <w:t xml:space="preserve"> </w:t>
-      </w:r>
-      <w:r>
-        <w:rPr>
-          <w:b/>
-        </w:rPr>
-        <w:t>)</w:t>
+        <w:t>( )</w:t>
       </w:r>
       <w:r>
         <w:t xml:space="preserve"> animiert das Lineal zu einer Drehbewegung</w:t>
@@ -3707,19 +3685,7 @@
         <w:rPr>
           <w:b/>
         </w:rPr>
-        <w:t>*(</w:t>
-      </w:r>
-      <w:r>
-        <w:rPr>
-          <w:b/>
-        </w:rPr>
-        <w:t xml:space="preserve"> </w:t>
-      </w:r>
-      <w:r>
-        <w:rPr>
-          <w:b/>
-        </w:rPr>
-        <w:t>)</w:t>
+        <w:t>*( )</w:t>
       </w:r>
       <w:r>
         <w:t xml:space="preserve"> ändert die Position des Lineals nach links oder rechts</w:t>
@@ -3769,26 +3735,26 @@
       </w:r>
       <w:proofErr w:type="spellEnd"/>
       <w:r>
-        <w:t xml:space="preserve"> gespeichert</w:t>
-      </w:r>
-      <w:r>
-        <w:t xml:space="preserve"> werden</w:t>
+        <w:t xml:space="preserve"> gespeichert werden.</w:t>
+      </w:r>
+    </w:p>
+    <w:p>
+      <w:r>
+        <w:t xml:space="preserve">Alternativ kann man die Positionen in einem Path zusammenfassen, entlang dessen dann die Kugel fliegt, je nachdem, wie die Animation am Ende ausgeführt wird (über </w:t>
+      </w:r>
+      <w:proofErr w:type="spellStart"/>
+      <w:r>
+        <w:t>PathTransition</w:t>
+      </w:r>
+      <w:proofErr w:type="spellEnd"/>
+      <w:r>
+        <w:t>?)</w:t>
       </w:r>
       <w:r>
         <w:t>.</w:t>
       </w:r>
-    </w:p>
-    <w:p>
-      <w:r>
-        <w:t xml:space="preserve">Alternativ kann man die Positionen in einem Path zusammenfassen, entlang dessen dann die Kugel fliegt, je nachdem, wie die Animation am Ende ausgeführt wird (über </w:t>
-      </w:r>
-      <w:proofErr w:type="spellStart"/>
-      <w:r>
-        <w:t>PathTransition</w:t>
-      </w:r>
-      <w:proofErr w:type="spellEnd"/>
-      <w:r>
-        <w:t>?) In dem Fall kann die Klasse auch statisch werden.</w:t>
+      <w:r>
+        <w:t xml:space="preserve"> In dem Fall kann die Klasse auch statisch werden.</w:t>
       </w:r>
     </w:p>
     <w:p>
@@ -3829,7 +3795,13 @@
         </w:numPr>
       </w:pPr>
       <w:r>
-        <w:t>Luftdichte (fest)</w:t>
+        <w:t>Luftdichte (fest</w:t>
+      </w:r>
+      <w:r>
+        <w:t xml:space="preserve"> je Spielfeld</w:t>
+      </w:r>
+      <w:r>
+        <w:t>)</w:t>
       </w:r>
     </w:p>
     <w:p>
@@ -5136,7 +5108,7 @@
 </file>
 
 <file path=customXml/itemProps1.xml><?xml version="1.0" encoding="utf-8"?>
-<ds:datastoreItem xmlns:ds="http://schemas.openxmlformats.org/officeDocument/2006/customXml" ds:itemID="{A71C784F-3ECF-4B32-BA87-368CEE43653C}">
+<ds:datastoreItem xmlns:ds="http://schemas.openxmlformats.org/officeDocument/2006/customXml" ds:itemID="{3BC2DB1D-CAF4-419E-8DAC-AB9CA4E4F808}">
   <ds:schemaRefs>
     <ds:schemaRef ds:uri="http://schemas.openxmlformats.org/officeDocument/2006/bibliography"/>
   </ds:schemaRefs>

--- a/Final.docx
+++ b/Final.docx
@@ -1,6 +1,6 @@
 
 <file path=word/document.xml><?xml version="1.0" encoding="utf-8"?>
-<w:document xmlns:wpc="http://schemas.microsoft.com/office/word/2010/wordprocessingCanvas" xmlns:mc="http://schemas.openxmlformats.org/markup-compatibility/2006" xmlns:o="urn:schemas-microsoft-com:office:office" xmlns:r="http://schemas.openxmlformats.org/officeDocument/2006/relationships" xmlns:m="http://schemas.openxmlformats.org/officeDocument/2006/math" xmlns:v="urn:schemas-microsoft-com:vml" xmlns:wp14="http://schemas.microsoft.com/office/word/2010/wordprocessingDrawing" xmlns:wp="http://schemas.openxmlformats.org/drawingml/2006/wordprocessingDrawing" xmlns:w10="urn:schemas-microsoft-com:office:word" xmlns:w="http://schemas.openxmlformats.org/wordprocessingml/2006/main" xmlns:w14="http://schemas.microsoft.com/office/word/2010/wordml" xmlns:w15="http://schemas.microsoft.com/office/word/2012/wordml" xmlns:wpg="http://schemas.microsoft.com/office/word/2010/wordprocessingGroup" xmlns:wpi="http://schemas.microsoft.com/office/word/2010/wordprocessingInk" xmlns:wne="http://schemas.microsoft.com/office/word/2006/wordml" xmlns:wps="http://schemas.microsoft.com/office/word/2010/wordprocessingShape" mc:Ignorable="w14 w15 wp14">
+<w:document xmlns:wpc="http://schemas.microsoft.com/office/word/2010/wordprocessingCanvas" xmlns:mc="http://schemas.openxmlformats.org/markup-compatibility/2006" xmlns:o="urn:schemas-microsoft-com:office:office" xmlns:r="http://schemas.openxmlformats.org/officeDocument/2006/relationships" xmlns:m="http://schemas.openxmlformats.org/officeDocument/2006/math" xmlns:v="urn:schemas-microsoft-com:vml" xmlns:wp14="http://schemas.microsoft.com/office/word/2010/wordprocessingDrawing" xmlns:wp="http://schemas.openxmlformats.org/drawingml/2006/wordprocessingDrawing" xmlns:w10="urn:schemas-microsoft-com:office:word" xmlns:w="http://schemas.openxmlformats.org/wordprocessingml/2006/main" xmlns:w14="http://schemas.microsoft.com/office/word/2010/wordml" xmlns:wpg="http://schemas.microsoft.com/office/word/2010/wordprocessingGroup" xmlns:wpi="http://schemas.microsoft.com/office/word/2010/wordprocessingInk" xmlns:wne="http://schemas.microsoft.com/office/word/2006/wordml" xmlns:wps="http://schemas.microsoft.com/office/word/2010/wordprocessingShape" mc:Ignorable="w14 wp14">
   <w:body>
     <w:p>
       <w:pPr>
@@ -2533,7 +2533,10 @@
         <w:t>)</w:t>
       </w:r>
       <w:r>
-        <w:t xml:space="preserve"> wird aufgerufen und alle in dieser </w:t>
+        <w:t xml:space="preserve"> wird aufgerufen und alle </w:t>
+      </w:r>
+      <w:r>
+        <w:t xml:space="preserve"> </w:t>
       </w:r>
       <w:r>
         <w:t>anzuzeigenden Buttons und Sz</w:t>
@@ -2708,7 +2711,7 @@
         <w:t>Entity</w:t>
       </w:r>
       <w:r>
-        <w:t xml:space="preserve"> erben, können sowohl runde, als auch eckige Hindernisse in der Liste gespeichert werden. Außerdem kann über das </w:t>
+        <w:t xml:space="preserve"> erben, können sowohl runde als auch eckige Hindernisse in der Liste gespeichert werden. Außerdem kann über das </w:t>
       </w:r>
       <w:proofErr w:type="spellStart"/>
       <w:r>
@@ -2917,13 +2920,11 @@
         <w:t>( )</w:t>
       </w:r>
       <w:r>
-        <w:t xml:space="preserve"> wird die Anzeige gestoppt und die aktuelle Kraft wird zurückgegeben. Die anderen Methoden </w:t>
-      </w:r>
-      <w:proofErr w:type="spellStart"/>
-      <w:r>
-        <w:t>dienem</w:t>
-      </w:r>
-      <w:proofErr w:type="spellEnd"/>
+        <w:t xml:space="preserve"> wird die Anzeige gestoppt und die aktuelle Kraft wird zurückgege</w:t>
+      </w:r>
+      <w:r>
+        <w:t>ben. Die anderen Methoden dienen</w:t>
+      </w:r>
       <w:r>
         <w:t xml:space="preserve"> dem Zugriff auf die beiden Attribute </w:t>
       </w:r>
@@ -3033,12 +3034,14 @@
       <w:r>
         <w:t>) bearbeitet werden, ohne direkt auf ihn zugreifen zu müssen.</w:t>
       </w:r>
+      <w:bookmarkStart w:id="14" w:name="_GoBack"/>
+      <w:bookmarkEnd w:id="14"/>
     </w:p>
     <w:p>
       <w:pPr>
         <w:pStyle w:val="berschrift2"/>
       </w:pPr>
-      <w:bookmarkStart w:id="14" w:name="_Toc433146888"/>
+      <w:bookmarkStart w:id="15" w:name="_Toc433146888"/>
       <w:r>
         <w:t xml:space="preserve">3.4 </w:t>
       </w:r>
@@ -3046,7 +3049,7 @@
       <w:r>
         <w:t>WindMeter</w:t>
       </w:r>
-      <w:bookmarkEnd w:id="14"/>
+      <w:bookmarkEnd w:id="15"/>
       <w:proofErr w:type="spellEnd"/>
     </w:p>
     <w:p>
@@ -3108,8 +3111,6 @@
       <w:r>
         <w:t xml:space="preserve">) zugegriffen werden. </w:t>
       </w:r>
-      <w:bookmarkStart w:id="15" w:name="_GoBack"/>
-      <w:bookmarkEnd w:id="15"/>
     </w:p>
     <w:p>
       <w:pPr>
@@ -3838,8 +3839,8 @@
 </file>
 
 <file path=word/numbering.xml><?xml version="1.0" encoding="utf-8"?>
-<w:numbering xmlns:wpc="http://schemas.microsoft.com/office/word/2010/wordprocessingCanvas" xmlns:mc="http://schemas.openxmlformats.org/markup-compatibility/2006" xmlns:o="urn:schemas-microsoft-com:office:office" xmlns:r="http://schemas.openxmlformats.org/officeDocument/2006/relationships" xmlns:m="http://schemas.openxmlformats.org/officeDocument/2006/math" xmlns:v="urn:schemas-microsoft-com:vml" xmlns:wp14="http://schemas.microsoft.com/office/word/2010/wordprocessingDrawing" xmlns:wp="http://schemas.openxmlformats.org/drawingml/2006/wordprocessingDrawing" xmlns:w10="urn:schemas-microsoft-com:office:word" xmlns:w="http://schemas.openxmlformats.org/wordprocessingml/2006/main" xmlns:w14="http://schemas.microsoft.com/office/word/2010/wordml" xmlns:w15="http://schemas.microsoft.com/office/word/2012/wordml" xmlns:wpg="http://schemas.microsoft.com/office/word/2010/wordprocessingGroup" xmlns:wpi="http://schemas.microsoft.com/office/word/2010/wordprocessingInk" xmlns:wne="http://schemas.microsoft.com/office/word/2006/wordml" xmlns:wps="http://schemas.microsoft.com/office/word/2010/wordprocessingShape" mc:Ignorable="w14 w15 wp14">
-  <w:abstractNum w:abstractNumId="0" w15:restartNumberingAfterBreak="0">
+<w:numbering xmlns:wpc="http://schemas.microsoft.com/office/word/2010/wordprocessingCanvas" xmlns:mc="http://schemas.openxmlformats.org/markup-compatibility/2006" xmlns:o="urn:schemas-microsoft-com:office:office" xmlns:r="http://schemas.openxmlformats.org/officeDocument/2006/relationships" xmlns:m="http://schemas.openxmlformats.org/officeDocument/2006/math" xmlns:v="urn:schemas-microsoft-com:vml" xmlns:wp14="http://schemas.microsoft.com/office/word/2010/wordprocessingDrawing" xmlns:wp="http://schemas.openxmlformats.org/drawingml/2006/wordprocessingDrawing" xmlns:w10="urn:schemas-microsoft-com:office:word" xmlns:w="http://schemas.openxmlformats.org/wordprocessingml/2006/main" xmlns:w14="http://schemas.microsoft.com/office/word/2010/wordml" xmlns:wpg="http://schemas.microsoft.com/office/word/2010/wordprocessingGroup" xmlns:wpi="http://schemas.microsoft.com/office/word/2010/wordprocessingInk" xmlns:wne="http://schemas.microsoft.com/office/word/2006/wordml" xmlns:wps="http://schemas.microsoft.com/office/word/2010/wordprocessingShape" mc:Ignorable="w14 wp14">
+  <w:abstractNum w:abstractNumId="0">
     <w:nsid w:val="45911CA8"/>
     <w:multiLevelType w:val="hybridMultilevel"/>
     <w:tmpl w:val="0DCEEE84"/>
@@ -3952,7 +3953,7 @@
       </w:rPr>
     </w:lvl>
   </w:abstractNum>
-  <w:abstractNum w:abstractNumId="1" w15:restartNumberingAfterBreak="0">
+  <w:abstractNum w:abstractNumId="1">
     <w:nsid w:val="50FF09A2"/>
     <w:multiLevelType w:val="hybridMultilevel"/>
     <w:tmpl w:val="61987E90"/>
@@ -4065,7 +4066,7 @@
       </w:rPr>
     </w:lvl>
   </w:abstractNum>
-  <w:abstractNum w:abstractNumId="2" w15:restartNumberingAfterBreak="0">
+  <w:abstractNum w:abstractNumId="2">
     <w:nsid w:val="54592C98"/>
     <w:multiLevelType w:val="hybridMultilevel"/>
     <w:tmpl w:val="1F2C4E8C"/>
@@ -4151,7 +4152,7 @@
       </w:pPr>
     </w:lvl>
   </w:abstractNum>
-  <w:abstractNum w:abstractNumId="3" w15:restartNumberingAfterBreak="0">
+  <w:abstractNum w:abstractNumId="3">
     <w:nsid w:val="6BDF266C"/>
     <w:multiLevelType w:val="hybridMultilevel"/>
     <w:tmpl w:val="7AFA5236"/>
@@ -4253,7 +4254,7 @@
 </file>
 
 <file path=word/styles.xml><?xml version="1.0" encoding="utf-8"?>
-<w:styles xmlns:mc="http://schemas.openxmlformats.org/markup-compatibility/2006" xmlns:r="http://schemas.openxmlformats.org/officeDocument/2006/relationships" xmlns:w="http://schemas.openxmlformats.org/wordprocessingml/2006/main" xmlns:w14="http://schemas.microsoft.com/office/word/2010/wordml" xmlns:w15="http://schemas.microsoft.com/office/word/2012/wordml" mc:Ignorable="w14 w15">
+<w:styles xmlns:mc="http://schemas.openxmlformats.org/markup-compatibility/2006" xmlns:r="http://schemas.openxmlformats.org/officeDocument/2006/relationships" xmlns:w="http://schemas.openxmlformats.org/wordprocessingml/2006/main" xmlns:w14="http://schemas.microsoft.com/office/word/2010/wordml" mc:Ignorable="w14">
   <w:docDefaults>
     <w:rPrDefault>
       <w:rPr>
@@ -4269,378 +4270,144 @@
       </w:pPr>
     </w:pPrDefault>
   </w:docDefaults>
-  <w:latentStyles w:defLockedState="0" w:defUIPriority="99" w:defSemiHidden="0" w:defUnhideWhenUsed="0" w:defQFormat="0" w:count="371">
-    <w:lsdException w:name="Normal" w:uiPriority="0" w:qFormat="1"/>
-    <w:lsdException w:name="heading 1" w:uiPriority="9" w:qFormat="1"/>
-    <w:lsdException w:name="heading 2" w:semiHidden="1" w:uiPriority="9" w:unhideWhenUsed="1" w:qFormat="1"/>
-    <w:lsdException w:name="heading 3" w:semiHidden="1" w:uiPriority="9" w:unhideWhenUsed="1" w:qFormat="1"/>
-    <w:lsdException w:name="heading 4" w:semiHidden="1" w:uiPriority="9" w:unhideWhenUsed="1" w:qFormat="1"/>
-    <w:lsdException w:name="heading 5" w:semiHidden="1" w:uiPriority="9" w:unhideWhenUsed="1" w:qFormat="1"/>
-    <w:lsdException w:name="heading 6" w:semiHidden="1" w:uiPriority="9" w:unhideWhenUsed="1" w:qFormat="1"/>
-    <w:lsdException w:name="heading 7" w:semiHidden="1" w:uiPriority="9" w:unhideWhenUsed="1" w:qFormat="1"/>
-    <w:lsdException w:name="heading 8" w:semiHidden="1" w:uiPriority="9" w:unhideWhenUsed="1" w:qFormat="1"/>
-    <w:lsdException w:name="heading 9" w:semiHidden="1" w:uiPriority="9" w:unhideWhenUsed="1" w:qFormat="1"/>
-    <w:lsdException w:name="index 1" w:semiHidden="1" w:unhideWhenUsed="1"/>
-    <w:lsdException w:name="index 2" w:semiHidden="1" w:unhideWhenUsed="1"/>
-    <w:lsdException w:name="index 3" w:semiHidden="1" w:unhideWhenUsed="1"/>
-    <w:lsdException w:name="index 4" w:semiHidden="1" w:unhideWhenUsed="1"/>
-    <w:lsdException w:name="index 5" w:semiHidden="1" w:unhideWhenUsed="1"/>
-    <w:lsdException w:name="index 6" w:semiHidden="1" w:unhideWhenUsed="1"/>
-    <w:lsdException w:name="index 7" w:semiHidden="1" w:unhideWhenUsed="1"/>
-    <w:lsdException w:name="index 8" w:semiHidden="1" w:unhideWhenUsed="1"/>
-    <w:lsdException w:name="index 9" w:semiHidden="1" w:unhideWhenUsed="1"/>
-    <w:lsdException w:name="toc 1" w:semiHidden="1" w:uiPriority="39" w:unhideWhenUsed="1"/>
-    <w:lsdException w:name="toc 2" w:semiHidden="1" w:uiPriority="39" w:unhideWhenUsed="1"/>
-    <w:lsdException w:name="toc 3" w:semiHidden="1" w:uiPriority="39" w:unhideWhenUsed="1"/>
-    <w:lsdException w:name="toc 4" w:semiHidden="1" w:uiPriority="39" w:unhideWhenUsed="1"/>
-    <w:lsdException w:name="toc 5" w:semiHidden="1" w:uiPriority="39" w:unhideWhenUsed="1"/>
-    <w:lsdException w:name="toc 6" w:semiHidden="1" w:uiPriority="39" w:unhideWhenUsed="1"/>
-    <w:lsdException w:name="toc 7" w:semiHidden="1" w:uiPriority="39" w:unhideWhenUsed="1"/>
-    <w:lsdException w:name="toc 8" w:semiHidden="1" w:uiPriority="39" w:unhideWhenUsed="1"/>
-    <w:lsdException w:name="toc 9" w:semiHidden="1" w:uiPriority="39" w:unhideWhenUsed="1"/>
-    <w:lsdException w:name="Normal Indent" w:semiHidden="1" w:unhideWhenUsed="1"/>
-    <w:lsdException w:name="footnote text" w:semiHidden="1" w:unhideWhenUsed="1"/>
-    <w:lsdException w:name="annotation text" w:semiHidden="1" w:unhideWhenUsed="1"/>
-    <w:lsdException w:name="header" w:semiHidden="1" w:unhideWhenUsed="1"/>
-    <w:lsdException w:name="footer" w:semiHidden="1" w:unhideWhenUsed="1"/>
-    <w:lsdException w:name="index heading" w:semiHidden="1" w:unhideWhenUsed="1"/>
-    <w:lsdException w:name="caption" w:semiHidden="1" w:uiPriority="35" w:unhideWhenUsed="1" w:qFormat="1"/>
-    <w:lsdException w:name="table of figures" w:semiHidden="1" w:unhideWhenUsed="1"/>
-    <w:lsdException w:name="envelope address" w:semiHidden="1" w:unhideWhenUsed="1"/>
-    <w:lsdException w:name="envelope return" w:semiHidden="1" w:unhideWhenUsed="1"/>
-    <w:lsdException w:name="footnote reference" w:semiHidden="1" w:unhideWhenUsed="1"/>
-    <w:lsdException w:name="annotation reference" w:semiHidden="1" w:unhideWhenUsed="1"/>
-    <w:lsdException w:name="line number" w:semiHidden="1" w:unhideWhenUsed="1"/>
-    <w:lsdException w:name="page number" w:semiHidden="1" w:unhideWhenUsed="1"/>
-    <w:lsdException w:name="endnote reference" w:semiHidden="1" w:unhideWhenUsed="1"/>
-    <w:lsdException w:name="endnote text" w:semiHidden="1" w:unhideWhenUsed="1"/>
-    <w:lsdException w:name="table of authorities" w:semiHidden="1" w:unhideWhenUsed="1"/>
-    <w:lsdException w:name="macro" w:semiHidden="1" w:unhideWhenUsed="1"/>
-    <w:lsdException w:name="toa heading" w:semiHidden="1" w:unhideWhenUsed="1"/>
-    <w:lsdException w:name="List" w:semiHidden="1" w:unhideWhenUsed="1"/>
-    <w:lsdException w:name="List Bullet" w:semiHidden="1" w:unhideWhenUsed="1"/>
-    <w:lsdException w:name="List Number" w:semiHidden="1" w:unhideWhenUsed="1"/>
-    <w:lsdException w:name="List 2" w:semiHidden="1" w:unhideWhenUsed="1"/>
-    <w:lsdException w:name="List 3" w:semiHidden="1" w:unhideWhenUsed="1"/>
-    <w:lsdException w:name="List 4" w:semiHidden="1" w:unhideWhenUsed="1"/>
-    <w:lsdException w:name="List 5" w:semiHidden="1" w:unhideWhenUsed="1"/>
-    <w:lsdException w:name="List Bullet 2" w:semiHidden="1" w:unhideWhenUsed="1"/>
-    <w:lsdException w:name="List Bullet 3" w:semiHidden="1" w:unhideWhenUsed="1"/>
-    <w:lsdException w:name="List Bullet 4" w:semiHidden="1" w:unhideWhenUsed="1"/>
-    <w:lsdException w:name="List Bullet 5" w:semiHidden="1" w:unhideWhenUsed="1"/>
-    <w:lsdException w:name="List Number 2" w:semiHidden="1" w:unhideWhenUsed="1"/>
-    <w:lsdException w:name="List Number 3" w:semiHidden="1" w:unhideWhenUsed="1"/>
-    <w:lsdException w:name="List Number 4" w:semiHidden="1" w:unhideWhenUsed="1"/>
-    <w:lsdException w:name="List Number 5" w:semiHidden="1" w:unhideWhenUsed="1"/>
-    <w:lsdException w:name="Title" w:uiPriority="10" w:qFormat="1"/>
-    <w:lsdException w:name="Closing" w:semiHidden="1" w:unhideWhenUsed="1"/>
-    <w:lsdException w:name="Signature" w:semiHidden="1" w:unhideWhenUsed="1"/>
-    <w:lsdException w:name="Default Paragraph Font" w:semiHidden="1" w:uiPriority="1" w:unhideWhenUsed="1"/>
-    <w:lsdException w:name="Body Text" w:semiHidden="1" w:unhideWhenUsed="1"/>
-    <w:lsdException w:name="Body Text Indent" w:semiHidden="1" w:unhideWhenUsed="1"/>
-    <w:lsdException w:name="List Continue" w:semiHidden="1" w:unhideWhenUsed="1"/>
-    <w:lsdException w:name="List Continue 2" w:semiHidden="1" w:unhideWhenUsed="1"/>
-    <w:lsdException w:name="List Continue 3" w:semiHidden="1" w:unhideWhenUsed="1"/>
-    <w:lsdException w:name="List Continue 4" w:semiHidden="1" w:unhideWhenUsed="1"/>
-    <w:lsdException w:name="List Continue 5" w:semiHidden="1" w:unhideWhenUsed="1"/>
-    <w:lsdException w:name="Message Header" w:semiHidden="1" w:unhideWhenUsed="1"/>
-    <w:lsdException w:name="Subtitle" w:uiPriority="11" w:qFormat="1"/>
-    <w:lsdException w:name="Salutation" w:semiHidden="1" w:unhideWhenUsed="1"/>
-    <w:lsdException w:name="Date" w:semiHidden="1" w:unhideWhenUsed="1"/>
-    <w:lsdException w:name="Body Text First Indent" w:semiHidden="1" w:unhideWhenUsed="1"/>
-    <w:lsdException w:name="Body Text First Indent 2" w:semiHidden="1" w:unhideWhenUsed="1"/>
-    <w:lsdException w:name="Note Heading" w:semiHidden="1" w:unhideWhenUsed="1"/>
-    <w:lsdException w:name="Body Text 2" w:semiHidden="1" w:unhideWhenUsed="1"/>
-    <w:lsdException w:name="Body Text 3" w:semiHidden="1" w:unhideWhenUsed="1"/>
-    <w:lsdException w:name="Body Text Indent 2" w:semiHidden="1" w:unhideWhenUsed="1"/>
-    <w:lsdException w:name="Body Text Indent 3" w:semiHidden="1" w:unhideWhenUsed="1"/>
-    <w:lsdException w:name="Block Text" w:semiHidden="1" w:unhideWhenUsed="1"/>
-    <w:lsdException w:name="Hyperlink" w:semiHidden="1" w:unhideWhenUsed="1"/>
-    <w:lsdException w:name="FollowedHyperlink" w:semiHidden="1" w:unhideWhenUsed="1"/>
-    <w:lsdException w:name="Strong" w:uiPriority="22" w:qFormat="1"/>
-    <w:lsdException w:name="Emphasis" w:uiPriority="20" w:qFormat="1"/>
-    <w:lsdException w:name="Document Map" w:semiHidden="1" w:unhideWhenUsed="1"/>
-    <w:lsdException w:name="Plain Text" w:semiHidden="1" w:unhideWhenUsed="1"/>
-    <w:lsdException w:name="E-mail Signature" w:semiHidden="1" w:unhideWhenUsed="1"/>
-    <w:lsdException w:name="HTML Top of Form" w:semiHidden="1" w:unhideWhenUsed="1"/>
-    <w:lsdException w:name="HTML Bottom of Form" w:semiHidden="1" w:unhideWhenUsed="1"/>
-    <w:lsdException w:name="Normal (Web)" w:semiHidden="1" w:unhideWhenUsed="1"/>
-    <w:lsdException w:name="HTML Acronym" w:semiHidden="1" w:unhideWhenUsed="1"/>
-    <w:lsdException w:name="HTML Address" w:semiHidden="1" w:unhideWhenUsed="1"/>
-    <w:lsdException w:name="HTML Cite" w:semiHidden="1" w:unhideWhenUsed="1"/>
-    <w:lsdException w:name="HTML Code" w:semiHidden="1" w:unhideWhenUsed="1"/>
-    <w:lsdException w:name="HTML Definition" w:semiHidden="1" w:unhideWhenUsed="1"/>
-    <w:lsdException w:name="HTML Keyboard" w:semiHidden="1" w:unhideWhenUsed="1"/>
-    <w:lsdException w:name="HTML Preformatted" w:semiHidden="1" w:unhideWhenUsed="1"/>
-    <w:lsdException w:name="HTML Sample" w:semiHidden="1" w:unhideWhenUsed="1"/>
-    <w:lsdException w:name="HTML Typewriter" w:semiHidden="1" w:unhideWhenUsed="1"/>
-    <w:lsdException w:name="HTML Variable" w:semiHidden="1" w:unhideWhenUsed="1"/>
-    <w:lsdException w:name="Normal Table" w:semiHidden="1" w:unhideWhenUsed="1"/>
-    <w:lsdException w:name="annotation subject" w:semiHidden="1" w:unhideWhenUsed="1"/>
-    <w:lsdException w:name="No List" w:semiHidden="1" w:unhideWhenUsed="1"/>
-    <w:lsdException w:name="Outline List 1" w:semiHidden="1" w:unhideWhenUsed="1"/>
-    <w:lsdException w:name="Outline List 2" w:semiHidden="1" w:unhideWhenUsed="1"/>
-    <w:lsdException w:name="Outline List 3" w:semiHidden="1" w:unhideWhenUsed="1"/>
-    <w:lsdException w:name="Table Simple 1" w:semiHidden="1" w:unhideWhenUsed="1"/>
-    <w:lsdException w:name="Table Simple 2" w:semiHidden="1" w:unhideWhenUsed="1"/>
-    <w:lsdException w:name="Table Simple 3" w:semiHidden="1" w:unhideWhenUsed="1"/>
-    <w:lsdException w:name="Table Classic 1" w:semiHidden="1" w:unhideWhenUsed="1"/>
-    <w:lsdException w:name="Table Classic 2" w:semiHidden="1" w:unhideWhenUsed="1"/>
-    <w:lsdException w:name="Table Classic 3" w:semiHidden="1" w:unhideWhenUsed="1"/>
-    <w:lsdException w:name="Table Classic 4" w:semiHidden="1" w:unhideWhenUsed="1"/>
-    <w:lsdException w:name="Table Colorful 1" w:semiHidden="1" w:unhideWhenUsed="1"/>
-    <w:lsdException w:name="Table Colorful 2" w:semiHidden="1" w:unhideWhenUsed="1"/>
-    <w:lsdException w:name="Table Colorful 3" w:semiHidden="1" w:unhideWhenUsed="1"/>
-    <w:lsdException w:name="Table Columns 1" w:semiHidden="1" w:unhideWhenUsed="1"/>
-    <w:lsdException w:name="Table Columns 2" w:semiHidden="1" w:unhideWhenUsed="1"/>
-    <w:lsdException w:name="Table Columns 3" w:semiHidden="1" w:unhideWhenUsed="1"/>
-    <w:lsdException w:name="Table Columns 4" w:semiHidden="1" w:unhideWhenUsed="1"/>
-    <w:lsdException w:name="Table Columns 5" w:semiHidden="1" w:unhideWhenUsed="1"/>
-    <w:lsdException w:name="Table Grid 1" w:semiHidden="1" w:unhideWhenUsed="1"/>
-    <w:lsdException w:name="Table Grid 2" w:semiHidden="1" w:unhideWhenUsed="1"/>
-    <w:lsdException w:name="Table Grid 3" w:semiHidden="1" w:unhideWhenUsed="1"/>
-    <w:lsdException w:name="Table Grid 4" w:semiHidden="1" w:unhideWhenUsed="1"/>
-    <w:lsdException w:name="Table Grid 5" w:semiHidden="1" w:unhideWhenUsed="1"/>
-    <w:lsdException w:name="Table Grid 6" w:semiHidden="1" w:unhideWhenUsed="1"/>
-    <w:lsdException w:name="Table Grid 7" w:semiHidden="1" w:unhideWhenUsed="1"/>
-    <w:lsdException w:name="Table Grid 8" w:semiHidden="1" w:unhideWhenUsed="1"/>
-    <w:lsdException w:name="Table List 1" w:semiHidden="1" w:unhideWhenUsed="1"/>
-    <w:lsdException w:name="Table List 2" w:semiHidden="1" w:unhideWhenUsed="1"/>
-    <w:lsdException w:name="Table List 3" w:semiHidden="1" w:unhideWhenUsed="1"/>
-    <w:lsdException w:name="Table List 4" w:semiHidden="1" w:unhideWhenUsed="1"/>
-    <w:lsdException w:name="Table List 5" w:semiHidden="1" w:unhideWhenUsed="1"/>
-    <w:lsdException w:name="Table List 6" w:semiHidden="1" w:unhideWhenUsed="1"/>
-    <w:lsdException w:name="Table List 7" w:semiHidden="1" w:unhideWhenUsed="1"/>
-    <w:lsdException w:name="Table List 8" w:semiHidden="1" w:unhideWhenUsed="1"/>
-    <w:lsdException w:name="Table 3D effects 1" w:semiHidden="1" w:unhideWhenUsed="1"/>
-    <w:lsdException w:name="Table 3D effects 2" w:semiHidden="1" w:unhideWhenUsed="1"/>
-    <w:lsdException w:name="Table 3D effects 3" w:semiHidden="1" w:unhideWhenUsed="1"/>
-    <w:lsdException w:name="Table Contemporary" w:semiHidden="1" w:unhideWhenUsed="1"/>
-    <w:lsdException w:name="Table Elegant" w:semiHidden="1" w:unhideWhenUsed="1"/>
-    <w:lsdException w:name="Table Professional" w:semiHidden="1" w:unhideWhenUsed="1"/>
-    <w:lsdException w:name="Table Subtle 1" w:semiHidden="1" w:unhideWhenUsed="1"/>
-    <w:lsdException w:name="Table Subtle 2" w:semiHidden="1" w:unhideWhenUsed="1"/>
-    <w:lsdException w:name="Table Web 1" w:semiHidden="1" w:unhideWhenUsed="1"/>
-    <w:lsdException w:name="Table Web 2" w:semiHidden="1" w:unhideWhenUsed="1"/>
-    <w:lsdException w:name="Table Web 3" w:semiHidden="1" w:unhideWhenUsed="1"/>
-    <w:lsdException w:name="Balloon Text" w:semiHidden="1" w:unhideWhenUsed="1"/>
-    <w:lsdException w:name="Table Grid" w:uiPriority="39"/>
-    <w:lsdException w:name="Table Theme" w:semiHidden="1" w:unhideWhenUsed="1"/>
-    <w:lsdException w:name="Placeholder Text" w:semiHidden="1"/>
-    <w:lsdException w:name="No Spacing" w:uiPriority="1" w:qFormat="1"/>
-    <w:lsdException w:name="Light Shading" w:uiPriority="60"/>
-    <w:lsdException w:name="Light List" w:uiPriority="61"/>
-    <w:lsdException w:name="Light Grid" w:uiPriority="62"/>
-    <w:lsdException w:name="Medium Shading 1" w:uiPriority="63"/>
-    <w:lsdException w:name="Medium Shading 2" w:uiPriority="64"/>
-    <w:lsdException w:name="Medium List 1" w:uiPriority="65"/>
-    <w:lsdException w:name="Medium List 2" w:uiPriority="66"/>
-    <w:lsdException w:name="Medium Grid 1" w:uiPriority="67"/>
-    <w:lsdException w:name="Medium Grid 2" w:uiPriority="68"/>
-    <w:lsdException w:name="Medium Grid 3" w:uiPriority="69"/>
-    <w:lsdException w:name="Dark List" w:uiPriority="70"/>
-    <w:lsdException w:name="Colorful Shading" w:uiPriority="71"/>
-    <w:lsdException w:name="Colorful List" w:uiPriority="72"/>
-    <w:lsdException w:name="Colorful Grid" w:uiPriority="73"/>
-    <w:lsdException w:name="Light Shading Accent 1" w:uiPriority="60"/>
-    <w:lsdException w:name="Light List Accent 1" w:uiPriority="61"/>
-    <w:lsdException w:name="Light Grid Accent 1" w:uiPriority="62"/>
-    <w:lsdException w:name="Medium Shading 1 Accent 1" w:uiPriority="63"/>
-    <w:lsdException w:name="Medium Shading 2 Accent 1" w:uiPriority="64"/>
-    <w:lsdException w:name="Medium List 1 Accent 1" w:uiPriority="65"/>
-    <w:lsdException w:name="Revision" w:semiHidden="1"/>
-    <w:lsdException w:name="List Paragraph" w:uiPriority="34" w:qFormat="1"/>
-    <w:lsdException w:name="Quote" w:uiPriority="29" w:qFormat="1"/>
-    <w:lsdException w:name="Intense Quote" w:uiPriority="30" w:qFormat="1"/>
-    <w:lsdException w:name="Medium List 2 Accent 1" w:uiPriority="66"/>
-    <w:lsdException w:name="Medium Grid 1 Accent 1" w:uiPriority="67"/>
-    <w:lsdException w:name="Medium Grid 2 Accent 1" w:uiPriority="68"/>
-    <w:lsdException w:name="Medium Grid 3 Accent 1" w:uiPriority="69"/>
-    <w:lsdException w:name="Dark List Accent 1" w:uiPriority="70"/>
-    <w:lsdException w:name="Colorful Shading Accent 1" w:uiPriority="71"/>
-    <w:lsdException w:name="Colorful List Accent 1" w:uiPriority="72"/>
-    <w:lsdException w:name="Colorful Grid Accent 1" w:uiPriority="73"/>
-    <w:lsdException w:name="Light Shading Accent 2" w:uiPriority="60"/>
-    <w:lsdException w:name="Light List Accent 2" w:uiPriority="61"/>
-    <w:lsdException w:name="Light Grid Accent 2" w:uiPriority="62"/>
-    <w:lsdException w:name="Medium Shading 1 Accent 2" w:uiPriority="63"/>
-    <w:lsdException w:name="Medium Shading 2 Accent 2" w:uiPriority="64"/>
-    <w:lsdException w:name="Medium List 1 Accent 2" w:uiPriority="65"/>
-    <w:lsdException w:name="Medium List 2 Accent 2" w:uiPriority="66"/>
-    <w:lsdException w:name="Medium Grid 1 Accent 2" w:uiPriority="67"/>
-    <w:lsdException w:name="Medium Grid 2 Accent 2" w:uiPriority="68"/>
-    <w:lsdException w:name="Medium Grid 3 Accent 2" w:uiPriority="69"/>
-    <w:lsdException w:name="Dark List Accent 2" w:uiPriority="70"/>
-    <w:lsdException w:name="Colorful Shading Accent 2" w:uiPriority="71"/>
-    <w:lsdException w:name="Colorful List Accent 2" w:uiPriority="72"/>
-    <w:lsdException w:name="Colorful Grid Accent 2" w:uiPriority="73"/>
-    <w:lsdException w:name="Light Shading Accent 3" w:uiPriority="60"/>
-    <w:lsdException w:name="Light List Accent 3" w:uiPriority="61"/>
-    <w:lsdException w:name="Light Grid Accent 3" w:uiPriority="62"/>
-    <w:lsdException w:name="Medium Shading 1 Accent 3" w:uiPriority="63"/>
-    <w:lsdException w:name="Medium Shading 2 Accent 3" w:uiPriority="64"/>
-    <w:lsdException w:name="Medium List 1 Accent 3" w:uiPriority="65"/>
-    <w:lsdException w:name="Medium List 2 Accent 3" w:uiPriority="66"/>
-    <w:lsdException w:name="Medium Grid 1 Accent 3" w:uiPriority="67"/>
-    <w:lsdException w:name="Medium Grid 2 Accent 3" w:uiPriority="68"/>
-    <w:lsdException w:name="Medium Grid 3 Accent 3" w:uiPriority="69"/>
-    <w:lsdException w:name="Dark List Accent 3" w:uiPriority="70"/>
-    <w:lsdException w:name="Colorful Shading Accent 3" w:uiPriority="71"/>
-    <w:lsdException w:name="Colorful List Accent 3" w:uiPriority="72"/>
-    <w:lsdException w:name="Colorful Grid Accent 3" w:uiPriority="73"/>
-    <w:lsdException w:name="Light Shading Accent 4" w:uiPriority="60"/>
-    <w:lsdException w:name="Light List Accent 4" w:uiPriority="61"/>
-    <w:lsdException w:name="Light Grid Accent 4" w:uiPriority="62"/>
-    <w:lsdException w:name="Medium Shading 1 Accent 4" w:uiPriority="63"/>
-    <w:lsdException w:name="Medium Shading 2 Accent 4" w:uiPriority="64"/>
-    <w:lsdException w:name="Medium List 1 Accent 4" w:uiPriority="65"/>
-    <w:lsdException w:name="Medium List 2 Accent 4" w:uiPriority="66"/>
-    <w:lsdException w:name="Medium Grid 1 Accent 4" w:uiPriority="67"/>
-    <w:lsdException w:name="Medium Grid 2 Accent 4" w:uiPriority="68"/>
-    <w:lsdException w:name="Medium Grid 3 Accent 4" w:uiPriority="69"/>
-    <w:lsdException w:name="Dark List Accent 4" w:uiPriority="70"/>
-    <w:lsdException w:name="Colorful Shading Accent 4" w:uiPriority="71"/>
-    <w:lsdException w:name="Colorful List Accent 4" w:uiPriority="72"/>
-    <w:lsdException w:name="Colorful Grid Accent 4" w:uiPriority="73"/>
-    <w:lsdException w:name="Light Shading Accent 5" w:uiPriority="60"/>
-    <w:lsdException w:name="Light List Accent 5" w:uiPriority="61"/>
-    <w:lsdException w:name="Light Grid Accent 5" w:uiPriority="62"/>
-    <w:lsdException w:name="Medium Shading 1 Accent 5" w:uiPriority="63"/>
-    <w:lsdException w:name="Medium Shading 2 Accent 5" w:uiPriority="64"/>
-    <w:lsdException w:name="Medium List 1 Accent 5" w:uiPriority="65"/>
-    <w:lsdException w:name="Medium List 2 Accent 5" w:uiPriority="66"/>
-    <w:lsdException w:name="Medium Grid 1 Accent 5" w:uiPriority="67"/>
-    <w:lsdException w:name="Medium Grid 2 Accent 5" w:uiPriority="68"/>
-    <w:lsdException w:name="Medium Grid 3 Accent 5" w:uiPriority="69"/>
-    <w:lsdException w:name="Dark List Accent 5" w:uiPriority="70"/>
-    <w:lsdException w:name="Colorful Shading Accent 5" w:uiPriority="71"/>
-    <w:lsdException w:name="Colorful List Accent 5" w:uiPriority="72"/>
-    <w:lsdException w:name="Colorful Grid Accent 5" w:uiPriority="73"/>
-    <w:lsdException w:name="Light Shading Accent 6" w:uiPriority="60"/>
-    <w:lsdException w:name="Light List Accent 6" w:uiPriority="61"/>
-    <w:lsdException w:name="Light Grid Accent 6" w:uiPriority="62"/>
-    <w:lsdException w:name="Medium Shading 1 Accent 6" w:uiPriority="63"/>
-    <w:lsdException w:name="Medium Shading 2 Accent 6" w:uiPriority="64"/>
-    <w:lsdException w:name="Medium List 1 Accent 6" w:uiPriority="65"/>
-    <w:lsdException w:name="Medium List 2 Accent 6" w:uiPriority="66"/>
-    <w:lsdException w:name="Medium Grid 1 Accent 6" w:uiPriority="67"/>
-    <w:lsdException w:name="Medium Grid 2 Accent 6" w:uiPriority="68"/>
-    <w:lsdException w:name="Medium Grid 3 Accent 6" w:uiPriority="69"/>
-    <w:lsdException w:name="Dark List Accent 6" w:uiPriority="70"/>
-    <w:lsdException w:name="Colorful Shading Accent 6" w:uiPriority="71"/>
-    <w:lsdException w:name="Colorful List Accent 6" w:uiPriority="72"/>
-    <w:lsdException w:name="Colorful Grid Accent 6" w:uiPriority="73"/>
-    <w:lsdException w:name="Subtle Emphasis" w:uiPriority="19" w:qFormat="1"/>
-    <w:lsdException w:name="Intense Emphasis" w:uiPriority="21" w:qFormat="1"/>
-    <w:lsdException w:name="Subtle Reference" w:uiPriority="31" w:qFormat="1"/>
-    <w:lsdException w:name="Intense Reference" w:uiPriority="32" w:qFormat="1"/>
-    <w:lsdException w:name="Book Title" w:uiPriority="33" w:qFormat="1"/>
-    <w:lsdException w:name="Bibliography" w:semiHidden="1" w:uiPriority="37" w:unhideWhenUsed="1"/>
-    <w:lsdException w:name="TOC Heading" w:semiHidden="1" w:uiPriority="39" w:unhideWhenUsed="1" w:qFormat="1"/>
-    <w:lsdException w:name="Plain Table 1" w:uiPriority="41"/>
-    <w:lsdException w:name="Plain Table 2" w:uiPriority="42"/>
-    <w:lsdException w:name="Plain Table 3" w:uiPriority="43"/>
-    <w:lsdException w:name="Plain Table 4" w:uiPriority="44"/>
-    <w:lsdException w:name="Plain Table 5" w:uiPriority="45"/>
-    <w:lsdException w:name="Grid Table Light" w:uiPriority="40"/>
-    <w:lsdException w:name="Grid Table 1 Light" w:uiPriority="46"/>
-    <w:lsdException w:name="Grid Table 2" w:uiPriority="47"/>
-    <w:lsdException w:name="Grid Table 3" w:uiPriority="48"/>
-    <w:lsdException w:name="Grid Table 4" w:uiPriority="49"/>
-    <w:lsdException w:name="Grid Table 5 Dark" w:uiPriority="50"/>
-    <w:lsdException w:name="Grid Table 6 Colorful" w:uiPriority="51"/>
-    <w:lsdException w:name="Grid Table 7 Colorful" w:uiPriority="52"/>
-    <w:lsdException w:name="Grid Table 1 Light Accent 1" w:uiPriority="46"/>
-    <w:lsdException w:name="Grid Table 2 Accent 1" w:uiPriority="47"/>
-    <w:lsdException w:name="Grid Table 3 Accent 1" w:uiPriority="48"/>
-    <w:lsdException w:name="Grid Table 4 Accent 1" w:uiPriority="49"/>
-    <w:lsdException w:name="Grid Table 5 Dark Accent 1" w:uiPriority="50"/>
-    <w:lsdException w:name="Grid Table 6 Colorful Accent 1" w:uiPriority="51"/>
-    <w:lsdException w:name="Grid Table 7 Colorful Accent 1" w:uiPriority="52"/>
-    <w:lsdException w:name="Grid Table 1 Light Accent 2" w:uiPriority="46"/>
-    <w:lsdException w:name="Grid Table 2 Accent 2" w:uiPriority="47"/>
-    <w:lsdException w:name="Grid Table 3 Accent 2" w:uiPriority="48"/>
-    <w:lsdException w:name="Grid Table 4 Accent 2" w:uiPriority="49"/>
-    <w:lsdException w:name="Grid Table 5 Dark Accent 2" w:uiPriority="50"/>
-    <w:lsdException w:name="Grid Table 6 Colorful Accent 2" w:uiPriority="51"/>
-    <w:lsdException w:name="Grid Table 7 Colorful Accent 2" w:uiPriority="52"/>
-    <w:lsdException w:name="Grid Table 1 Light Accent 3" w:uiPriority="46"/>
-    <w:lsdException w:name="Grid Table 2 Accent 3" w:uiPriority="47"/>
-    <w:lsdException w:name="Grid Table 3 Accent 3" w:uiPriority="48"/>
-    <w:lsdException w:name="Grid Table 4 Accent 3" w:uiPriority="49"/>
-    <w:lsdException w:name="Grid Table 5 Dark Accent 3" w:uiPriority="50"/>
-    <w:lsdException w:name="Grid Table 6 Colorful Accent 3" w:uiPriority="51"/>
-    <w:lsdException w:name="Grid Table 7 Colorful Accent 3" w:uiPriority="52"/>
-    <w:lsdException w:name="Grid Table 1 Light Accent 4" w:uiPriority="46"/>
-    <w:lsdException w:name="Grid Table 2 Accent 4" w:uiPriority="47"/>
-    <w:lsdException w:name="Grid Table 3 Accent 4" w:uiPriority="48"/>
-    <w:lsdException w:name="Grid Table 4 Accent 4" w:uiPriority="49"/>
-    <w:lsdException w:name="Grid Table 5 Dark Accent 4" w:uiPriority="50"/>
-    <w:lsdException w:name="Grid Table 6 Colorful Accent 4" w:uiPriority="51"/>
-    <w:lsdException w:name="Grid Table 7 Colorful Accent 4" w:uiPriority="52"/>
-    <w:lsdException w:name="Grid Table 1 Light Accent 5" w:uiPriority="46"/>
-    <w:lsdException w:name="Grid Table 2 Accent 5" w:uiPriority="47"/>
-    <w:lsdException w:name="Grid Table 3 Accent 5" w:uiPriority="48"/>
-    <w:lsdException w:name="Grid Table 4 Accent 5" w:uiPriority="49"/>
-    <w:lsdException w:name="Grid Table 5 Dark Accent 5" w:uiPriority="50"/>
-    <w:lsdException w:name="Grid Table 6 Colorful Accent 5" w:uiPriority="51"/>
-    <w:lsdException w:name="Grid Table 7 Colorful Accent 5" w:uiPriority="52"/>
-    <w:lsdException w:name="Grid Table 1 Light Accent 6" w:uiPriority="46"/>
-    <w:lsdException w:name="Grid Table 2 Accent 6" w:uiPriority="47"/>
-    <w:lsdException w:name="Grid Table 3 Accent 6" w:uiPriority="48"/>
-    <w:lsdException w:name="Grid Table 4 Accent 6" w:uiPriority="49"/>
-    <w:lsdException w:name="Grid Table 5 Dark Accent 6" w:uiPriority="50"/>
-    <w:lsdException w:name="Grid Table 6 Colorful Accent 6" w:uiPriority="51"/>
-    <w:lsdException w:name="Grid Table 7 Colorful Accent 6" w:uiPriority="52"/>
-    <w:lsdException w:name="List Table 1 Light" w:uiPriority="46"/>
-    <w:lsdException w:name="List Table 2" w:uiPriority="47"/>
-    <w:lsdException w:name="List Table 3" w:uiPriority="48"/>
-    <w:lsdException w:name="List Table 4" w:uiPriority="49"/>
-    <w:lsdException w:name="List Table 5 Dark" w:uiPriority="50"/>
-    <w:lsdException w:name="List Table 6 Colorful" w:uiPriority="51"/>
-    <w:lsdException w:name="List Table 7 Colorful" w:uiPriority="52"/>
-    <w:lsdException w:name="List Table 1 Light Accent 1" w:uiPriority="46"/>
-    <w:lsdException w:name="List Table 2 Accent 1" w:uiPriority="47"/>
-    <w:lsdException w:name="List Table 3 Accent 1" w:uiPriority="48"/>
-    <w:lsdException w:name="List Table 4 Accent 1" w:uiPriority="49"/>
-    <w:lsdException w:name="List Table 5 Dark Accent 1" w:uiPriority="50"/>
-    <w:lsdException w:name="List Table 6 Colorful Accent 1" w:uiPriority="51"/>
-    <w:lsdException w:name="List Table 7 Colorful Accent 1" w:uiPriority="52"/>
-    <w:lsdException w:name="List Table 1 Light Accent 2" w:uiPriority="46"/>
-    <w:lsdException w:name="List Table 2 Accent 2" w:uiPriority="47"/>
-    <w:lsdException w:name="List Table 3 Accent 2" w:uiPriority="48"/>
-    <w:lsdException w:name="List Table 4 Accent 2" w:uiPriority="49"/>
-    <w:lsdException w:name="List Table 5 Dark Accent 2" w:uiPriority="50"/>
-    <w:lsdException w:name="List Table 6 Colorful Accent 2" w:uiPriority="51"/>
-    <w:lsdException w:name="List Table 7 Colorful Accent 2" w:uiPriority="52"/>
-    <w:lsdException w:name="List Table 1 Light Accent 3" w:uiPriority="46"/>
-    <w:lsdException w:name="List Table 2 Accent 3" w:uiPriority="47"/>
-    <w:lsdException w:name="List Table 3 Accent 3" w:uiPriority="48"/>
-    <w:lsdException w:name="List Table 4 Accent 3" w:uiPriority="49"/>
-    <w:lsdException w:name="List Table 5 Dark Accent 3" w:uiPriority="50"/>
-    <w:lsdException w:name="List Table 6 Colorful Accent 3" w:uiPriority="51"/>
-    <w:lsdException w:name="List Table 7 Colorful Accent 3" w:uiPriority="52"/>
-    <w:lsdException w:name="List Table 1 Light Accent 4" w:uiPriority="46"/>
-    <w:lsdException w:name="List Table 2 Accent 4" w:uiPriority="47"/>
-    <w:lsdException w:name="List Table 3 Accent 4" w:uiPriority="48"/>
-    <w:lsdException w:name="List Table 4 Accent 4" w:uiPriority="49"/>
-    <w:lsdException w:name="List Table 5 Dark Accent 4" w:uiPriority="50"/>
-    <w:lsdException w:name="List Table 6 Colorful Accent 4" w:uiPriority="51"/>
-    <w:lsdException w:name="List Table 7 Colorful Accent 4" w:uiPriority="52"/>
-    <w:lsdException w:name="List Table 1 Light Accent 5" w:uiPriority="46"/>
-    <w:lsdException w:name="List Table 2 Accent 5" w:uiPriority="47"/>
-    <w:lsdException w:name="List Table 3 Accent 5" w:uiPriority="48"/>
-    <w:lsdException w:name="List Table 4 Accent 5" w:uiPriority="49"/>
-    <w:lsdException w:name="List Table 5 Dark Accent 5" w:uiPriority="50"/>
-    <w:lsdException w:name="List Table 6 Colorful Accent 5" w:uiPriority="51"/>
-    <w:lsdException w:name="List Table 7 Colorful Accent 5" w:uiPriority="52"/>
-    <w:lsdException w:name="List Table 1 Light Accent 6" w:uiPriority="46"/>
-    <w:lsdException w:name="List Table 2 Accent 6" w:uiPriority="47"/>
-    <w:lsdException w:name="List Table 3 Accent 6" w:uiPriority="48"/>
-    <w:lsdException w:name="List Table 4 Accent 6" w:uiPriority="49"/>
-    <w:lsdException w:name="List Table 5 Dark Accent 6" w:uiPriority="50"/>
-    <w:lsdException w:name="List Table 6 Colorful Accent 6" w:uiPriority="51"/>
-    <w:lsdException w:name="List Table 7 Colorful Accent 6" w:uiPriority="52"/>
+  <w:latentStyles w:defLockedState="0" w:defUIPriority="99" w:defSemiHidden="1" w:defUnhideWhenUsed="1" w:defQFormat="0" w:count="267">
+    <w:lsdException w:name="Normal" w:semiHidden="0" w:uiPriority="0" w:unhideWhenUsed="0" w:qFormat="1"/>
+    <w:lsdException w:name="heading 1" w:semiHidden="0" w:uiPriority="9" w:unhideWhenUsed="0" w:qFormat="1"/>
+    <w:lsdException w:name="heading 2" w:uiPriority="9" w:qFormat="1"/>
+    <w:lsdException w:name="heading 3" w:uiPriority="9" w:qFormat="1"/>
+    <w:lsdException w:name="heading 4" w:uiPriority="9" w:qFormat="1"/>
+    <w:lsdException w:name="heading 5" w:uiPriority="9" w:qFormat="1"/>
+    <w:lsdException w:name="heading 6" w:uiPriority="9" w:qFormat="1"/>
+    <w:lsdException w:name="heading 7" w:uiPriority="9" w:qFormat="1"/>
+    <w:lsdException w:name="heading 8" w:uiPriority="9" w:qFormat="1"/>
+    <w:lsdException w:name="heading 9" w:uiPriority="9" w:qFormat="1"/>
+    <w:lsdException w:name="toc 1" w:uiPriority="39"/>
+    <w:lsdException w:name="toc 2" w:uiPriority="39"/>
+    <w:lsdException w:name="toc 3" w:uiPriority="39"/>
+    <w:lsdException w:name="toc 4" w:uiPriority="39"/>
+    <w:lsdException w:name="toc 5" w:uiPriority="39"/>
+    <w:lsdException w:name="toc 6" w:uiPriority="39"/>
+    <w:lsdException w:name="toc 7" w:uiPriority="39"/>
+    <w:lsdException w:name="toc 8" w:uiPriority="39"/>
+    <w:lsdException w:name="toc 9" w:uiPriority="39"/>
+    <w:lsdException w:name="caption" w:uiPriority="35" w:qFormat="1"/>
+    <w:lsdException w:name="Title" w:semiHidden="0" w:uiPriority="10" w:unhideWhenUsed="0" w:qFormat="1"/>
+    <w:lsdException w:name="Default Paragraph Font" w:uiPriority="1"/>
+    <w:lsdException w:name="Subtitle" w:semiHidden="0" w:uiPriority="11" w:unhideWhenUsed="0" w:qFormat="1"/>
+    <w:lsdException w:name="Strong" w:semiHidden="0" w:uiPriority="22" w:unhideWhenUsed="0" w:qFormat="1"/>
+    <w:lsdException w:name="Emphasis" w:semiHidden="0" w:uiPriority="20" w:unhideWhenUsed="0" w:qFormat="1"/>
+    <w:lsdException w:name="Table Grid" w:semiHidden="0" w:uiPriority="39" w:unhideWhenUsed="0"/>
+    <w:lsdException w:name="Placeholder Text" w:unhideWhenUsed="0"/>
+    <w:lsdException w:name="No Spacing" w:semiHidden="0" w:uiPriority="1" w:unhideWhenUsed="0" w:qFormat="1"/>
+    <w:lsdException w:name="Light Shading" w:semiHidden="0" w:uiPriority="60" w:unhideWhenUsed="0"/>
+    <w:lsdException w:name="Light List" w:semiHidden="0" w:uiPriority="61" w:unhideWhenUsed="0"/>
+    <w:lsdException w:name="Light Grid" w:semiHidden="0" w:uiPriority="62" w:unhideWhenUsed="0"/>
+    <w:lsdException w:name="Medium Shading 1" w:semiHidden="0" w:uiPriority="63" w:unhideWhenUsed="0"/>
+    <w:lsdException w:name="Medium Shading 2" w:semiHidden="0" w:uiPriority="64" w:unhideWhenUsed="0"/>
+    <w:lsdException w:name="Medium List 1" w:semiHidden="0" w:uiPriority="65" w:unhideWhenUsed="0"/>
+    <w:lsdException w:name="Medium List 2" w:semiHidden="0" w:uiPriority="66" w:unhideWhenUsed="0"/>
+    <w:lsdException w:name="Medium Grid 1" w:semiHidden="0" w:uiPriority="67" w:unhideWhenUsed="0"/>
+    <w:lsdException w:name="Medium Grid 2" w:semiHidden="0" w:uiPriority="68" w:unhideWhenUsed="0"/>
+    <w:lsdException w:name="Medium Grid 3" w:semiHidden="0" w:uiPriority="69" w:unhideWhenUsed="0"/>
+    <w:lsdException w:name="Dark List" w:semiHidden="0" w:uiPriority="70" w:unhideWhenUsed="0"/>
+    <w:lsdException w:name="Colorful Shading" w:semiHidden="0" w:uiPriority="71" w:unhideWhenUsed="0"/>
+    <w:lsdException w:name="Colorful List" w:semiHidden="0" w:uiPriority="72" w:unhideWhenUsed="0"/>
+    <w:lsdException w:name="Colorful Grid" w:semiHidden="0" w:uiPriority="73" w:unhideWhenUsed="0"/>
+    <w:lsdException w:name="Light Shading Accent 1" w:semiHidden="0" w:uiPriority="60" w:unhideWhenUsed="0"/>
+    <w:lsdException w:name="Light List Accent 1" w:semiHidden="0" w:uiPriority="61" w:unhideWhenUsed="0"/>
+    <w:lsdException w:name="Light Grid Accent 1" w:semiHidden="0" w:uiPriority="62" w:unhideWhenUsed="0"/>
+    <w:lsdException w:name="Medium Shading 1 Accent 1" w:semiHidden="0" w:uiPriority="63" w:unhideWhenUsed="0"/>
+    <w:lsdException w:name="Medium Shading 2 Accent 1" w:semiHidden="0" w:uiPriority="64" w:unhideWhenUsed="0"/>
+    <w:lsdException w:name="Medium List 1 Accent 1" w:semiHidden="0" w:uiPriority="65" w:unhideWhenUsed="0"/>
+    <w:lsdException w:name="Revision" w:unhideWhenUsed="0"/>
+    <w:lsdException w:name="List Paragraph" w:semiHidden="0" w:uiPriority="34" w:unhideWhenUsed="0" w:qFormat="1"/>
+    <w:lsdException w:name="Quote" w:semiHidden="0" w:uiPriority="29" w:unhideWhenUsed="0" w:qFormat="1"/>
+    <w:lsdException w:name="Intense Quote" w:semiHidden="0" w:uiPriority="30" w:unhideWhenUsed="0" w:qFormat="1"/>
+    <w:lsdException w:name="Medium List 2 Accent 1" w:semiHidden="0" w:uiPriority="66" w:unhideWhenUsed="0"/>
+    <w:lsdException w:name="Medium Grid 1 Accent 1" w:semiHidden="0" w:uiPriority="67" w:unhideWhenUsed="0"/>
+    <w:lsdException w:name="Medium Grid 2 Accent 1" w:semiHidden="0" w:uiPriority="68" w:unhideWhenUsed="0"/>
+    <w:lsdException w:name="Medium Grid 3 Accent 1" w:semiHidden="0" w:uiPriority="69" w:unhideWhenUsed="0"/>
+    <w:lsdException w:name="Dark List Accent 1" w:semiHidden="0" w:uiPriority="70" w:unhideWhenUsed="0"/>
+    <w:lsdException w:name="Colorful Shading Accent 1" w:semiHidden="0" w:uiPriority="71" w:unhideWhenUsed="0"/>
+    <w:lsdException w:name="Colorful List Accent 1" w:semiHidden="0" w:uiPriority="72" w:unhideWhenUsed="0"/>
+    <w:lsdException w:name="Colorful Grid Accent 1" w:semiHidden="0" w:uiPriority="73" w:unhideWhenUsed="0"/>
+    <w:lsdException w:name="Light Shading Accent 2" w:semiHidden="0" w:uiPriority="60" w:unhideWhenUsed="0"/>
+    <w:lsdException w:name="Light List Accent 2" w:semiHidden="0" w:uiPriority="61" w:unhideWhenUsed="0"/>
+    <w:lsdException w:name="Light Grid Accent 2" w:semiHidden="0" w:uiPriority="62" w:unhideWhenUsed="0"/>
+    <w:lsdException w:name="Medium Shading 1 Accent 2" w:semiHidden="0" w:uiPriority="63" w:unhideWhenUsed="0"/>
+    <w:lsdException w:name="Medium Shading 2 Accent 2" w:semiHidden="0" w:uiPriority="64" w:unhideWhenUsed="0"/>
+    <w:lsdException w:name="Medium List 1 Accent 2" w:semiHidden="0" w:uiPriority="65" w:unhideWhenUsed="0"/>
+    <w:lsdException w:name="Medium List 2 Accent 2" w:semiHidden="0" w:uiPriority="66" w:unhideWhenUsed="0"/>
+    <w:lsdException w:name="Medium Grid 1 Accent 2" w:semiHidden="0" w:uiPriority="67" w:unhideWhenUsed="0"/>
+    <w:lsdException w:name="Medium Grid 2 Accent 2" w:semiHidden="0" w:uiPriority="68" w:unhideWhenUsed="0"/>
+    <w:lsdException w:name="Medium Grid 3 Accent 2" w:semiHidden="0" w:uiPriority="69" w:unhideWhenUsed="0"/>
+    <w:lsdException w:name="Dark List Accent 2" w:semiHidden="0" w:uiPriority="70" w:unhideWhenUsed="0"/>
+    <w:lsdException w:name="Colorful Shading Accent 2" w:semiHidden="0" w:uiPriority="71" w:unhideWhenUsed="0"/>
+    <w:lsdException w:name="Colorful List Accent 2" w:semiHidden="0" w:uiPriority="72" w:unhideWhenUsed="0"/>
+    <w:lsdException w:name="Colorful Grid Accent 2" w:semiHidden="0" w:uiPriority="73" w:unhideWhenUsed="0"/>
+    <w:lsdException w:name="Light Shading Accent 3" w:semiHidden="0" w:uiPriority="60" w:unhideWhenUsed="0"/>
+    <w:lsdException w:name="Light List Accent 3" w:semiHidden="0" w:uiPriority="61" w:unhideWhenUsed="0"/>
+    <w:lsdException w:name="Light Grid Accent 3" w:semiHidden="0" w:uiPriority="62" w:unhideWhenUsed="0"/>
+    <w:lsdException w:name="Medium Shading 1 Accent 3" w:semiHidden="0" w:uiPriority="63" w:unhideWhenUsed="0"/>
+    <w:lsdException w:name="Medium Shading 2 Accent 3" w:semiHidden="0" w:uiPriority="64" w:unhideWhenUsed="0"/>
+    <w:lsdException w:name="Medium List 1 Accent 3" w:semiHidden="0" w:uiPriority="65" w:unhideWhenUsed="0"/>
+    <w:lsdException w:name="Medium List 2 Accent 3" w:semiHidden="0" w:uiPriority="66" w:unhideWhenUsed="0"/>
+    <w:lsdException w:name="Medium Grid 1 Accent 3" w:semiHidden="0" w:uiPriority="67" w:unhideWhenUsed="0"/>
+    <w:lsdException w:name="Medium Grid 2 Accent 3" w:semiHidden="0" w:uiPriority="68" w:unhideWhenUsed="0"/>
+    <w:lsdException w:name="Medium Grid 3 Accent 3" w:semiHidden="0" w:uiPriority="69" w:unhideWhenUsed="0"/>
+    <w:lsdException w:name="Dark List Accent 3" w:semiHidden="0" w:uiPriority="70" w:unhideWhenUsed="0"/>
+    <w:lsdException w:name="Colorful Shading Accent 3" w:semiHidden="0" w:uiPriority="71" w:unhideWhenUsed="0"/>
+    <w:lsdException w:name="Colorful List Accent 3" w:semiHidden="0" w:uiPriority="72" w:unhideWhenUsed="0"/>
+    <w:lsdException w:name="Colorful Grid Accent 3" w:semiHidden="0" w:uiPriority="73" w:unhideWhenUsed="0"/>
+    <w:lsdException w:name="Light Shading Accent 4" w:semiHidden="0" w:uiPriority="60" w:unhideWhenUsed="0"/>
+    <w:lsdException w:name="Light List Accent 4" w:semiHidden="0" w:uiPriority="61" w:unhideWhenUsed="0"/>
+    <w:lsdException w:name="Light Grid Accent 4" w:semiHidden="0" w:uiPriority="62" w:unhideWhenUsed="0"/>
+    <w:lsdException w:name="Medium Shading 1 Accent 4" w:semiHidden="0" w:uiPriority="63" w:unhideWhenUsed="0"/>
+    <w:lsdException w:name="Medium Shading 2 Accent 4" w:semiHidden="0" w:uiPriority="64" w:unhideWhenUsed="0"/>
+    <w:lsdException w:name="Medium List 1 Accent 4" w:semiHidden="0" w:uiPriority="65" w:unhideWhenUsed="0"/>
+    <w:lsdException w:name="Medium List 2 Accent 4" w:semiHidden="0" w:uiPriority="66" w:unhideWhenUsed="0"/>
+    <w:lsdException w:name="Medium Grid 1 Accent 4" w:semiHidden="0" w:uiPriority="67" w:unhideWhenUsed="0"/>
+    <w:lsdException w:name="Medium Grid 2 Accent 4" w:semiHidden="0" w:uiPriority="68" w:unhideWhenUsed="0"/>
+    <w:lsdException w:name="Medium Grid 3 Accent 4" w:semiHidden="0" w:uiPriority="69" w:unhideWhenUsed="0"/>
+    <w:lsdException w:name="Dark List Accent 4" w:semiHidden="0" w:uiPriority="70" w:unhideWhenUsed="0"/>
+    <w:lsdException w:name="Colorful Shading Accent 4" w:semiHidden="0" w:uiPriority="71" w:unhideWhenUsed="0"/>
+    <w:lsdException w:name="Colorful List Accent 4" w:semiHidden="0" w:uiPriority="72" w:unhideWhenUsed="0"/>
+    <w:lsdException w:name="Colorful Grid Accent 4" w:semiHidden="0" w:uiPriority="73" w:unhideWhenUsed="0"/>
+    <w:lsdException w:name="Light Shading Accent 5" w:semiHidden="0" w:uiPriority="60" w:unhideWhenUsed="0"/>
+    <w:lsdException w:name="Light List Accent 5" w:semiHidden="0" w:uiPriority="61" w:unhideWhenUsed="0"/>
+    <w:lsdException w:name="Light Grid Accent 5" w:semiHidden="0" w:uiPriority="62" w:unhideWhenUsed="0"/>
+    <w:lsdException w:name="Medium Shading 1 Accent 5" w:semiHidden="0" w:uiPriority="63" w:unhideWhenUsed="0"/>
+    <w:lsdException w:name="Medium Shading 2 Accent 5" w:semiHidden="0" w:uiPriority="64" w:unhideWhenUsed="0"/>
+    <w:lsdException w:name="Medium List 1 Accent 5" w:semiHidden="0" w:uiPriority="65" w:unhideWhenUsed="0"/>
+    <w:lsdException w:name="Medium List 2 Accent 5" w:semiHidden="0" w:uiPriority="66" w:unhideWhenUsed="0"/>
+    <w:lsdException w:name="Medium Grid 1 Accent 5" w:semiHidden="0" w:uiPriority="67" w:unhideWhenUsed="0"/>
+    <w:lsdException w:name="Medium Grid 2 Accent 5" w:semiHidden="0" w:uiPriority="68" w:unhideWhenUsed="0"/>
+    <w:lsdException w:name="Medium Grid 3 Accent 5" w:semiHidden="0" w:uiPriority="69" w:unhideWhenUsed="0"/>
+    <w:lsdException w:name="Dark List Accent 5" w:semiHidden="0" w:uiPriority="70" w:unhideWhenUsed="0"/>
+    <w:lsdException w:name="Colorful Shading Accent 5" w:semiHidden="0" w:uiPriority="71" w:unhideWhenUsed="0"/>
+    <w:lsdException w:name="Colorful List Accent 5" w:semiHidden="0" w:uiPriority="72" w:unhideWhenUsed="0"/>
+    <w:lsdException w:name="Colorful Grid Accent 5" w:semiHidden="0" w:uiPriority="73" w:unhideWhenUsed="0"/>
+    <w:lsdException w:name="Light Shading Accent 6" w:semiHidden="0" w:uiPriority="60" w:unhideWhenUsed="0"/>
+    <w:lsdException w:name="Light List Accent 6" w:semiHidden="0" w:uiPriority="61" w:unhideWhenUsed="0"/>
+    <w:lsdException w:name="Light Grid Accent 6" w:semiHidden="0" w:uiPriority="62" w:unhideWhenUsed="0"/>
+    <w:lsdException w:name="Medium Shading 1 Accent 6" w:semiHidden="0" w:uiPriority="63" w:unhideWhenUsed="0"/>
+    <w:lsdException w:name="Medium Shading 2 Accent 6" w:semiHidden="0" w:uiPriority="64" w:unhideWhenUsed="0"/>
+    <w:lsdException w:name="Medium List 1 Accent 6" w:semiHidden="0" w:uiPriority="65" w:unhideWhenUsed="0"/>
+    <w:lsdException w:name="Medium List 2 Accent 6" w:semiHidden="0" w:uiPriority="66" w:unhideWhenUsed="0"/>
+    <w:lsdException w:name="Medium Grid 1 Accent 6" w:semiHidden="0" w:uiPriority="67" w:unhideWhenUsed="0"/>
+    <w:lsdException w:name="Medium Grid 2 Accent 6" w:semiHidden="0" w:uiPriority="68" w:unhideWhenUsed="0"/>
+    <w:lsdException w:name="Medium Grid 3 Accent 6" w:semiHidden="0" w:uiPriority="69" w:unhideWhenUsed="0"/>
+    <w:lsdException w:name="Dark List Accent 6" w:semiHidden="0" w:uiPriority="70" w:unhideWhenUsed="0"/>
+    <w:lsdException w:name="Colorful Shading Accent 6" w:semiHidden="0" w:uiPriority="71" w:unhideWhenUsed="0"/>
+    <w:lsdException w:name="Colorful List Accent 6" w:semiHidden="0" w:uiPriority="72" w:unhideWhenUsed="0"/>
+    <w:lsdException w:name="Colorful Grid Accent 6" w:semiHidden="0" w:uiPriority="73" w:unhideWhenUsed="0"/>
+    <w:lsdException w:name="Subtle Emphasis" w:semiHidden="0" w:uiPriority="19" w:unhideWhenUsed="0" w:qFormat="1"/>
+    <w:lsdException w:name="Intense Emphasis" w:semiHidden="0" w:uiPriority="21" w:unhideWhenUsed="0" w:qFormat="1"/>
+    <w:lsdException w:name="Subtle Reference" w:semiHidden="0" w:uiPriority="31" w:unhideWhenUsed="0" w:qFormat="1"/>
+    <w:lsdException w:name="Intense Reference" w:semiHidden="0" w:uiPriority="32" w:unhideWhenUsed="0" w:qFormat="1"/>
+    <w:lsdException w:name="Book Title" w:semiHidden="0" w:uiPriority="33" w:unhideWhenUsed="0" w:qFormat="1"/>
+    <w:lsdException w:name="Bibliography" w:uiPriority="37"/>
+    <w:lsdException w:name="TOC Heading" w:uiPriority="39" w:qFormat="1"/>
   </w:latentStyles>
   <w:style w:type="paragraph" w:default="1" w:styleId="Standard">
     <w:name w:val="Normal"/>
@@ -4838,6 +4605,422 @@
     <w:pPr>
       <w:spacing w:after="100"/>
     </w:pPr>
+  </w:style>
+  <w:style w:type="paragraph" w:styleId="Sprechblasentext">
+    <w:name w:val="Balloon Text"/>
+    <w:basedOn w:val="Standard"/>
+    <w:link w:val="SprechblasentextZchn"/>
+    <w:uiPriority w:val="99"/>
+    <w:semiHidden/>
+    <w:unhideWhenUsed/>
+    <w:rsid w:val="00E82810"/>
+    <w:pPr>
+      <w:spacing w:after="0" w:line="240" w:lineRule="auto"/>
+    </w:pPr>
+    <w:rPr>
+      <w:rFonts w:ascii="Tahoma" w:hAnsi="Tahoma" w:cs="Tahoma"/>
+      <w:sz w:val="16"/>
+      <w:szCs w:val="16"/>
+    </w:rPr>
+  </w:style>
+  <w:style w:type="character" w:customStyle="1" w:styleId="SprechblasentextZchn">
+    <w:name w:val="Sprechblasentext Zchn"/>
+    <w:basedOn w:val="Absatz-Standardschriftart"/>
+    <w:link w:val="Sprechblasentext"/>
+    <w:uiPriority w:val="99"/>
+    <w:semiHidden/>
+    <w:rsid w:val="00E82810"/>
+    <w:rPr>
+      <w:rFonts w:ascii="Tahoma" w:hAnsi="Tahoma" w:cs="Tahoma"/>
+      <w:sz w:val="16"/>
+      <w:szCs w:val="16"/>
+    </w:rPr>
+  </w:style>
+</w:styles>
+</file>
+
+<file path=word/stylesWithEffects.xml><?xml version="1.0" encoding="utf-8"?>
+<w:styles xmlns:wpc="http://schemas.microsoft.com/office/word/2010/wordprocessingCanvas" xmlns:mc="http://schemas.openxmlformats.org/markup-compatibility/2006" xmlns:o="urn:schemas-microsoft-com:office:office" xmlns:r="http://schemas.openxmlformats.org/officeDocument/2006/relationships" xmlns:m="http://schemas.openxmlformats.org/officeDocument/2006/math" xmlns:v="urn:schemas-microsoft-com:vml" xmlns:wp14="http://schemas.microsoft.com/office/word/2010/wordprocessingDrawing" xmlns:wp="http://schemas.openxmlformats.org/drawingml/2006/wordprocessingDrawing" xmlns:w10="urn:schemas-microsoft-com:office:word" xmlns:w="http://schemas.openxmlformats.org/wordprocessingml/2006/main" xmlns:w14="http://schemas.microsoft.com/office/word/2010/wordml" xmlns:wpg="http://schemas.microsoft.com/office/word/2010/wordprocessingGroup" xmlns:wpi="http://schemas.microsoft.com/office/word/2010/wordprocessingInk" xmlns:wne="http://schemas.microsoft.com/office/word/2006/wordml" xmlns:wps="http://schemas.microsoft.com/office/word/2010/wordprocessingShape" mc:Ignorable="w14 wp14">
+  <w:docDefaults>
+    <w:rPrDefault>
+      <w:rPr>
+        <w:rFonts w:asciiTheme="minorHAnsi" w:eastAsiaTheme="minorHAnsi" w:hAnsiTheme="minorHAnsi" w:cstheme="minorBidi"/>
+        <w:sz w:val="22"/>
+        <w:szCs w:val="22"/>
+        <w:lang w:val="de-DE" w:eastAsia="en-US" w:bidi="ar-SA"/>
+      </w:rPr>
+    </w:rPrDefault>
+    <w:pPrDefault>
+      <w:pPr>
+        <w:spacing w:after="160" w:line="259" w:lineRule="auto"/>
+      </w:pPr>
+    </w:pPrDefault>
+  </w:docDefaults>
+  <w:latentStyles w:defLockedState="0" w:defUIPriority="99" w:defSemiHidden="1" w:defUnhideWhenUsed="1" w:defQFormat="0" w:count="267">
+    <w:lsdException w:name="Normal" w:semiHidden="0" w:uiPriority="0" w:unhideWhenUsed="0" w:qFormat="1"/>
+    <w:lsdException w:name="heading 1" w:semiHidden="0" w:uiPriority="9" w:unhideWhenUsed="0" w:qFormat="1"/>
+    <w:lsdException w:name="heading 2" w:uiPriority="9" w:qFormat="1"/>
+    <w:lsdException w:name="heading 3" w:uiPriority="9" w:qFormat="1"/>
+    <w:lsdException w:name="heading 4" w:uiPriority="9" w:qFormat="1"/>
+    <w:lsdException w:name="heading 5" w:uiPriority="9" w:qFormat="1"/>
+    <w:lsdException w:name="heading 6" w:uiPriority="9" w:qFormat="1"/>
+    <w:lsdException w:name="heading 7" w:uiPriority="9" w:qFormat="1"/>
+    <w:lsdException w:name="heading 8" w:uiPriority="9" w:qFormat="1"/>
+    <w:lsdException w:name="heading 9" w:uiPriority="9" w:qFormat="1"/>
+    <w:lsdException w:name="toc 1" w:uiPriority="39"/>
+    <w:lsdException w:name="toc 2" w:uiPriority="39"/>
+    <w:lsdException w:name="toc 3" w:uiPriority="39"/>
+    <w:lsdException w:name="toc 4" w:uiPriority="39"/>
+    <w:lsdException w:name="toc 5" w:uiPriority="39"/>
+    <w:lsdException w:name="toc 6" w:uiPriority="39"/>
+    <w:lsdException w:name="toc 7" w:uiPriority="39"/>
+    <w:lsdException w:name="toc 8" w:uiPriority="39"/>
+    <w:lsdException w:name="toc 9" w:uiPriority="39"/>
+    <w:lsdException w:name="caption" w:uiPriority="35" w:qFormat="1"/>
+    <w:lsdException w:name="Title" w:semiHidden="0" w:uiPriority="10" w:unhideWhenUsed="0" w:qFormat="1"/>
+    <w:lsdException w:name="Default Paragraph Font" w:uiPriority="1"/>
+    <w:lsdException w:name="Subtitle" w:semiHidden="0" w:uiPriority="11" w:unhideWhenUsed="0" w:qFormat="1"/>
+    <w:lsdException w:name="Strong" w:semiHidden="0" w:uiPriority="22" w:unhideWhenUsed="0" w:qFormat="1"/>
+    <w:lsdException w:name="Emphasis" w:semiHidden="0" w:uiPriority="20" w:unhideWhenUsed="0" w:qFormat="1"/>
+    <w:lsdException w:name="Table Grid" w:semiHidden="0" w:uiPriority="39" w:unhideWhenUsed="0"/>
+    <w:lsdException w:name="Placeholder Text" w:unhideWhenUsed="0"/>
+    <w:lsdException w:name="No Spacing" w:semiHidden="0" w:uiPriority="1" w:unhideWhenUsed="0" w:qFormat="1"/>
+    <w:lsdException w:name="Light Shading" w:semiHidden="0" w:uiPriority="60" w:unhideWhenUsed="0"/>
+    <w:lsdException w:name="Light List" w:semiHidden="0" w:uiPriority="61" w:unhideWhenUsed="0"/>
+    <w:lsdException w:name="Light Grid" w:semiHidden="0" w:uiPriority="62" w:unhideWhenUsed="0"/>
+    <w:lsdException w:name="Medium Shading 1" w:semiHidden="0" w:uiPriority="63" w:unhideWhenUsed="0"/>
+    <w:lsdException w:name="Medium Shading 2" w:semiHidden="0" w:uiPriority="64" w:unhideWhenUsed="0"/>
+    <w:lsdException w:name="Medium List 1" w:semiHidden="0" w:uiPriority="65" w:unhideWhenUsed="0"/>
+    <w:lsdException w:name="Medium List 2" w:semiHidden="0" w:uiPriority="66" w:unhideWhenUsed="0"/>
+    <w:lsdException w:name="Medium Grid 1" w:semiHidden="0" w:uiPriority="67" w:unhideWhenUsed="0"/>
+    <w:lsdException w:name="Medium Grid 2" w:semiHidden="0" w:uiPriority="68" w:unhideWhenUsed="0"/>
+    <w:lsdException w:name="Medium Grid 3" w:semiHidden="0" w:uiPriority="69" w:unhideWhenUsed="0"/>
+    <w:lsdException w:name="Dark List" w:semiHidden="0" w:uiPriority="70" w:unhideWhenUsed="0"/>
+    <w:lsdException w:name="Colorful Shading" w:semiHidden="0" w:uiPriority="71" w:unhideWhenUsed="0"/>
+    <w:lsdException w:name="Colorful List" w:semiHidden="0" w:uiPriority="72" w:unhideWhenUsed="0"/>
+    <w:lsdException w:name="Colorful Grid" w:semiHidden="0" w:uiPriority="73" w:unhideWhenUsed="0"/>
+    <w:lsdException w:name="Light Shading Accent 1" w:semiHidden="0" w:uiPriority="60" w:unhideWhenUsed="0"/>
+    <w:lsdException w:name="Light List Accent 1" w:semiHidden="0" w:uiPriority="61" w:unhideWhenUsed="0"/>
+    <w:lsdException w:name="Light Grid Accent 1" w:semiHidden="0" w:uiPriority="62" w:unhideWhenUsed="0"/>
+    <w:lsdException w:name="Medium Shading 1 Accent 1" w:semiHidden="0" w:uiPriority="63" w:unhideWhenUsed="0"/>
+    <w:lsdException w:name="Medium Shading 2 Accent 1" w:semiHidden="0" w:uiPriority="64" w:unhideWhenUsed="0"/>
+    <w:lsdException w:name="Medium List 1 Accent 1" w:semiHidden="0" w:uiPriority="65" w:unhideWhenUsed="0"/>
+    <w:lsdException w:name="Revision" w:unhideWhenUsed="0"/>
+    <w:lsdException w:name="List Paragraph" w:semiHidden="0" w:uiPriority="34" w:unhideWhenUsed="0" w:qFormat="1"/>
+    <w:lsdException w:name="Quote" w:semiHidden="0" w:uiPriority="29" w:unhideWhenUsed="0" w:qFormat="1"/>
+    <w:lsdException w:name="Intense Quote" w:semiHidden="0" w:uiPriority="30" w:unhideWhenUsed="0" w:qFormat="1"/>
+    <w:lsdException w:name="Medium List 2 Accent 1" w:semiHidden="0" w:uiPriority="66" w:unhideWhenUsed="0"/>
+    <w:lsdException w:name="Medium Grid 1 Accent 1" w:semiHidden="0" w:uiPriority="67" w:unhideWhenUsed="0"/>
+    <w:lsdException w:name="Medium Grid 2 Accent 1" w:semiHidden="0" w:uiPriority="68" w:unhideWhenUsed="0"/>
+    <w:lsdException w:name="Medium Grid 3 Accent 1" w:semiHidden="0" w:uiPriority="69" w:unhideWhenUsed="0"/>
+    <w:lsdException w:name="Dark List Accent 1" w:semiHidden="0" w:uiPriority="70" w:unhideWhenUsed="0"/>
+    <w:lsdException w:name="Colorful Shading Accent 1" w:semiHidden="0" w:uiPriority="71" w:unhideWhenUsed="0"/>
+    <w:lsdException w:name="Colorful List Accent 1" w:semiHidden="0" w:uiPriority="72" w:unhideWhenUsed="0"/>
+    <w:lsdException w:name="Colorful Grid Accent 1" w:semiHidden="0" w:uiPriority="73" w:unhideWhenUsed="0"/>
+    <w:lsdException w:name="Light Shading Accent 2" w:semiHidden="0" w:uiPriority="60" w:unhideWhenUsed="0"/>
+    <w:lsdException w:name="Light List Accent 2" w:semiHidden="0" w:uiPriority="61" w:unhideWhenUsed="0"/>
+    <w:lsdException w:name="Light Grid Accent 2" w:semiHidden="0" w:uiPriority="62" w:unhideWhenUsed="0"/>
+    <w:lsdException w:name="Medium Shading 1 Accent 2" w:semiHidden="0" w:uiPriority="63" w:unhideWhenUsed="0"/>
+    <w:lsdException w:name="Medium Shading 2 Accent 2" w:semiHidden="0" w:uiPriority="64" w:unhideWhenUsed="0"/>
+    <w:lsdException w:name="Medium List 1 Accent 2" w:semiHidden="0" w:uiPriority="65" w:unhideWhenUsed="0"/>
+    <w:lsdException w:name="Medium List 2 Accent 2" w:semiHidden="0" w:uiPriority="66" w:unhideWhenUsed="0"/>
+    <w:lsdException w:name="Medium Grid 1 Accent 2" w:semiHidden="0" w:uiPriority="67" w:unhideWhenUsed="0"/>
+    <w:lsdException w:name="Medium Grid 2 Accent 2" w:semiHidden="0" w:uiPriority="68" w:unhideWhenUsed="0"/>
+    <w:lsdException w:name="Medium Grid 3 Accent 2" w:semiHidden="0" w:uiPriority="69" w:unhideWhenUsed="0"/>
+    <w:lsdException w:name="Dark List Accent 2" w:semiHidden="0" w:uiPriority="70" w:unhideWhenUsed="0"/>
+    <w:lsdException w:name="Colorful Shading Accent 2" w:semiHidden="0" w:uiPriority="71" w:unhideWhenUsed="0"/>
+    <w:lsdException w:name="Colorful List Accent 2" w:semiHidden="0" w:uiPriority="72" w:unhideWhenUsed="0"/>
+    <w:lsdException w:name="Colorful Grid Accent 2" w:semiHidden="0" w:uiPriority="73" w:unhideWhenUsed="0"/>
+    <w:lsdException w:name="Light Shading Accent 3" w:semiHidden="0" w:uiPriority="60" w:unhideWhenUsed="0"/>
+    <w:lsdException w:name="Light List Accent 3" w:semiHidden="0" w:uiPriority="61" w:unhideWhenUsed="0"/>
+    <w:lsdException w:name="Light Grid Accent 3" w:semiHidden="0" w:uiPriority="62" w:unhideWhenUsed="0"/>
+    <w:lsdException w:name="Medium Shading 1 Accent 3" w:semiHidden="0" w:uiPriority="63" w:unhideWhenUsed="0"/>
+    <w:lsdException w:name="Medium Shading 2 Accent 3" w:semiHidden="0" w:uiPriority="64" w:unhideWhenUsed="0"/>
+    <w:lsdException w:name="Medium List 1 Accent 3" w:semiHidden="0" w:uiPriority="65" w:unhideWhenUsed="0"/>
+    <w:lsdException w:name="Medium List 2 Accent 3" w:semiHidden="0" w:uiPriority="66" w:unhideWhenUsed="0"/>
+    <w:lsdException w:name="Medium Grid 1 Accent 3" w:semiHidden="0" w:uiPriority="67" w:unhideWhenUsed="0"/>
+    <w:lsdException w:name="Medium Grid 2 Accent 3" w:semiHidden="0" w:uiPriority="68" w:unhideWhenUsed="0"/>
+    <w:lsdException w:name="Medium Grid 3 Accent 3" w:semiHidden="0" w:uiPriority="69" w:unhideWhenUsed="0"/>
+    <w:lsdException w:name="Dark List Accent 3" w:semiHidden="0" w:uiPriority="70" w:unhideWhenUsed="0"/>
+    <w:lsdException w:name="Colorful Shading Accent 3" w:semiHidden="0" w:uiPriority="71" w:unhideWhenUsed="0"/>
+    <w:lsdException w:name="Colorful List Accent 3" w:semiHidden="0" w:uiPriority="72" w:unhideWhenUsed="0"/>
+    <w:lsdException w:name="Colorful Grid Accent 3" w:semiHidden="0" w:uiPriority="73" w:unhideWhenUsed="0"/>
+    <w:lsdException w:name="Light Shading Accent 4" w:semiHidden="0" w:uiPriority="60" w:unhideWhenUsed="0"/>
+    <w:lsdException w:name="Light List Accent 4" w:semiHidden="0" w:uiPriority="61" w:unhideWhenUsed="0"/>
+    <w:lsdException w:name="Light Grid Accent 4" w:semiHidden="0" w:uiPriority="62" w:unhideWhenUsed="0"/>
+    <w:lsdException w:name="Medium Shading 1 Accent 4" w:semiHidden="0" w:uiPriority="63" w:unhideWhenUsed="0"/>
+    <w:lsdException w:name="Medium Shading 2 Accent 4" w:semiHidden="0" w:uiPriority="64" w:unhideWhenUsed="0"/>
+    <w:lsdException w:name="Medium List 1 Accent 4" w:semiHidden="0" w:uiPriority="65" w:unhideWhenUsed="0"/>
+    <w:lsdException w:name="Medium List 2 Accent 4" w:semiHidden="0" w:uiPriority="66" w:unhideWhenUsed="0"/>
+    <w:lsdException w:name="Medium Grid 1 Accent 4" w:semiHidden="0" w:uiPriority="67" w:unhideWhenUsed="0"/>
+    <w:lsdException w:name="Medium Grid 2 Accent 4" w:semiHidden="0" w:uiPriority="68" w:unhideWhenUsed="0"/>
+    <w:lsdException w:name="Medium Grid 3 Accent 4" w:semiHidden="0" w:uiPriority="69" w:unhideWhenUsed="0"/>
+    <w:lsdException w:name="Dark List Accent 4" w:semiHidden="0" w:uiPriority="70" w:unhideWhenUsed="0"/>
+    <w:lsdException w:name="Colorful Shading Accent 4" w:semiHidden="0" w:uiPriority="71" w:unhideWhenUsed="0"/>
+    <w:lsdException w:name="Colorful List Accent 4" w:semiHidden="0" w:uiPriority="72" w:unhideWhenUsed="0"/>
+    <w:lsdException w:name="Colorful Grid Accent 4" w:semiHidden="0" w:uiPriority="73" w:unhideWhenUsed="0"/>
+    <w:lsdException w:name="Light Shading Accent 5" w:semiHidden="0" w:uiPriority="60" w:unhideWhenUsed="0"/>
+    <w:lsdException w:name="Light List Accent 5" w:semiHidden="0" w:uiPriority="61" w:unhideWhenUsed="0"/>
+    <w:lsdException w:name="Light Grid Accent 5" w:semiHidden="0" w:uiPriority="62" w:unhideWhenUsed="0"/>
+    <w:lsdException w:name="Medium Shading 1 Accent 5" w:semiHidden="0" w:uiPriority="63" w:unhideWhenUsed="0"/>
+    <w:lsdException w:name="Medium Shading 2 Accent 5" w:semiHidden="0" w:uiPriority="64" w:unhideWhenUsed="0"/>
+    <w:lsdException w:name="Medium List 1 Accent 5" w:semiHidden="0" w:uiPriority="65" w:unhideWhenUsed="0"/>
+    <w:lsdException w:name="Medium List 2 Accent 5" w:semiHidden="0" w:uiPriority="66" w:unhideWhenUsed="0"/>
+    <w:lsdException w:name="Medium Grid 1 Accent 5" w:semiHidden="0" w:uiPriority="67" w:unhideWhenUsed="0"/>
+    <w:lsdException w:name="Medium Grid 2 Accent 5" w:semiHidden="0" w:uiPriority="68" w:unhideWhenUsed="0"/>
+    <w:lsdException w:name="Medium Grid 3 Accent 5" w:semiHidden="0" w:uiPriority="69" w:unhideWhenUsed="0"/>
+    <w:lsdException w:name="Dark List Accent 5" w:semiHidden="0" w:uiPriority="70" w:unhideWhenUsed="0"/>
+    <w:lsdException w:name="Colorful Shading Accent 5" w:semiHidden="0" w:uiPriority="71" w:unhideWhenUsed="0"/>
+    <w:lsdException w:name="Colorful List Accent 5" w:semiHidden="0" w:uiPriority="72" w:unhideWhenUsed="0"/>
+    <w:lsdException w:name="Colorful Grid Accent 5" w:semiHidden="0" w:uiPriority="73" w:unhideWhenUsed="0"/>
+    <w:lsdException w:name="Light Shading Accent 6" w:semiHidden="0" w:uiPriority="60" w:unhideWhenUsed="0"/>
+    <w:lsdException w:name="Light List Accent 6" w:semiHidden="0" w:uiPriority="61" w:unhideWhenUsed="0"/>
+    <w:lsdException w:name="Light Grid Accent 6" w:semiHidden="0" w:uiPriority="62" w:unhideWhenUsed="0"/>
+    <w:lsdException w:name="Medium Shading 1 Accent 6" w:semiHidden="0" w:uiPriority="63" w:unhideWhenUsed="0"/>
+    <w:lsdException w:name="Medium Shading 2 Accent 6" w:semiHidden="0" w:uiPriority="64" w:unhideWhenUsed="0"/>
+    <w:lsdException w:name="Medium List 1 Accent 6" w:semiHidden="0" w:uiPriority="65" w:unhideWhenUsed="0"/>
+    <w:lsdException w:name="Medium List 2 Accent 6" w:semiHidden="0" w:uiPriority="66" w:unhideWhenUsed="0"/>
+    <w:lsdException w:name="Medium Grid 1 Accent 6" w:semiHidden="0" w:uiPriority="67" w:unhideWhenUsed="0"/>
+    <w:lsdException w:name="Medium Grid 2 Accent 6" w:semiHidden="0" w:uiPriority="68" w:unhideWhenUsed="0"/>
+    <w:lsdException w:name="Medium Grid 3 Accent 6" w:semiHidden="0" w:uiPriority="69" w:unhideWhenUsed="0"/>
+    <w:lsdException w:name="Dark List Accent 6" w:semiHidden="0" w:uiPriority="70" w:unhideWhenUsed="0"/>
+    <w:lsdException w:name="Colorful Shading Accent 6" w:semiHidden="0" w:uiPriority="71" w:unhideWhenUsed="0"/>
+    <w:lsdException w:name="Colorful List Accent 6" w:semiHidden="0" w:uiPriority="72" w:unhideWhenUsed="0"/>
+    <w:lsdException w:name="Colorful Grid Accent 6" w:semiHidden="0" w:uiPriority="73" w:unhideWhenUsed="0"/>
+    <w:lsdException w:name="Subtle Emphasis" w:semiHidden="0" w:uiPriority="19" w:unhideWhenUsed="0" w:qFormat="1"/>
+    <w:lsdException w:name="Intense Emphasis" w:semiHidden="0" w:uiPriority="21" w:unhideWhenUsed="0" w:qFormat="1"/>
+    <w:lsdException w:name="Subtle Reference" w:semiHidden="0" w:uiPriority="31" w:unhideWhenUsed="0" w:qFormat="1"/>
+    <w:lsdException w:name="Intense Reference" w:semiHidden="0" w:uiPriority="32" w:unhideWhenUsed="0" w:qFormat="1"/>
+    <w:lsdException w:name="Book Title" w:semiHidden="0" w:uiPriority="33" w:unhideWhenUsed="0" w:qFormat="1"/>
+    <w:lsdException w:name="Bibliography" w:uiPriority="37"/>
+    <w:lsdException w:name="TOC Heading" w:uiPriority="39" w:qFormat="1"/>
+  </w:latentStyles>
+  <w:style w:type="paragraph" w:default="1" w:styleId="Standard">
+    <w:name w:val="Normal"/>
+    <w:qFormat/>
+    <w:rsid w:val="00552845"/>
+  </w:style>
+  <w:style w:type="paragraph" w:styleId="berschrift1">
+    <w:name w:val="heading 1"/>
+    <w:basedOn w:val="Standard"/>
+    <w:next w:val="Standard"/>
+    <w:link w:val="berschrift1Zchn"/>
+    <w:uiPriority w:val="9"/>
+    <w:qFormat/>
+    <w:rsid w:val="00552845"/>
+    <w:pPr>
+      <w:keepNext/>
+      <w:keepLines/>
+      <w:spacing w:before="240" w:after="0"/>
+      <w:outlineLvl w:val="0"/>
+    </w:pPr>
+    <w:rPr>
+      <w:rFonts w:asciiTheme="majorHAnsi" w:eastAsiaTheme="majorEastAsia" w:hAnsiTheme="majorHAnsi" w:cstheme="majorBidi"/>
+      <w:color w:val="2E74B5" w:themeColor="accent1" w:themeShade="BF"/>
+      <w:sz w:val="32"/>
+      <w:szCs w:val="32"/>
+    </w:rPr>
+  </w:style>
+  <w:style w:type="paragraph" w:styleId="berschrift2">
+    <w:name w:val="heading 2"/>
+    <w:basedOn w:val="Standard"/>
+    <w:next w:val="Standard"/>
+    <w:link w:val="berschrift2Zchn"/>
+    <w:uiPriority w:val="9"/>
+    <w:unhideWhenUsed/>
+    <w:qFormat/>
+    <w:rsid w:val="00552845"/>
+    <w:pPr>
+      <w:keepNext/>
+      <w:keepLines/>
+      <w:spacing w:before="40" w:after="0"/>
+      <w:outlineLvl w:val="1"/>
+    </w:pPr>
+    <w:rPr>
+      <w:rFonts w:asciiTheme="majorHAnsi" w:eastAsiaTheme="majorEastAsia" w:hAnsiTheme="majorHAnsi" w:cstheme="majorBidi"/>
+      <w:color w:val="2E74B5" w:themeColor="accent1" w:themeShade="BF"/>
+      <w:sz w:val="26"/>
+      <w:szCs w:val="26"/>
+    </w:rPr>
+  </w:style>
+  <w:style w:type="character" w:default="1" w:styleId="Absatz-Standardschriftart">
+    <w:name w:val="Default Paragraph Font"/>
+    <w:uiPriority w:val="1"/>
+    <w:semiHidden/>
+    <w:unhideWhenUsed/>
+  </w:style>
+  <w:style w:type="table" w:default="1" w:styleId="NormaleTabelle">
+    <w:name w:val="Normal Table"/>
+    <w:uiPriority w:val="99"/>
+    <w:semiHidden/>
+    <w:unhideWhenUsed/>
+    <w:tblPr>
+      <w:tblInd w:w="0" w:type="dxa"/>
+      <w:tblCellMar>
+        <w:top w:w="0" w:type="dxa"/>
+        <w:left w:w="108" w:type="dxa"/>
+        <w:bottom w:w="0" w:type="dxa"/>
+        <w:right w:w="108" w:type="dxa"/>
+      </w:tblCellMar>
+    </w:tblPr>
+  </w:style>
+  <w:style w:type="numbering" w:default="1" w:styleId="KeineListe">
+    <w:name w:val="No List"/>
+    <w:uiPriority w:val="99"/>
+    <w:semiHidden/>
+    <w:unhideWhenUsed/>
+  </w:style>
+  <w:style w:type="paragraph" w:styleId="Listenabsatz">
+    <w:name w:val="List Paragraph"/>
+    <w:basedOn w:val="Standard"/>
+    <w:uiPriority w:val="34"/>
+    <w:qFormat/>
+    <w:rsid w:val="00552845"/>
+    <w:pPr>
+      <w:ind w:left="720"/>
+      <w:contextualSpacing/>
+    </w:pPr>
+  </w:style>
+  <w:style w:type="character" w:customStyle="1" w:styleId="berschrift1Zchn">
+    <w:name w:val="Überschrift 1 Zchn"/>
+    <w:basedOn w:val="Absatz-Standardschriftart"/>
+    <w:link w:val="berschrift1"/>
+    <w:uiPriority w:val="9"/>
+    <w:rsid w:val="00552845"/>
+    <w:rPr>
+      <w:rFonts w:asciiTheme="majorHAnsi" w:eastAsiaTheme="majorEastAsia" w:hAnsiTheme="majorHAnsi" w:cstheme="majorBidi"/>
+      <w:color w:val="2E74B5" w:themeColor="accent1" w:themeShade="BF"/>
+      <w:sz w:val="32"/>
+      <w:szCs w:val="32"/>
+    </w:rPr>
+  </w:style>
+  <w:style w:type="character" w:customStyle="1" w:styleId="berschrift2Zchn">
+    <w:name w:val="Überschrift 2 Zchn"/>
+    <w:basedOn w:val="Absatz-Standardschriftart"/>
+    <w:link w:val="berschrift2"/>
+    <w:uiPriority w:val="9"/>
+    <w:rsid w:val="00552845"/>
+    <w:rPr>
+      <w:rFonts w:asciiTheme="majorHAnsi" w:eastAsiaTheme="majorEastAsia" w:hAnsiTheme="majorHAnsi" w:cstheme="majorBidi"/>
+      <w:color w:val="2E74B5" w:themeColor="accent1" w:themeShade="BF"/>
+      <w:sz w:val="26"/>
+      <w:szCs w:val="26"/>
+    </w:rPr>
+  </w:style>
+  <w:style w:type="paragraph" w:styleId="Titel">
+    <w:name w:val="Title"/>
+    <w:basedOn w:val="Standard"/>
+    <w:next w:val="Standard"/>
+    <w:link w:val="TitelZchn"/>
+    <w:uiPriority w:val="10"/>
+    <w:qFormat/>
+    <w:rsid w:val="00E210A0"/>
+    <w:pPr>
+      <w:spacing w:after="0" w:line="240" w:lineRule="auto"/>
+      <w:contextualSpacing/>
+    </w:pPr>
+    <w:rPr>
+      <w:rFonts w:asciiTheme="majorHAnsi" w:eastAsiaTheme="majorEastAsia" w:hAnsiTheme="majorHAnsi" w:cstheme="majorBidi"/>
+      <w:spacing w:val="-10"/>
+      <w:kern w:val="28"/>
+      <w:sz w:val="56"/>
+      <w:szCs w:val="56"/>
+    </w:rPr>
+  </w:style>
+  <w:style w:type="character" w:customStyle="1" w:styleId="TitelZchn">
+    <w:name w:val="Titel Zchn"/>
+    <w:basedOn w:val="Absatz-Standardschriftart"/>
+    <w:link w:val="Titel"/>
+    <w:uiPriority w:val="10"/>
+    <w:rsid w:val="00E210A0"/>
+    <w:rPr>
+      <w:rFonts w:asciiTheme="majorHAnsi" w:eastAsiaTheme="majorEastAsia" w:hAnsiTheme="majorHAnsi" w:cstheme="majorBidi"/>
+      <w:spacing w:val="-10"/>
+      <w:kern w:val="28"/>
+      <w:sz w:val="56"/>
+      <w:szCs w:val="56"/>
+    </w:rPr>
+  </w:style>
+  <w:style w:type="paragraph" w:styleId="Inhaltsverzeichnisberschrift">
+    <w:name w:val="TOC Heading"/>
+    <w:basedOn w:val="berschrift1"/>
+    <w:next w:val="Standard"/>
+    <w:uiPriority w:val="39"/>
+    <w:unhideWhenUsed/>
+    <w:qFormat/>
+    <w:rsid w:val="009C5421"/>
+    <w:pPr>
+      <w:outlineLvl w:val="9"/>
+    </w:pPr>
+    <w:rPr>
+      <w:lang w:eastAsia="de-DE"/>
+    </w:rPr>
+  </w:style>
+  <w:style w:type="paragraph" w:styleId="Verzeichnis2">
+    <w:name w:val="toc 2"/>
+    <w:basedOn w:val="Standard"/>
+    <w:next w:val="Standard"/>
+    <w:autoRedefine/>
+    <w:uiPriority w:val="39"/>
+    <w:unhideWhenUsed/>
+    <w:rsid w:val="009C5421"/>
+    <w:pPr>
+      <w:spacing w:after="100"/>
+      <w:ind w:left="220"/>
+    </w:pPr>
+  </w:style>
+  <w:style w:type="character" w:styleId="Hyperlink">
+    <w:name w:val="Hyperlink"/>
+    <w:basedOn w:val="Absatz-Standardschriftart"/>
+    <w:uiPriority w:val="99"/>
+    <w:unhideWhenUsed/>
+    <w:rsid w:val="009C5421"/>
+    <w:rPr>
+      <w:color w:val="0563C1" w:themeColor="hyperlink"/>
+      <w:u w:val="single"/>
+    </w:rPr>
+  </w:style>
+  <w:style w:type="paragraph" w:styleId="Verzeichnis1">
+    <w:name w:val="toc 1"/>
+    <w:basedOn w:val="Standard"/>
+    <w:next w:val="Standard"/>
+    <w:autoRedefine/>
+    <w:uiPriority w:val="39"/>
+    <w:unhideWhenUsed/>
+    <w:rsid w:val="005D7EC9"/>
+    <w:pPr>
+      <w:spacing w:after="100"/>
+    </w:pPr>
+  </w:style>
+  <w:style w:type="paragraph" w:styleId="Sprechblasentext">
+    <w:name w:val="Balloon Text"/>
+    <w:basedOn w:val="Standard"/>
+    <w:link w:val="SprechblasentextZchn"/>
+    <w:uiPriority w:val="99"/>
+    <w:semiHidden/>
+    <w:unhideWhenUsed/>
+    <w:rsid w:val="00E82810"/>
+    <w:pPr>
+      <w:spacing w:after="0" w:line="240" w:lineRule="auto"/>
+    </w:pPr>
+    <w:rPr>
+      <w:rFonts w:ascii="Tahoma" w:hAnsi="Tahoma" w:cs="Tahoma"/>
+      <w:sz w:val="16"/>
+      <w:szCs w:val="16"/>
+    </w:rPr>
+  </w:style>
+  <w:style w:type="character" w:customStyle="1" w:styleId="SprechblasentextZchn">
+    <w:name w:val="Sprechblasentext Zchn"/>
+    <w:basedOn w:val="Absatz-Standardschriftart"/>
+    <w:link w:val="Sprechblasentext"/>
+    <w:uiPriority w:val="99"/>
+    <w:semiHidden/>
+    <w:rsid w:val="00E82810"/>
+    <w:rPr>
+      <w:rFonts w:ascii="Tahoma" w:hAnsi="Tahoma" w:cs="Tahoma"/>
+      <w:sz w:val="16"/>
+      <w:szCs w:val="16"/>
+    </w:rPr>
   </w:style>
 </w:styles>
 </file>
@@ -5097,7 +5280,7 @@
   <a:extraClrSchemeLst/>
   <a:extLst>
     <a:ext uri="{05A4C25C-085E-4340-85A3-A5531E510DB2}">
-      <thm15:themeFamily xmlns:thm15="http://schemas.microsoft.com/office/thememl/2012/main" name="Office Theme" id="{62F939B6-93AF-4DB8-9C6B-D6C7DFDC589F}" vid="{4A3C46E8-61CC-4603-A589-7422A47A8E4A}"/>
+      <thm15:themeFamily xmlns:thm15="http://schemas.microsoft.com/office/thememl/2012/main" xmlns="" name="Office Theme" id="{62F939B6-93AF-4DB8-9C6B-D6C7DFDC589F}" vid="{4A3C46E8-61CC-4603-A589-7422A47A8E4A}"/>
     </a:ext>
   </a:extLst>
 </a:theme>
@@ -5108,7 +5291,7 @@
 </file>
 
 <file path=customXml/itemProps1.xml><?xml version="1.0" encoding="utf-8"?>
-<ds:datastoreItem xmlns:ds="http://schemas.openxmlformats.org/officeDocument/2006/customXml" ds:itemID="{3BC2DB1D-CAF4-419E-8DAC-AB9CA4E4F808}">
+<ds:datastoreItem xmlns:ds="http://schemas.openxmlformats.org/officeDocument/2006/customXml" ds:itemID="{AF1136CC-78B6-490B-A092-EF4B01307126}">
   <ds:schemaRefs>
     <ds:schemaRef ds:uri="http://schemas.openxmlformats.org/officeDocument/2006/bibliography"/>
   </ds:schemaRefs>
